--- a/Facher/Bilder/PAM/Praktikum/PAM_RS-Ohm/RS-Ohm Bericht.docx
+++ b/Facher/Bilder/PAM/Praktikum/PAM_RS-Ohm/RS-Ohm Bericht.docx
@@ -1,6 +1,6 @@
 
 <file path=word/document.xml><?xml version="1.0" encoding="utf-8"?>
-<w:document xmlns:wpc="http://schemas.microsoft.com/office/word/2010/wordprocessingCanvas" xmlns:mo="http://schemas.microsoft.com/office/mac/office/2008/main" xmlns:mc="http://schemas.openxmlformats.org/markup-compatibility/2006" xmlns:mv="urn:schemas-microsoft-com:mac:vml" xmlns:o="urn:schemas-microsoft-com:office:office" xmlns:r="http://schemas.openxmlformats.org/officeDocument/2006/relationships" xmlns:m="http://schemas.openxmlformats.org/officeDocument/2006/math" xmlns:v="urn:schemas-microsoft-com:vml" xmlns:wp14="http://schemas.microsoft.com/office/word/2010/wordprocessingDrawing" xmlns:wp="http://schemas.openxmlformats.org/drawingml/2006/wordprocessingDrawing" xmlns:w10="urn:schemas-microsoft-com:office:word" xmlns:w="http://schemas.openxmlformats.org/wordprocessingml/2006/main" xmlns:w14="http://schemas.microsoft.com/office/word/2010/wordml" xmlns:wpg="http://schemas.microsoft.com/office/word/2010/wordprocessingGroup" xmlns:wpi="http://schemas.microsoft.com/office/word/2010/wordprocessingInk" xmlns:wne="http://schemas.microsoft.com/office/word/2006/wordml" xmlns:wps="http://schemas.microsoft.com/office/word/2010/wordprocessingShape" mc:Ignorable="w14 wp14">
+<w:document xmlns:wpc="http://schemas.microsoft.com/office/word/2010/wordprocessingCanvas" xmlns:cx="http://schemas.microsoft.com/office/drawing/2014/chartex" xmlns:mc="http://schemas.openxmlformats.org/markup-compatibility/2006" xmlns:o="urn:schemas-microsoft-com:office:office" xmlns:r="http://schemas.openxmlformats.org/officeDocument/2006/relationships" xmlns:m="http://schemas.openxmlformats.org/officeDocument/2006/math" xmlns:v="urn:schemas-microsoft-com:vml" xmlns:wp14="http://schemas.microsoft.com/office/word/2010/wordprocessingDrawing" xmlns:wp="http://schemas.openxmlformats.org/drawingml/2006/wordprocessingDrawing" xmlns:w10="urn:schemas-microsoft-com:office:word" xmlns:w="http://schemas.openxmlformats.org/wordprocessingml/2006/main" xmlns:w14="http://schemas.microsoft.com/office/word/2010/wordml" xmlns:w15="http://schemas.microsoft.com/office/word/2012/wordml" xmlns:w16se="http://schemas.microsoft.com/office/word/2015/wordml/symex" xmlns:wpg="http://schemas.microsoft.com/office/word/2010/wordprocessingGroup" xmlns:wpi="http://schemas.microsoft.com/office/word/2010/wordprocessingInk" xmlns:wne="http://schemas.microsoft.com/office/word/2006/wordml" xmlns:wps="http://schemas.microsoft.com/office/word/2010/wordprocessingShape" mc:Ignorable="w14 w15 w16se wp14">
   <w:body>
     <w:p>
       <w:pPr>
@@ -67,36 +67,38 @@
       <w:pPr>
         <w:pStyle w:val="ArialText"/>
       </w:pPr>
+      <w:bookmarkStart w:id="0" w:name="_GoBack"/>
+      <w:bookmarkEnd w:id="0"/>
       <w:r>
         <w:rPr>
           <w:noProof/>
-          <w:lang w:val="de-DE" w:eastAsia="de-DE"/>
+          <w:lang w:eastAsia="de-CH"/>
         </w:rPr>
         <mc:AlternateContent>
           <mc:Choice Requires="wpi">
             <w:drawing>
-              <wp:anchor distT="0" distB="0" distL="114300" distR="114300" simplePos="0" relativeHeight="251679744" behindDoc="0" locked="0" layoutInCell="1" allowOverlap="1" wp14:anchorId="4E884E01" wp14:editId="5E255800">
+              <wp:anchor distT="0" distB="0" distL="114300" distR="114300" simplePos="0" relativeHeight="251669504" behindDoc="0" locked="0" layoutInCell="1" allowOverlap="1" wp14:anchorId="0DE03986" wp14:editId="081348F4">
                 <wp:simplePos x="0" y="0"/>
                 <wp:positionH relativeFrom="column">
-                  <wp:posOffset>3867480</wp:posOffset>
+                  <wp:posOffset>2820240</wp:posOffset>
                 </wp:positionH>
                 <wp:positionV relativeFrom="paragraph">
-                  <wp:posOffset>1207593</wp:posOffset>
+                  <wp:posOffset>2056473</wp:posOffset>
                 </wp:positionV>
-                <wp:extent cx="1224360" cy="1499400"/>
-                <wp:effectExtent l="57150" t="57150" r="52070" b="43815"/>
+                <wp:extent cx="19080" cy="36360"/>
+                <wp:effectExtent l="38100" t="38100" r="57150" b="40005"/>
                 <wp:wrapNone/>
-                <wp:docPr id="1" name="Freihand 1"/>
+                <wp:docPr id="11" name="Freihand 11"/>
                 <wp:cNvGraphicFramePr/>
                 <a:graphic xmlns:a="http://schemas.openxmlformats.org/drawingml/2006/main">
                   <a:graphicData uri="http://schemas.microsoft.com/office/word/2010/wordprocessingInk">
-                    <w14:contentPart bwMode="auto" r:id="rId8">
+                    <w14:contentPart bwMode="auto" r:id="rId7">
                       <w14:nvContentPartPr>
                         <w14:cNvContentPartPr/>
                       </w14:nvContentPartPr>
                       <w14:xfrm>
                         <a:off x="0" y="0"/>
-                        <a:ext cx="1224360" cy="1499400"/>
+                        <a:ext cx="19080" cy="36360"/>
                       </w14:xfrm>
                     </w14:contentPart>
                   </a:graphicData>
@@ -104,9 +106,9 @@
               </wp:anchor>
             </w:drawing>
           </mc:Choice>
-          <mc:Fallback xmlns:w16se="http://schemas.microsoft.com/office/word/2015/wordml/symex" xmlns:w16cid="http://schemas.microsoft.com/office/word/2016/wordml/cid" xmlns:w15="http://schemas.microsoft.com/office/word/2012/wordml" xmlns:am3d="http://schemas.microsoft.com/office/drawing/2017/model3d" xmlns:aink="http://schemas.microsoft.com/office/drawing/2016/ink" xmlns:cx8="http://schemas.microsoft.com/office/drawing/2016/5/14/chartex" xmlns:cx7="http://schemas.microsoft.com/office/drawing/2016/5/13/chartex" xmlns:cx6="http://schemas.microsoft.com/office/drawing/2016/5/12/chartex" xmlns:cx5="http://schemas.microsoft.com/office/drawing/2016/5/11/chartex" xmlns:cx4="http://schemas.microsoft.com/office/drawing/2016/5/10/chartex" xmlns:cx3="http://schemas.microsoft.com/office/drawing/2016/5/9/chartex" xmlns:cx2="http://schemas.microsoft.com/office/drawing/2015/10/21/chartex" xmlns:cx1="http://schemas.microsoft.com/office/drawing/2015/9/8/chartex" xmlns:cx="http://schemas.microsoft.com/office/drawing/2014/chartex">
+          <mc:Fallback>
             <w:pict>
-              <v:shapetype w14:anchorId="4C28D8C4" id="_x0000_t75" coordsize="21600,21600" o:spt="75" o:preferrelative="t" path="m@4@5l@4@11@9@11@9@5xe" filled="f" stroked="f">
+              <v:shapetype w14:anchorId="1954E99C" id="_x0000_t75" coordsize="21600,21600" o:spt="75" o:preferrelative="t" path="m@4@5l@4@11@9@11@9@5xe" filled="f" stroked="f">
                 <v:stroke joinstyle="miter"/>
                 <v:formulas>
                   <v:f eqn="if lineDrawn pixelLineWidth 0"/>
@@ -125,942 +127,27 @@
                 <v:path o:extrusionok="f" gradientshapeok="t" o:connecttype="rect"/>
                 <o:lock v:ext="edit" aspectratio="t"/>
               </v:shapetype>
-              <v:shape id="Freihand 22" o:spid="_x0000_s1026" type="#_x0000_t75" style="position:absolute;margin-left:303.85pt;margin-top:94.4pt;width:97.8pt;height:119.45pt;z-index:251679744;visibility:visible;mso-wrap-style:square;mso-wrap-distance-left:9pt;mso-wrap-distance-top:0;mso-wrap-distance-right:9pt;mso-wrap-distance-bottom:0;mso-position-horizontal:absolute;mso-position-horizontal-relative:text;mso-position-vertical:absolute;mso-position-vertical-relative:text" o:gfxdata="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">
-                <v:imagedata r:id="rId9" o:title=""/>
+              <v:shape id="Freihand 11" o:spid="_x0000_s1026" type="#_x0000_t75" style="position:absolute;margin-left:221.75pt;margin-top:161.55pt;width:2.2pt;height:3.55pt;z-index:251669504;visibility:visible;mso-wrap-style:square;mso-wrap-distance-left:9pt;mso-wrap-distance-top:0;mso-wrap-distance-right:9pt;mso-wrap-distance-bottom:0;mso-position-horizontal:absolute;mso-position-horizontal-relative:text;mso-position-vertical:absolute;mso-position-vertical-relative:text" o:gfxdata="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">
+                <v:imagedata r:id="rId8" o:title=""/>
               </v:shape>
             </w:pict>
           </mc:Fallback>
         </mc:AlternateContent>
       </w:r>
       <w:r>
-        <w:rPr>
-          <w:noProof/>
-          <w:lang w:val="de-DE" w:eastAsia="de-DE"/>
-        </w:rPr>
-        <mc:AlternateContent>
-          <mc:Choice Requires="wpi">
-            <w:drawing>
-              <wp:anchor distT="0" distB="0" distL="114300" distR="114300" simplePos="0" relativeHeight="251678720" behindDoc="0" locked="0" layoutInCell="1" allowOverlap="1" wp14:anchorId="59ADD775" wp14:editId="7D2F8D13">
-                <wp:simplePos x="0" y="0"/>
-                <wp:positionH relativeFrom="column">
-                  <wp:posOffset>4259520</wp:posOffset>
-                </wp:positionH>
-                <wp:positionV relativeFrom="paragraph">
-                  <wp:posOffset>1486593</wp:posOffset>
-                </wp:positionV>
-                <wp:extent cx="345240" cy="655200"/>
-                <wp:effectExtent l="57150" t="57150" r="0" b="50165"/>
-                <wp:wrapNone/>
-                <wp:docPr id="2" name="Freihand 2"/>
-                <wp:cNvGraphicFramePr/>
-                <a:graphic xmlns:a="http://schemas.openxmlformats.org/drawingml/2006/main">
-                  <a:graphicData uri="http://schemas.microsoft.com/office/word/2010/wordprocessingInk">
-                    <w14:contentPart bwMode="auto" r:id="rId10">
-                      <w14:nvContentPartPr>
-                        <w14:cNvContentPartPr/>
-                      </w14:nvContentPartPr>
-                      <w14:xfrm>
-                        <a:off x="0" y="0"/>
-                        <a:ext cx="345240" cy="655200"/>
-                      </w14:xfrm>
-                    </w14:contentPart>
-                  </a:graphicData>
-                </a:graphic>
-              </wp:anchor>
-            </w:drawing>
-          </mc:Choice>
-          <mc:Fallback xmlns:w16se="http://schemas.microsoft.com/office/word/2015/wordml/symex" xmlns:w16cid="http://schemas.microsoft.com/office/word/2016/wordml/cid" xmlns:w15="http://schemas.microsoft.com/office/word/2012/wordml" xmlns:am3d="http://schemas.microsoft.com/office/drawing/2017/model3d" xmlns:aink="http://schemas.microsoft.com/office/drawing/2016/ink" xmlns:cx8="http://schemas.microsoft.com/office/drawing/2016/5/14/chartex" xmlns:cx7="http://schemas.microsoft.com/office/drawing/2016/5/13/chartex" xmlns:cx6="http://schemas.microsoft.com/office/drawing/2016/5/12/chartex" xmlns:cx5="http://schemas.microsoft.com/office/drawing/2016/5/11/chartex" xmlns:cx4="http://schemas.microsoft.com/office/drawing/2016/5/10/chartex" xmlns:cx3="http://schemas.microsoft.com/office/drawing/2016/5/9/chartex" xmlns:cx2="http://schemas.microsoft.com/office/drawing/2015/10/21/chartex" xmlns:cx1="http://schemas.microsoft.com/office/drawing/2015/9/8/chartex" xmlns:cx="http://schemas.microsoft.com/office/drawing/2014/chartex">
-            <w:pict>
-              <v:shape w14:anchorId="5CEB4D4C" id="Freihand 21" o:spid="_x0000_s1026" type="#_x0000_t75" style="position:absolute;margin-left:334.7pt;margin-top:116.35pt;width:28.6pt;height:53.05pt;z-index:251678720;visibility:visible;mso-wrap-style:square;mso-wrap-distance-left:9pt;mso-wrap-distance-top:0;mso-wrap-distance-right:9pt;mso-wrap-distance-bottom:0;mso-position-horizontal:absolute;mso-position-horizontal-relative:text;mso-position-vertical:absolute;mso-position-vertical-relative:text" o:gfxdata="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">
-                <v:imagedata r:id="rId11" o:title=""/>
-              </v:shape>
-            </w:pict>
-          </mc:Fallback>
-        </mc:AlternateContent>
-      </w:r>
-      <w:r>
-        <w:rPr>
-          <w:noProof/>
-          <w:lang w:val="de-DE" w:eastAsia="de-DE"/>
-        </w:rPr>
-        <mc:AlternateContent>
-          <mc:Choice Requires="wpi">
-            <w:drawing>
-              <wp:anchor distT="0" distB="0" distL="114300" distR="114300" simplePos="0" relativeHeight="251677696" behindDoc="0" locked="0" layoutInCell="1" allowOverlap="1" wp14:anchorId="24440F7C" wp14:editId="6212CC01">
-                <wp:simplePos x="0" y="0"/>
-                <wp:positionH relativeFrom="column">
-                  <wp:posOffset>4002480</wp:posOffset>
-                </wp:positionH>
-                <wp:positionV relativeFrom="paragraph">
-                  <wp:posOffset>1648233</wp:posOffset>
-                </wp:positionV>
-                <wp:extent cx="195120" cy="236520"/>
-                <wp:effectExtent l="57150" t="57150" r="52705" b="49530"/>
-                <wp:wrapNone/>
-                <wp:docPr id="3" name="Freihand 3"/>
-                <wp:cNvGraphicFramePr/>
-                <a:graphic xmlns:a="http://schemas.openxmlformats.org/drawingml/2006/main">
-                  <a:graphicData uri="http://schemas.microsoft.com/office/word/2010/wordprocessingInk">
-                    <w14:contentPart bwMode="auto" r:id="rId12">
-                      <w14:nvContentPartPr>
-                        <w14:cNvContentPartPr/>
-                      </w14:nvContentPartPr>
-                      <w14:xfrm>
-                        <a:off x="0" y="0"/>
-                        <a:ext cx="195120" cy="236520"/>
-                      </w14:xfrm>
-                    </w14:contentPart>
-                  </a:graphicData>
-                </a:graphic>
-              </wp:anchor>
-            </w:drawing>
-          </mc:Choice>
-          <mc:Fallback xmlns:w16se="http://schemas.microsoft.com/office/word/2015/wordml/symex" xmlns:w16cid="http://schemas.microsoft.com/office/word/2016/wordml/cid" xmlns:w15="http://schemas.microsoft.com/office/word/2012/wordml" xmlns:am3d="http://schemas.microsoft.com/office/drawing/2017/model3d" xmlns:aink="http://schemas.microsoft.com/office/drawing/2016/ink" xmlns:cx8="http://schemas.microsoft.com/office/drawing/2016/5/14/chartex" xmlns:cx7="http://schemas.microsoft.com/office/drawing/2016/5/13/chartex" xmlns:cx6="http://schemas.microsoft.com/office/drawing/2016/5/12/chartex" xmlns:cx5="http://schemas.microsoft.com/office/drawing/2016/5/11/chartex" xmlns:cx4="http://schemas.microsoft.com/office/drawing/2016/5/10/chartex" xmlns:cx3="http://schemas.microsoft.com/office/drawing/2016/5/9/chartex" xmlns:cx2="http://schemas.microsoft.com/office/drawing/2015/10/21/chartex" xmlns:cx1="http://schemas.microsoft.com/office/drawing/2015/9/8/chartex" xmlns:cx="http://schemas.microsoft.com/office/drawing/2014/chartex">
-            <w:pict>
-              <v:shape w14:anchorId="2FCAA4B6" id="Freihand 20" o:spid="_x0000_s1026" type="#_x0000_t75" style="position:absolute;margin-left:314.45pt;margin-top:129.1pt;width:16.75pt;height:20pt;z-index:251677696;visibility:visible;mso-wrap-style:square;mso-wrap-distance-left:9pt;mso-wrap-distance-top:0;mso-wrap-distance-right:9pt;mso-wrap-distance-bottom:0;mso-position-horizontal:absolute;mso-position-horizontal-relative:text;mso-position-vertical:absolute;mso-position-vertical-relative:text" o:gfxdata="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">
-                <v:imagedata r:id="rId13" o:title=""/>
-              </v:shape>
-            </w:pict>
-          </mc:Fallback>
-        </mc:AlternateContent>
-      </w:r>
-      <w:r>
-        <w:rPr>
-          <w:noProof/>
-          <w:lang w:val="de-DE" w:eastAsia="de-DE"/>
-        </w:rPr>
-        <mc:AlternateContent>
-          <mc:Choice Requires="wpi">
-            <w:drawing>
-              <wp:anchor distT="0" distB="0" distL="114300" distR="114300" simplePos="0" relativeHeight="251676672" behindDoc="0" locked="0" layoutInCell="1" allowOverlap="1" wp14:anchorId="062938E7" wp14:editId="7678B707">
-                <wp:simplePos x="0" y="0"/>
-                <wp:positionH relativeFrom="column">
-                  <wp:posOffset>3812400</wp:posOffset>
-                </wp:positionH>
-                <wp:positionV relativeFrom="paragraph">
-                  <wp:posOffset>1664793</wp:posOffset>
-                </wp:positionV>
-                <wp:extent cx="182160" cy="18720"/>
-                <wp:effectExtent l="38100" t="38100" r="46990" b="57785"/>
-                <wp:wrapNone/>
-                <wp:docPr id="4" name="Freihand 4"/>
-                <wp:cNvGraphicFramePr/>
-                <a:graphic xmlns:a="http://schemas.openxmlformats.org/drawingml/2006/main">
-                  <a:graphicData uri="http://schemas.microsoft.com/office/word/2010/wordprocessingInk">
-                    <w14:contentPart bwMode="auto" r:id="rId14">
-                      <w14:nvContentPartPr>
-                        <w14:cNvContentPartPr/>
-                      </w14:nvContentPartPr>
-                      <w14:xfrm>
-                        <a:off x="0" y="0"/>
-                        <a:ext cx="182160" cy="18720"/>
-                      </w14:xfrm>
-                    </w14:contentPart>
-                  </a:graphicData>
-                </a:graphic>
-              </wp:anchor>
-            </w:drawing>
-          </mc:Choice>
-          <mc:Fallback xmlns:w16se="http://schemas.microsoft.com/office/word/2015/wordml/symex" xmlns:w16cid="http://schemas.microsoft.com/office/word/2016/wordml/cid" xmlns:w15="http://schemas.microsoft.com/office/word/2012/wordml" xmlns:am3d="http://schemas.microsoft.com/office/drawing/2017/model3d" xmlns:aink="http://schemas.microsoft.com/office/drawing/2016/ink" xmlns:cx8="http://schemas.microsoft.com/office/drawing/2016/5/14/chartex" xmlns:cx7="http://schemas.microsoft.com/office/drawing/2016/5/13/chartex" xmlns:cx6="http://schemas.microsoft.com/office/drawing/2016/5/12/chartex" xmlns:cx5="http://schemas.microsoft.com/office/drawing/2016/5/11/chartex" xmlns:cx4="http://schemas.microsoft.com/office/drawing/2016/5/10/chartex" xmlns:cx3="http://schemas.microsoft.com/office/drawing/2016/5/9/chartex" xmlns:cx2="http://schemas.microsoft.com/office/drawing/2015/10/21/chartex" xmlns:cx1="http://schemas.microsoft.com/office/drawing/2015/9/8/chartex" xmlns:cx="http://schemas.microsoft.com/office/drawing/2014/chartex">
-            <w:pict>
-              <v:shape w14:anchorId="283E31E9" id="Freihand 19" o:spid="_x0000_s1026" type="#_x0000_t75" style="position:absolute;margin-left:299.5pt;margin-top:130.4pt;width:15.8pt;height:2.85pt;z-index:251676672;visibility:visible;mso-wrap-style:square;mso-wrap-distance-left:9pt;mso-wrap-distance-top:0;mso-wrap-distance-right:9pt;mso-wrap-distance-bottom:0;mso-position-horizontal:absolute;mso-position-horizontal-relative:text;mso-position-vertical:absolute;mso-position-vertical-relative:text" o:gfxdata="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">
-                <v:imagedata r:id="rId15" o:title=""/>
-              </v:shape>
-            </w:pict>
-          </mc:Fallback>
-        </mc:AlternateContent>
-      </w:r>
-      <w:r>
-        <w:rPr>
-          <w:noProof/>
-          <w:lang w:val="de-DE" w:eastAsia="de-DE"/>
-        </w:rPr>
-        <mc:AlternateContent>
-          <mc:Choice Requires="wpi">
-            <w:drawing>
-              <wp:anchor distT="0" distB="0" distL="114300" distR="114300" simplePos="0" relativeHeight="251675648" behindDoc="0" locked="0" layoutInCell="1" allowOverlap="1" wp14:anchorId="101281D4" wp14:editId="310B6647">
-                <wp:simplePos x="0" y="0"/>
-                <wp:positionH relativeFrom="column">
-                  <wp:posOffset>3888360</wp:posOffset>
-                </wp:positionH>
-                <wp:positionV relativeFrom="paragraph">
-                  <wp:posOffset>1472913</wp:posOffset>
-                </wp:positionV>
-                <wp:extent cx="24840" cy="410400"/>
-                <wp:effectExtent l="38100" t="38100" r="51435" b="46990"/>
-                <wp:wrapNone/>
-                <wp:docPr id="5" name="Freihand 5"/>
-                <wp:cNvGraphicFramePr/>
-                <a:graphic xmlns:a="http://schemas.openxmlformats.org/drawingml/2006/main">
-                  <a:graphicData uri="http://schemas.microsoft.com/office/word/2010/wordprocessingInk">
-                    <w14:contentPart bwMode="auto" r:id="rId16">
-                      <w14:nvContentPartPr>
-                        <w14:cNvContentPartPr/>
-                      </w14:nvContentPartPr>
-                      <w14:xfrm>
-                        <a:off x="0" y="0"/>
-                        <a:ext cx="24840" cy="410400"/>
-                      </w14:xfrm>
-                    </w14:contentPart>
-                  </a:graphicData>
-                </a:graphic>
-              </wp:anchor>
-            </w:drawing>
-          </mc:Choice>
-          <mc:Fallback xmlns:w16se="http://schemas.microsoft.com/office/word/2015/wordml/symex" xmlns:w16cid="http://schemas.microsoft.com/office/word/2016/wordml/cid" xmlns:w15="http://schemas.microsoft.com/office/word/2012/wordml" xmlns:am3d="http://schemas.microsoft.com/office/drawing/2017/model3d" xmlns:aink="http://schemas.microsoft.com/office/drawing/2016/ink" xmlns:cx8="http://schemas.microsoft.com/office/drawing/2016/5/14/chartex" xmlns:cx7="http://schemas.microsoft.com/office/drawing/2016/5/13/chartex" xmlns:cx6="http://schemas.microsoft.com/office/drawing/2016/5/12/chartex" xmlns:cx5="http://schemas.microsoft.com/office/drawing/2016/5/11/chartex" xmlns:cx4="http://schemas.microsoft.com/office/drawing/2016/5/10/chartex" xmlns:cx3="http://schemas.microsoft.com/office/drawing/2016/5/9/chartex" xmlns:cx2="http://schemas.microsoft.com/office/drawing/2015/10/21/chartex" xmlns:cx1="http://schemas.microsoft.com/office/drawing/2015/9/8/chartex" xmlns:cx="http://schemas.microsoft.com/office/drawing/2014/chartex">
-            <w:pict>
-              <v:shape w14:anchorId="1FB97AEE" id="Freihand 18" o:spid="_x0000_s1026" type="#_x0000_t75" style="position:absolute;margin-left:305.45pt;margin-top:115.3pt;width:3.35pt;height:33.7pt;z-index:251675648;visibility:visible;mso-wrap-style:square;mso-wrap-distance-left:9pt;mso-wrap-distance-top:0;mso-wrap-distance-right:9pt;mso-wrap-distance-bottom:0;mso-position-horizontal:absolute;mso-position-horizontal-relative:text;mso-position-vertical:absolute;mso-position-vertical-relative:text" o:gfxdata="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">
-                <v:imagedata r:id="rId17" o:title=""/>
-              </v:shape>
-            </w:pict>
-          </mc:Fallback>
-        </mc:AlternateContent>
-      </w:r>
-      <w:r>
-        <w:rPr>
-          <w:noProof/>
-          <w:lang w:val="de-DE" w:eastAsia="de-DE"/>
-        </w:rPr>
-        <mc:AlternateContent>
-          <mc:Choice Requires="wpi">
-            <w:drawing>
-              <wp:anchor distT="0" distB="0" distL="114300" distR="114300" simplePos="0" relativeHeight="251674624" behindDoc="0" locked="0" layoutInCell="1" allowOverlap="1" wp14:anchorId="1D5F777B" wp14:editId="72775A4F">
-                <wp:simplePos x="0" y="0"/>
-                <wp:positionH relativeFrom="column">
-                  <wp:posOffset>3713760</wp:posOffset>
-                </wp:positionH>
-                <wp:positionV relativeFrom="paragraph">
-                  <wp:posOffset>1423953</wp:posOffset>
-                </wp:positionV>
-                <wp:extent cx="50400" cy="511920"/>
-                <wp:effectExtent l="57150" t="57150" r="45085" b="40640"/>
-                <wp:wrapNone/>
-                <wp:docPr id="6" name="Freihand 6"/>
-                <wp:cNvGraphicFramePr/>
-                <a:graphic xmlns:a="http://schemas.openxmlformats.org/drawingml/2006/main">
-                  <a:graphicData uri="http://schemas.microsoft.com/office/word/2010/wordprocessingInk">
-                    <w14:contentPart bwMode="auto" r:id="rId18">
-                      <w14:nvContentPartPr>
-                        <w14:cNvContentPartPr/>
-                      </w14:nvContentPartPr>
-                      <w14:xfrm>
-                        <a:off x="0" y="0"/>
-                        <a:ext cx="50400" cy="511920"/>
-                      </w14:xfrm>
-                    </w14:contentPart>
-                  </a:graphicData>
-                </a:graphic>
-              </wp:anchor>
-            </w:drawing>
-          </mc:Choice>
-          <mc:Fallback xmlns:w16se="http://schemas.microsoft.com/office/word/2015/wordml/symex" xmlns:w16cid="http://schemas.microsoft.com/office/word/2016/wordml/cid" xmlns:w15="http://schemas.microsoft.com/office/word/2012/wordml" xmlns:am3d="http://schemas.microsoft.com/office/drawing/2017/model3d" xmlns:aink="http://schemas.microsoft.com/office/drawing/2016/ink" xmlns:cx8="http://schemas.microsoft.com/office/drawing/2016/5/14/chartex" xmlns:cx7="http://schemas.microsoft.com/office/drawing/2016/5/13/chartex" xmlns:cx6="http://schemas.microsoft.com/office/drawing/2016/5/12/chartex" xmlns:cx5="http://schemas.microsoft.com/office/drawing/2016/5/11/chartex" xmlns:cx4="http://schemas.microsoft.com/office/drawing/2016/5/10/chartex" xmlns:cx3="http://schemas.microsoft.com/office/drawing/2016/5/9/chartex" xmlns:cx2="http://schemas.microsoft.com/office/drawing/2015/10/21/chartex" xmlns:cx1="http://schemas.microsoft.com/office/drawing/2015/9/8/chartex" xmlns:cx="http://schemas.microsoft.com/office/drawing/2014/chartex">
-            <w:pict>
-              <v:shape w14:anchorId="5FDB46AB" id="Freihand 17" o:spid="_x0000_s1026" type="#_x0000_t75" style="position:absolute;margin-left:291.7pt;margin-top:111.4pt;width:5.35pt;height:41.7pt;z-index:251674624;visibility:visible;mso-wrap-style:square;mso-wrap-distance-left:9pt;mso-wrap-distance-top:0;mso-wrap-distance-right:9pt;mso-wrap-distance-bottom:0;mso-position-horizontal:absolute;mso-position-horizontal-relative:text;mso-position-vertical:absolute;mso-position-vertical-relative:text" o:gfxdata="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">
-                <v:imagedata r:id="rId19" o:title=""/>
-              </v:shape>
-            </w:pict>
-          </mc:Fallback>
-        </mc:AlternateContent>
-      </w:r>
-      <w:r>
-        <w:rPr>
-          <w:noProof/>
-          <w:lang w:val="de-DE" w:eastAsia="de-DE"/>
-        </w:rPr>
-        <mc:AlternateContent>
-          <mc:Choice Requires="wpi">
-            <w:drawing>
-              <wp:anchor distT="0" distB="0" distL="114300" distR="114300" simplePos="0" relativeHeight="251673600" behindDoc="0" locked="0" layoutInCell="1" allowOverlap="1" wp14:anchorId="67D0847B" wp14:editId="45773F38">
-                <wp:simplePos x="0" y="0"/>
-                <wp:positionH relativeFrom="column">
-                  <wp:posOffset>3404880</wp:posOffset>
-                </wp:positionH>
-                <wp:positionV relativeFrom="paragraph">
-                  <wp:posOffset>1758033</wp:posOffset>
-                </wp:positionV>
-                <wp:extent cx="170280" cy="217440"/>
-                <wp:effectExtent l="57150" t="38100" r="39370" b="49530"/>
-                <wp:wrapNone/>
-                <wp:docPr id="7" name="Freihand 7"/>
-                <wp:cNvGraphicFramePr/>
-                <a:graphic xmlns:a="http://schemas.openxmlformats.org/drawingml/2006/main">
-                  <a:graphicData uri="http://schemas.microsoft.com/office/word/2010/wordprocessingInk">
-                    <w14:contentPart bwMode="auto" r:id="rId20">
-                      <w14:nvContentPartPr>
-                        <w14:cNvContentPartPr/>
-                      </w14:nvContentPartPr>
-                      <w14:xfrm>
-                        <a:off x="0" y="0"/>
-                        <a:ext cx="170280" cy="217440"/>
-                      </w14:xfrm>
-                    </w14:contentPart>
-                  </a:graphicData>
-                </a:graphic>
-              </wp:anchor>
-            </w:drawing>
-          </mc:Choice>
-          <mc:Fallback xmlns:w16se="http://schemas.microsoft.com/office/word/2015/wordml/symex" xmlns:w16cid="http://schemas.microsoft.com/office/word/2016/wordml/cid" xmlns:w15="http://schemas.microsoft.com/office/word/2012/wordml" xmlns:am3d="http://schemas.microsoft.com/office/drawing/2017/model3d" xmlns:aink="http://schemas.microsoft.com/office/drawing/2016/ink" xmlns:cx8="http://schemas.microsoft.com/office/drawing/2016/5/14/chartex" xmlns:cx7="http://schemas.microsoft.com/office/drawing/2016/5/13/chartex" xmlns:cx6="http://schemas.microsoft.com/office/drawing/2016/5/12/chartex" xmlns:cx5="http://schemas.microsoft.com/office/drawing/2016/5/11/chartex" xmlns:cx4="http://schemas.microsoft.com/office/drawing/2016/5/10/chartex" xmlns:cx3="http://schemas.microsoft.com/office/drawing/2016/5/9/chartex" xmlns:cx2="http://schemas.microsoft.com/office/drawing/2015/10/21/chartex" xmlns:cx1="http://schemas.microsoft.com/office/drawing/2015/9/8/chartex" xmlns:cx="http://schemas.microsoft.com/office/drawing/2014/chartex">
-            <w:pict>
-              <v:shape w14:anchorId="3180107F" id="Freihand 16" o:spid="_x0000_s1026" type="#_x0000_t75" style="position:absolute;margin-left:267.4pt;margin-top:137.75pt;width:14.8pt;height:18.5pt;z-index:251673600;visibility:visible;mso-wrap-style:square;mso-wrap-distance-left:9pt;mso-wrap-distance-top:0;mso-wrap-distance-right:9pt;mso-wrap-distance-bottom:0;mso-position-horizontal:absolute;mso-position-horizontal-relative:text;mso-position-vertical:absolute;mso-position-vertical-relative:text" o:gfxdata="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">
-                <v:imagedata r:id="rId21" o:title=""/>
-              </v:shape>
-            </w:pict>
-          </mc:Fallback>
-        </mc:AlternateContent>
-      </w:r>
-      <w:r>
-        <w:rPr>
-          <w:noProof/>
-          <w:lang w:val="de-DE" w:eastAsia="de-DE"/>
-        </w:rPr>
-        <mc:AlternateContent>
-          <mc:Choice Requires="wpi">
-            <w:drawing>
-              <wp:anchor distT="0" distB="0" distL="114300" distR="114300" simplePos="0" relativeHeight="251672576" behindDoc="0" locked="0" layoutInCell="1" allowOverlap="1" wp14:anchorId="0AC12DB3" wp14:editId="3002E426">
-                <wp:simplePos x="0" y="0"/>
-                <wp:positionH relativeFrom="column">
-                  <wp:posOffset>3161880</wp:posOffset>
-                </wp:positionH>
-                <wp:positionV relativeFrom="paragraph">
-                  <wp:posOffset>1531593</wp:posOffset>
-                </wp:positionV>
-                <wp:extent cx="234360" cy="465120"/>
-                <wp:effectExtent l="57150" t="57150" r="51435" b="49530"/>
-                <wp:wrapNone/>
-                <wp:docPr id="8" name="Freihand 8"/>
-                <wp:cNvGraphicFramePr/>
-                <a:graphic xmlns:a="http://schemas.openxmlformats.org/drawingml/2006/main">
-                  <a:graphicData uri="http://schemas.microsoft.com/office/word/2010/wordprocessingInk">
-                    <w14:contentPart bwMode="auto" r:id="rId22">
-                      <w14:nvContentPartPr>
-                        <w14:cNvContentPartPr/>
-                      </w14:nvContentPartPr>
-                      <w14:xfrm>
-                        <a:off x="0" y="0"/>
-                        <a:ext cx="234360" cy="465120"/>
-                      </w14:xfrm>
-                    </w14:contentPart>
-                  </a:graphicData>
-                </a:graphic>
-              </wp:anchor>
-            </w:drawing>
-          </mc:Choice>
-          <mc:Fallback xmlns:w16se="http://schemas.microsoft.com/office/word/2015/wordml/symex" xmlns:w16cid="http://schemas.microsoft.com/office/word/2016/wordml/cid" xmlns:w15="http://schemas.microsoft.com/office/word/2012/wordml" xmlns:am3d="http://schemas.microsoft.com/office/drawing/2017/model3d" xmlns:aink="http://schemas.microsoft.com/office/drawing/2016/ink" xmlns:cx8="http://schemas.microsoft.com/office/drawing/2016/5/14/chartex" xmlns:cx7="http://schemas.microsoft.com/office/drawing/2016/5/13/chartex" xmlns:cx6="http://schemas.microsoft.com/office/drawing/2016/5/12/chartex" xmlns:cx5="http://schemas.microsoft.com/office/drawing/2016/5/11/chartex" xmlns:cx4="http://schemas.microsoft.com/office/drawing/2016/5/10/chartex" xmlns:cx3="http://schemas.microsoft.com/office/drawing/2016/5/9/chartex" xmlns:cx2="http://schemas.microsoft.com/office/drawing/2015/10/21/chartex" xmlns:cx1="http://schemas.microsoft.com/office/drawing/2015/9/8/chartex" xmlns:cx="http://schemas.microsoft.com/office/drawing/2014/chartex">
-            <w:pict>
-              <v:shape w14:anchorId="14217A0E" id="Freihand 15" o:spid="_x0000_s1026" type="#_x0000_t75" style="position:absolute;margin-left:248.25pt;margin-top:119.9pt;width:19.85pt;height:38pt;z-index:251672576;visibility:visible;mso-wrap-style:square;mso-wrap-distance-left:9pt;mso-wrap-distance-top:0;mso-wrap-distance-right:9pt;mso-wrap-distance-bottom:0;mso-position-horizontal:absolute;mso-position-horizontal-relative:text;mso-position-vertical:absolute;mso-position-vertical-relative:text" o:gfxdata="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">
-                <v:imagedata r:id="rId23" o:title=""/>
-              </v:shape>
-            </w:pict>
-          </mc:Fallback>
-        </mc:AlternateContent>
-      </w:r>
-      <w:r>
-        <w:rPr>
-          <w:noProof/>
-          <w:lang w:val="de-DE" w:eastAsia="de-DE"/>
-        </w:rPr>
-        <mc:AlternateContent>
-          <mc:Choice Requires="wpi">
-            <w:drawing>
-              <wp:anchor distT="0" distB="0" distL="114300" distR="114300" simplePos="0" relativeHeight="251671552" behindDoc="0" locked="0" layoutInCell="1" allowOverlap="1" wp14:anchorId="79F76184" wp14:editId="2264EB62">
-                <wp:simplePos x="0" y="0"/>
-                <wp:positionH relativeFrom="column">
-                  <wp:posOffset>2986560</wp:posOffset>
-                </wp:positionH>
-                <wp:positionV relativeFrom="paragraph">
-                  <wp:posOffset>1777473</wp:posOffset>
-                </wp:positionV>
-                <wp:extent cx="121680" cy="284040"/>
-                <wp:effectExtent l="57150" t="57150" r="50165" b="40005"/>
-                <wp:wrapNone/>
-                <wp:docPr id="9" name="Freihand 9"/>
-                <wp:cNvGraphicFramePr/>
-                <a:graphic xmlns:a="http://schemas.openxmlformats.org/drawingml/2006/main">
-                  <a:graphicData uri="http://schemas.microsoft.com/office/word/2010/wordprocessingInk">
-                    <w14:contentPart bwMode="auto" r:id="rId24">
-                      <w14:nvContentPartPr>
-                        <w14:cNvContentPartPr/>
-                      </w14:nvContentPartPr>
-                      <w14:xfrm>
-                        <a:off x="0" y="0"/>
-                        <a:ext cx="121680" cy="284040"/>
-                      </w14:xfrm>
-                    </w14:contentPart>
-                  </a:graphicData>
-                </a:graphic>
-              </wp:anchor>
-            </w:drawing>
-          </mc:Choice>
-          <mc:Fallback xmlns:w16se="http://schemas.microsoft.com/office/word/2015/wordml/symex" xmlns:w16cid="http://schemas.microsoft.com/office/word/2016/wordml/cid" xmlns:w15="http://schemas.microsoft.com/office/word/2012/wordml" xmlns:am3d="http://schemas.microsoft.com/office/drawing/2017/model3d" xmlns:aink="http://schemas.microsoft.com/office/drawing/2016/ink" xmlns:cx8="http://schemas.microsoft.com/office/drawing/2016/5/14/chartex" xmlns:cx7="http://schemas.microsoft.com/office/drawing/2016/5/13/chartex" xmlns:cx6="http://schemas.microsoft.com/office/drawing/2016/5/12/chartex" xmlns:cx5="http://schemas.microsoft.com/office/drawing/2016/5/11/chartex" xmlns:cx4="http://schemas.microsoft.com/office/drawing/2016/5/10/chartex" xmlns:cx3="http://schemas.microsoft.com/office/drawing/2016/5/9/chartex" xmlns:cx2="http://schemas.microsoft.com/office/drawing/2015/10/21/chartex" xmlns:cx1="http://schemas.microsoft.com/office/drawing/2015/9/8/chartex" xmlns:cx="http://schemas.microsoft.com/office/drawing/2014/chartex">
-            <w:pict>
-              <v:shape w14:anchorId="523D187D" id="Freihand 14" o:spid="_x0000_s1026" type="#_x0000_t75" style="position:absolute;margin-left:234.45pt;margin-top:139.25pt;width:11pt;height:23.75pt;z-index:251671552;visibility:visible;mso-wrap-style:square;mso-wrap-distance-left:9pt;mso-wrap-distance-top:0;mso-wrap-distance-right:9pt;mso-wrap-distance-bottom:0;mso-position-horizontal:absolute;mso-position-horizontal-relative:text;mso-position-vertical:absolute;mso-position-vertical-relative:text" o:gfxdata="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">
-                <v:imagedata r:id="rId25" o:title=""/>
-              </v:shape>
-            </w:pict>
-          </mc:Fallback>
-        </mc:AlternateContent>
-      </w:r>
-      <w:r>
-        <w:rPr>
-          <w:noProof/>
-          <w:lang w:val="de-DE" w:eastAsia="de-DE"/>
-        </w:rPr>
-        <mc:AlternateContent>
-          <mc:Choice Requires="wpi">
-            <w:drawing>
-              <wp:anchor distT="0" distB="0" distL="114300" distR="114300" simplePos="0" relativeHeight="251670528" behindDoc="0" locked="0" layoutInCell="1" allowOverlap="1" wp14:anchorId="14A6CDC5" wp14:editId="5E30B6C3">
-                <wp:simplePos x="0" y="0"/>
-                <wp:positionH relativeFrom="column">
-                  <wp:posOffset>2715480</wp:posOffset>
-                </wp:positionH>
-                <wp:positionV relativeFrom="paragraph">
-                  <wp:posOffset>1701873</wp:posOffset>
-                </wp:positionV>
-                <wp:extent cx="210240" cy="412920"/>
-                <wp:effectExtent l="38100" t="38100" r="56515" b="44450"/>
-                <wp:wrapNone/>
-                <wp:docPr id="10" name="Freihand 10"/>
-                <wp:cNvGraphicFramePr/>
-                <a:graphic xmlns:a="http://schemas.openxmlformats.org/drawingml/2006/main">
-                  <a:graphicData uri="http://schemas.microsoft.com/office/word/2010/wordprocessingInk">
-                    <w14:contentPart bwMode="auto" r:id="rId26">
-                      <w14:nvContentPartPr>
-                        <w14:cNvContentPartPr/>
-                      </w14:nvContentPartPr>
-                      <w14:xfrm>
-                        <a:off x="0" y="0"/>
-                        <a:ext cx="210240" cy="412920"/>
-                      </w14:xfrm>
-                    </w14:contentPart>
-                  </a:graphicData>
-                </a:graphic>
-              </wp:anchor>
-            </w:drawing>
-          </mc:Choice>
-          <mc:Fallback xmlns:w16se="http://schemas.microsoft.com/office/word/2015/wordml/symex" xmlns:w16cid="http://schemas.microsoft.com/office/word/2016/wordml/cid" xmlns:w15="http://schemas.microsoft.com/office/word/2012/wordml" xmlns:am3d="http://schemas.microsoft.com/office/drawing/2017/model3d" xmlns:aink="http://schemas.microsoft.com/office/drawing/2016/ink" xmlns:cx8="http://schemas.microsoft.com/office/drawing/2016/5/14/chartex" xmlns:cx7="http://schemas.microsoft.com/office/drawing/2016/5/13/chartex" xmlns:cx6="http://schemas.microsoft.com/office/drawing/2016/5/12/chartex" xmlns:cx5="http://schemas.microsoft.com/office/drawing/2016/5/11/chartex" xmlns:cx4="http://schemas.microsoft.com/office/drawing/2016/5/10/chartex" xmlns:cx3="http://schemas.microsoft.com/office/drawing/2016/5/9/chartex" xmlns:cx2="http://schemas.microsoft.com/office/drawing/2015/10/21/chartex" xmlns:cx1="http://schemas.microsoft.com/office/drawing/2015/9/8/chartex" xmlns:cx="http://schemas.microsoft.com/office/drawing/2014/chartex">
-            <w:pict>
-              <v:shape w14:anchorId="2D99D8BC" id="Freihand 13" o:spid="_x0000_s1026" type="#_x0000_t75" style="position:absolute;margin-left:213.1pt;margin-top:133.3pt;width:17.95pt;height:33.9pt;z-index:251670528;visibility:visible;mso-wrap-style:square;mso-wrap-distance-left:9pt;mso-wrap-distance-top:0;mso-wrap-distance-right:9pt;mso-wrap-distance-bottom:0;mso-position-horizontal:absolute;mso-position-horizontal-relative:text;mso-position-vertical:absolute;mso-position-vertical-relative:text" o:gfxdata="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">
-                <v:imagedata r:id="rId27" o:title=""/>
-              </v:shape>
-            </w:pict>
-          </mc:Fallback>
-        </mc:AlternateContent>
-      </w:r>
-      <w:r>
-        <w:rPr>
-          <w:noProof/>
-          <w:lang w:val="de-DE" w:eastAsia="de-DE"/>
-        </w:rPr>
-        <mc:AlternateContent>
-          <mc:Choice Requires="wpi">
-            <w:drawing>
-              <wp:anchor distT="0" distB="0" distL="114300" distR="114300" simplePos="0" relativeHeight="251669504" behindDoc="0" locked="0" layoutInCell="1" allowOverlap="1" wp14:anchorId="0DE03986" wp14:editId="6E0B859F">
-                <wp:simplePos x="0" y="0"/>
-                <wp:positionH relativeFrom="column">
-                  <wp:posOffset>2820240</wp:posOffset>
-                </wp:positionH>
-                <wp:positionV relativeFrom="paragraph">
-                  <wp:posOffset>2056473</wp:posOffset>
-                </wp:positionV>
-                <wp:extent cx="19080" cy="36360"/>
-                <wp:effectExtent l="38100" t="38100" r="57150" b="40005"/>
-                <wp:wrapNone/>
-                <wp:docPr id="11" name="Freihand 11"/>
-                <wp:cNvGraphicFramePr/>
-                <a:graphic xmlns:a="http://schemas.openxmlformats.org/drawingml/2006/main">
-                  <a:graphicData uri="http://schemas.microsoft.com/office/word/2010/wordprocessingInk">
-                    <w14:contentPart bwMode="auto" r:id="rId28">
-                      <w14:nvContentPartPr>
-                        <w14:cNvContentPartPr/>
-                      </w14:nvContentPartPr>
-                      <w14:xfrm>
-                        <a:off x="0" y="0"/>
-                        <a:ext cx="19080" cy="36360"/>
-                      </w14:xfrm>
-                    </w14:contentPart>
-                  </a:graphicData>
-                </a:graphic>
-              </wp:anchor>
-            </w:drawing>
-          </mc:Choice>
-          <mc:Fallback xmlns:w16se="http://schemas.microsoft.com/office/word/2015/wordml/symex" xmlns:w16cid="http://schemas.microsoft.com/office/word/2016/wordml/cid" xmlns:w15="http://schemas.microsoft.com/office/word/2012/wordml" xmlns:am3d="http://schemas.microsoft.com/office/drawing/2017/model3d" xmlns:aink="http://schemas.microsoft.com/office/drawing/2016/ink" xmlns:cx8="http://schemas.microsoft.com/office/drawing/2016/5/14/chartex" xmlns:cx7="http://schemas.microsoft.com/office/drawing/2016/5/13/chartex" xmlns:cx6="http://schemas.microsoft.com/office/drawing/2016/5/12/chartex" xmlns:cx5="http://schemas.microsoft.com/office/drawing/2016/5/11/chartex" xmlns:cx4="http://schemas.microsoft.com/office/drawing/2016/5/10/chartex" xmlns:cx3="http://schemas.microsoft.com/office/drawing/2016/5/9/chartex" xmlns:cx2="http://schemas.microsoft.com/office/drawing/2015/10/21/chartex" xmlns:cx1="http://schemas.microsoft.com/office/drawing/2015/9/8/chartex" xmlns:cx="http://schemas.microsoft.com/office/drawing/2014/chartex">
-            <w:pict>
-              <v:shape w14:anchorId="50BDA273" id="Freihand 12" o:spid="_x0000_s1026" type="#_x0000_t75" style="position:absolute;margin-left:221.35pt;margin-top:161.25pt;width:2.9pt;height:4.25pt;z-index:251669504;visibility:visible;mso-wrap-style:square;mso-wrap-distance-left:9pt;mso-wrap-distance-top:0;mso-wrap-distance-right:9pt;mso-wrap-distance-bottom:0;mso-position-horizontal:absolute;mso-position-horizontal-relative:text;mso-position-vertical:absolute;mso-position-vertical-relative:text" o:gfxdata="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">
-                <v:imagedata r:id="rId29" o:title=""/>
-              </v:shape>
-            </w:pict>
-          </mc:Fallback>
-        </mc:AlternateContent>
-      </w:r>
-      <w:r>
-        <w:rPr>
-          <w:noProof/>
-          <w:lang w:val="de-DE" w:eastAsia="de-DE"/>
-        </w:rPr>
-        <mc:AlternateContent>
-          <mc:Choice Requires="wpi">
-            <w:drawing>
-              <wp:anchor distT="0" distB="0" distL="114300" distR="114300" simplePos="0" relativeHeight="251668480" behindDoc="0" locked="0" layoutInCell="1" allowOverlap="1" wp14:anchorId="4B120A97" wp14:editId="0E2D1701">
-                <wp:simplePos x="0" y="0"/>
-                <wp:positionH relativeFrom="column">
-                  <wp:posOffset>3885120</wp:posOffset>
-                </wp:positionH>
-                <wp:positionV relativeFrom="paragraph">
-                  <wp:posOffset>883593</wp:posOffset>
-                </wp:positionV>
-                <wp:extent cx="519120" cy="369360"/>
-                <wp:effectExtent l="57150" t="38100" r="52705" b="50165"/>
-                <wp:wrapNone/>
-                <wp:docPr id="12" name="Freihand 12"/>
-                <wp:cNvGraphicFramePr/>
-                <a:graphic xmlns:a="http://schemas.openxmlformats.org/drawingml/2006/main">
-                  <a:graphicData uri="http://schemas.microsoft.com/office/word/2010/wordprocessingInk">
-                    <w14:contentPart bwMode="auto" r:id="rId30">
-                      <w14:nvContentPartPr>
-                        <w14:cNvContentPartPr/>
-                      </w14:nvContentPartPr>
-                      <w14:xfrm>
-                        <a:off x="0" y="0"/>
-                        <a:ext cx="519120" cy="369360"/>
-                      </w14:xfrm>
-                    </w14:contentPart>
-                  </a:graphicData>
-                </a:graphic>
-              </wp:anchor>
-            </w:drawing>
-          </mc:Choice>
-          <mc:Fallback xmlns:w16se="http://schemas.microsoft.com/office/word/2015/wordml/symex" xmlns:w16cid="http://schemas.microsoft.com/office/word/2016/wordml/cid" xmlns:w15="http://schemas.microsoft.com/office/word/2012/wordml" xmlns:am3d="http://schemas.microsoft.com/office/drawing/2017/model3d" xmlns:aink="http://schemas.microsoft.com/office/drawing/2016/ink" xmlns:cx8="http://schemas.microsoft.com/office/drawing/2016/5/14/chartex" xmlns:cx7="http://schemas.microsoft.com/office/drawing/2016/5/13/chartex" xmlns:cx6="http://schemas.microsoft.com/office/drawing/2016/5/12/chartex" xmlns:cx5="http://schemas.microsoft.com/office/drawing/2016/5/11/chartex" xmlns:cx4="http://schemas.microsoft.com/office/drawing/2016/5/10/chartex" xmlns:cx3="http://schemas.microsoft.com/office/drawing/2016/5/9/chartex" xmlns:cx2="http://schemas.microsoft.com/office/drawing/2015/10/21/chartex" xmlns:cx1="http://schemas.microsoft.com/office/drawing/2015/9/8/chartex" xmlns:cx="http://schemas.microsoft.com/office/drawing/2014/chartex">
-            <w:pict>
-              <v:shape w14:anchorId="45F31260" id="Freihand 11" o:spid="_x0000_s1026" type="#_x0000_t75" style="position:absolute;margin-left:305.2pt;margin-top:68.85pt;width:42.3pt;height:30.5pt;z-index:251668480;visibility:visible;mso-wrap-style:square;mso-wrap-distance-left:9pt;mso-wrap-distance-top:0;mso-wrap-distance-right:9pt;mso-wrap-distance-bottom:0;mso-position-horizontal:absolute;mso-position-horizontal-relative:text;mso-position-vertical:absolute;mso-position-vertical-relative:text" o:gfxdata="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">
-                <v:imagedata r:id="rId31" o:title=""/>
-              </v:shape>
-            </w:pict>
-          </mc:Fallback>
-        </mc:AlternateContent>
-      </w:r>
-      <w:r>
-        <w:rPr>
-          <w:noProof/>
-          <w:lang w:val="de-DE" w:eastAsia="de-DE"/>
-        </w:rPr>
-        <mc:AlternateContent>
-          <mc:Choice Requires="wpi">
-            <w:drawing>
-              <wp:anchor distT="0" distB="0" distL="114300" distR="114300" simplePos="0" relativeHeight="251667456" behindDoc="0" locked="0" layoutInCell="1" allowOverlap="1" wp14:anchorId="72D83429" wp14:editId="6B560EF0">
-                <wp:simplePos x="0" y="0"/>
-                <wp:positionH relativeFrom="column">
-                  <wp:posOffset>3707640</wp:posOffset>
-                </wp:positionH>
-                <wp:positionV relativeFrom="paragraph">
-                  <wp:posOffset>867753</wp:posOffset>
-                </wp:positionV>
-                <wp:extent cx="138600" cy="370800"/>
-                <wp:effectExtent l="38100" t="38100" r="52070" b="48895"/>
-                <wp:wrapNone/>
-                <wp:docPr id="13" name="Freihand 13"/>
-                <wp:cNvGraphicFramePr/>
-                <a:graphic xmlns:a="http://schemas.openxmlformats.org/drawingml/2006/main">
-                  <a:graphicData uri="http://schemas.microsoft.com/office/word/2010/wordprocessingInk">
-                    <w14:contentPart bwMode="auto" r:id="rId32">
-                      <w14:nvContentPartPr>
-                        <w14:cNvContentPartPr/>
-                      </w14:nvContentPartPr>
-                      <w14:xfrm>
-                        <a:off x="0" y="0"/>
-                        <a:ext cx="138600" cy="370800"/>
-                      </w14:xfrm>
-                    </w14:contentPart>
-                  </a:graphicData>
-                </a:graphic>
-              </wp:anchor>
-            </w:drawing>
-          </mc:Choice>
-          <mc:Fallback xmlns:w16se="http://schemas.microsoft.com/office/word/2015/wordml/symex" xmlns:w16cid="http://schemas.microsoft.com/office/word/2016/wordml/cid" xmlns:w15="http://schemas.microsoft.com/office/word/2012/wordml" xmlns:am3d="http://schemas.microsoft.com/office/drawing/2017/model3d" xmlns:aink="http://schemas.microsoft.com/office/drawing/2016/ink" xmlns:cx8="http://schemas.microsoft.com/office/drawing/2016/5/14/chartex" xmlns:cx7="http://schemas.microsoft.com/office/drawing/2016/5/13/chartex" xmlns:cx6="http://schemas.microsoft.com/office/drawing/2016/5/12/chartex" xmlns:cx5="http://schemas.microsoft.com/office/drawing/2016/5/11/chartex" xmlns:cx4="http://schemas.microsoft.com/office/drawing/2016/5/10/chartex" xmlns:cx3="http://schemas.microsoft.com/office/drawing/2016/5/9/chartex" xmlns:cx2="http://schemas.microsoft.com/office/drawing/2015/10/21/chartex" xmlns:cx1="http://schemas.microsoft.com/office/drawing/2015/9/8/chartex" xmlns:cx="http://schemas.microsoft.com/office/drawing/2014/chartex">
-            <w:pict>
-              <v:shape w14:anchorId="30A5674E" id="Freihand 10" o:spid="_x0000_s1026" type="#_x0000_t75" style="position:absolute;margin-left:291.25pt;margin-top:67.65pt;width:12.3pt;height:30.65pt;z-index:251667456;visibility:visible;mso-wrap-style:square;mso-wrap-distance-left:9pt;mso-wrap-distance-top:0;mso-wrap-distance-right:9pt;mso-wrap-distance-bottom:0;mso-position-horizontal:absolute;mso-position-horizontal-relative:text;mso-position-vertical:absolute;mso-position-vertical-relative:text" o:gfxdata="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">
-                <v:imagedata r:id="rId33" o:title=""/>
-              </v:shape>
-            </w:pict>
-          </mc:Fallback>
-        </mc:AlternateContent>
-      </w:r>
-      <w:r>
-        <w:rPr>
-          <w:noProof/>
-          <w:lang w:val="de-DE" w:eastAsia="de-DE"/>
-        </w:rPr>
-        <mc:AlternateContent>
-          <mc:Choice Requires="wpi">
-            <w:drawing>
-              <wp:anchor distT="0" distB="0" distL="114300" distR="114300" simplePos="0" relativeHeight="251666432" behindDoc="0" locked="0" layoutInCell="1" allowOverlap="1" wp14:anchorId="5F880BBD" wp14:editId="013749ED">
-                <wp:simplePos x="0" y="0"/>
-                <wp:positionH relativeFrom="column">
-                  <wp:posOffset>3604680</wp:posOffset>
-                </wp:positionH>
-                <wp:positionV relativeFrom="paragraph">
-                  <wp:posOffset>879633</wp:posOffset>
-                </wp:positionV>
-                <wp:extent cx="118800" cy="474120"/>
-                <wp:effectExtent l="57150" t="57150" r="52705" b="40640"/>
-                <wp:wrapNone/>
-                <wp:docPr id="14" name="Freihand 14"/>
-                <wp:cNvGraphicFramePr/>
-                <a:graphic xmlns:a="http://schemas.openxmlformats.org/drawingml/2006/main">
-                  <a:graphicData uri="http://schemas.microsoft.com/office/word/2010/wordprocessingInk">
-                    <w14:contentPart bwMode="auto" r:id="rId34">
-                      <w14:nvContentPartPr>
-                        <w14:cNvContentPartPr/>
-                      </w14:nvContentPartPr>
-                      <w14:xfrm>
-                        <a:off x="0" y="0"/>
-                        <a:ext cx="118800" cy="474120"/>
-                      </w14:xfrm>
-                    </w14:contentPart>
-                  </a:graphicData>
-                </a:graphic>
-              </wp:anchor>
-            </w:drawing>
-          </mc:Choice>
-          <mc:Fallback xmlns:w16se="http://schemas.microsoft.com/office/word/2015/wordml/symex" xmlns:w16cid="http://schemas.microsoft.com/office/word/2016/wordml/cid" xmlns:w15="http://schemas.microsoft.com/office/word/2012/wordml" xmlns:am3d="http://schemas.microsoft.com/office/drawing/2017/model3d" xmlns:aink="http://schemas.microsoft.com/office/drawing/2016/ink" xmlns:cx8="http://schemas.microsoft.com/office/drawing/2016/5/14/chartex" xmlns:cx7="http://schemas.microsoft.com/office/drawing/2016/5/13/chartex" xmlns:cx6="http://schemas.microsoft.com/office/drawing/2016/5/12/chartex" xmlns:cx5="http://schemas.microsoft.com/office/drawing/2016/5/11/chartex" xmlns:cx4="http://schemas.microsoft.com/office/drawing/2016/5/10/chartex" xmlns:cx3="http://schemas.microsoft.com/office/drawing/2016/5/9/chartex" xmlns:cx2="http://schemas.microsoft.com/office/drawing/2015/10/21/chartex" xmlns:cx1="http://schemas.microsoft.com/office/drawing/2015/9/8/chartex" xmlns:cx="http://schemas.microsoft.com/office/drawing/2014/chartex">
-            <w:pict>
-              <v:shape w14:anchorId="3D2F4D2D" id="Freihand 9" o:spid="_x0000_s1026" type="#_x0000_t75" style="position:absolute;margin-left:283.15pt;margin-top:68.55pt;width:10.75pt;height:38.75pt;z-index:251666432;visibility:visible;mso-wrap-style:square;mso-wrap-distance-left:9pt;mso-wrap-distance-top:0;mso-wrap-distance-right:9pt;mso-wrap-distance-bottom:0;mso-position-horizontal:absolute;mso-position-horizontal-relative:text;mso-position-vertical:absolute;mso-position-vertical-relative:text" o:gfxdata="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">
-                <v:imagedata r:id="rId35" o:title=""/>
-              </v:shape>
-            </w:pict>
-          </mc:Fallback>
-        </mc:AlternateContent>
-      </w:r>
-      <w:r>
-        <w:rPr>
-          <w:noProof/>
-          <w:lang w:val="de-DE" w:eastAsia="de-DE"/>
-        </w:rPr>
-        <mc:AlternateContent>
-          <mc:Choice Requires="wpi">
-            <w:drawing>
-              <wp:anchor distT="0" distB="0" distL="114300" distR="114300" simplePos="0" relativeHeight="251665408" behindDoc="0" locked="0" layoutInCell="1" allowOverlap="1" wp14:anchorId="411BAAAA" wp14:editId="5D6F23FC">
-                <wp:simplePos x="0" y="0"/>
-                <wp:positionH relativeFrom="column">
-                  <wp:posOffset>3464280</wp:posOffset>
-                </wp:positionH>
-                <wp:positionV relativeFrom="paragraph">
-                  <wp:posOffset>1220913</wp:posOffset>
-                </wp:positionV>
-                <wp:extent cx="127080" cy="185760"/>
-                <wp:effectExtent l="57150" t="38100" r="44450" b="43180"/>
-                <wp:wrapNone/>
-                <wp:docPr id="15" name="Freihand 15"/>
-                <wp:cNvGraphicFramePr/>
-                <a:graphic xmlns:a="http://schemas.openxmlformats.org/drawingml/2006/main">
-                  <a:graphicData uri="http://schemas.microsoft.com/office/word/2010/wordprocessingInk">
-                    <w14:contentPart bwMode="auto" r:id="rId36">
-                      <w14:nvContentPartPr>
-                        <w14:cNvContentPartPr/>
-                      </w14:nvContentPartPr>
-                      <w14:xfrm>
-                        <a:off x="0" y="0"/>
-                        <a:ext cx="127080" cy="185760"/>
-                      </w14:xfrm>
-                    </w14:contentPart>
-                  </a:graphicData>
-                </a:graphic>
-              </wp:anchor>
-            </w:drawing>
-          </mc:Choice>
-          <mc:Fallback xmlns:w16se="http://schemas.microsoft.com/office/word/2015/wordml/symex" xmlns:w16cid="http://schemas.microsoft.com/office/word/2016/wordml/cid" xmlns:w15="http://schemas.microsoft.com/office/word/2012/wordml" xmlns:am3d="http://schemas.microsoft.com/office/drawing/2017/model3d" xmlns:aink="http://schemas.microsoft.com/office/drawing/2016/ink" xmlns:cx8="http://schemas.microsoft.com/office/drawing/2016/5/14/chartex" xmlns:cx7="http://schemas.microsoft.com/office/drawing/2016/5/13/chartex" xmlns:cx6="http://schemas.microsoft.com/office/drawing/2016/5/12/chartex" xmlns:cx5="http://schemas.microsoft.com/office/drawing/2016/5/11/chartex" xmlns:cx4="http://schemas.microsoft.com/office/drawing/2016/5/10/chartex" xmlns:cx3="http://schemas.microsoft.com/office/drawing/2016/5/9/chartex" xmlns:cx2="http://schemas.microsoft.com/office/drawing/2015/10/21/chartex" xmlns:cx1="http://schemas.microsoft.com/office/drawing/2015/9/8/chartex" xmlns:cx="http://schemas.microsoft.com/office/drawing/2014/chartex">
-            <w:pict>
-              <v:shape w14:anchorId="1BBFE70C" id="Freihand 8" o:spid="_x0000_s1026" type="#_x0000_t75" style="position:absolute;margin-left:272.1pt;margin-top:95.45pt;width:11.4pt;height:16.05pt;z-index:251665408;visibility:visible;mso-wrap-style:square;mso-wrap-distance-left:9pt;mso-wrap-distance-top:0;mso-wrap-distance-right:9pt;mso-wrap-distance-bottom:0;mso-position-horizontal:absolute;mso-position-horizontal-relative:text;mso-position-vertical:absolute;mso-position-vertical-relative:text" o:gfxdata="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">
-                <v:imagedata r:id="rId37" o:title=""/>
-              </v:shape>
-            </w:pict>
-          </mc:Fallback>
-        </mc:AlternateContent>
-      </w:r>
-      <w:r>
-        <w:rPr>
-          <w:noProof/>
-          <w:lang w:val="de-DE" w:eastAsia="de-DE"/>
-        </w:rPr>
-        <mc:AlternateContent>
-          <mc:Choice Requires="wpi">
-            <w:drawing>
-              <wp:anchor distT="0" distB="0" distL="114300" distR="114300" simplePos="0" relativeHeight="251664384" behindDoc="0" locked="0" layoutInCell="1" allowOverlap="1" wp14:anchorId="0BC452E4" wp14:editId="05ACAE3A">
-                <wp:simplePos x="0" y="0"/>
-                <wp:positionH relativeFrom="column">
-                  <wp:posOffset>3316680</wp:posOffset>
-                </wp:positionH>
-                <wp:positionV relativeFrom="paragraph">
-                  <wp:posOffset>1311993</wp:posOffset>
-                </wp:positionV>
-                <wp:extent cx="66960" cy="97200"/>
-                <wp:effectExtent l="38100" t="38100" r="47625" b="55245"/>
-                <wp:wrapNone/>
-                <wp:docPr id="16" name="Freihand 16"/>
-                <wp:cNvGraphicFramePr/>
-                <a:graphic xmlns:a="http://schemas.openxmlformats.org/drawingml/2006/main">
-                  <a:graphicData uri="http://schemas.microsoft.com/office/word/2010/wordprocessingInk">
-                    <w14:contentPart bwMode="auto" r:id="rId38">
-                      <w14:nvContentPartPr>
-                        <w14:cNvContentPartPr/>
-                      </w14:nvContentPartPr>
-                      <w14:xfrm>
-                        <a:off x="0" y="0"/>
-                        <a:ext cx="66960" cy="97200"/>
-                      </w14:xfrm>
-                    </w14:contentPart>
-                  </a:graphicData>
-                </a:graphic>
-              </wp:anchor>
-            </w:drawing>
-          </mc:Choice>
-          <mc:Fallback xmlns:w16se="http://schemas.microsoft.com/office/word/2015/wordml/symex" xmlns:w16cid="http://schemas.microsoft.com/office/word/2016/wordml/cid" xmlns:w15="http://schemas.microsoft.com/office/word/2012/wordml" xmlns:am3d="http://schemas.microsoft.com/office/drawing/2017/model3d" xmlns:aink="http://schemas.microsoft.com/office/drawing/2016/ink" xmlns:cx8="http://schemas.microsoft.com/office/drawing/2016/5/14/chartex" xmlns:cx7="http://schemas.microsoft.com/office/drawing/2016/5/13/chartex" xmlns:cx6="http://schemas.microsoft.com/office/drawing/2016/5/12/chartex" xmlns:cx5="http://schemas.microsoft.com/office/drawing/2016/5/11/chartex" xmlns:cx4="http://schemas.microsoft.com/office/drawing/2016/5/10/chartex" xmlns:cx3="http://schemas.microsoft.com/office/drawing/2016/5/9/chartex" xmlns:cx2="http://schemas.microsoft.com/office/drawing/2015/10/21/chartex" xmlns:cx1="http://schemas.microsoft.com/office/drawing/2015/9/8/chartex" xmlns:cx="http://schemas.microsoft.com/office/drawing/2014/chartex">
-            <w:pict>
-              <v:shape w14:anchorId="49D7F0D4" id="Freihand 7" o:spid="_x0000_s1026" type="#_x0000_t75" style="position:absolute;margin-left:260.45pt;margin-top:102.6pt;width:6.65pt;height:9.05pt;z-index:251664384;visibility:visible;mso-wrap-style:square;mso-wrap-distance-left:9pt;mso-wrap-distance-top:0;mso-wrap-distance-right:9pt;mso-wrap-distance-bottom:0;mso-position-horizontal:absolute;mso-position-horizontal-relative:text;mso-position-vertical:absolute;mso-position-vertical-relative:text" o:gfxdata="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">
-                <v:imagedata r:id="rId39" o:title=""/>
-              </v:shape>
-            </w:pict>
-          </mc:Fallback>
-        </mc:AlternateContent>
-      </w:r>
-      <w:r>
-        <w:rPr>
-          <w:noProof/>
-          <w:lang w:val="de-DE" w:eastAsia="de-DE"/>
-        </w:rPr>
-        <mc:AlternateContent>
-          <mc:Choice Requires="wpi">
-            <w:drawing>
-              <wp:anchor distT="0" distB="0" distL="114300" distR="114300" simplePos="0" relativeHeight="251663360" behindDoc="0" locked="0" layoutInCell="1" allowOverlap="1" wp14:anchorId="4CA49FCA" wp14:editId="6292F57A">
-                <wp:simplePos x="0" y="0"/>
-                <wp:positionH relativeFrom="column">
-                  <wp:posOffset>3054600</wp:posOffset>
-                </wp:positionH>
-                <wp:positionV relativeFrom="paragraph">
-                  <wp:posOffset>1237473</wp:posOffset>
-                </wp:positionV>
-                <wp:extent cx="207360" cy="205200"/>
-                <wp:effectExtent l="57150" t="57150" r="21590" b="42545"/>
-                <wp:wrapNone/>
-                <wp:docPr id="17" name="Freihand 17"/>
-                <wp:cNvGraphicFramePr/>
-                <a:graphic xmlns:a="http://schemas.openxmlformats.org/drawingml/2006/main">
-                  <a:graphicData uri="http://schemas.microsoft.com/office/word/2010/wordprocessingInk">
-                    <w14:contentPart bwMode="auto" r:id="rId40">
-                      <w14:nvContentPartPr>
-                        <w14:cNvContentPartPr/>
-                      </w14:nvContentPartPr>
-                      <w14:xfrm>
-                        <a:off x="0" y="0"/>
-                        <a:ext cx="207360" cy="205200"/>
-                      </w14:xfrm>
-                    </w14:contentPart>
-                  </a:graphicData>
-                </a:graphic>
-              </wp:anchor>
-            </w:drawing>
-          </mc:Choice>
-          <mc:Fallback xmlns:w16se="http://schemas.microsoft.com/office/word/2015/wordml/symex" xmlns:w16cid="http://schemas.microsoft.com/office/word/2016/wordml/cid" xmlns:w15="http://schemas.microsoft.com/office/word/2012/wordml" xmlns:am3d="http://schemas.microsoft.com/office/drawing/2017/model3d" xmlns:aink="http://schemas.microsoft.com/office/drawing/2016/ink" xmlns:cx8="http://schemas.microsoft.com/office/drawing/2016/5/14/chartex" xmlns:cx7="http://schemas.microsoft.com/office/drawing/2016/5/13/chartex" xmlns:cx6="http://schemas.microsoft.com/office/drawing/2016/5/12/chartex" xmlns:cx5="http://schemas.microsoft.com/office/drawing/2016/5/11/chartex" xmlns:cx4="http://schemas.microsoft.com/office/drawing/2016/5/10/chartex" xmlns:cx3="http://schemas.microsoft.com/office/drawing/2016/5/9/chartex" xmlns:cx2="http://schemas.microsoft.com/office/drawing/2015/10/21/chartex" xmlns:cx1="http://schemas.microsoft.com/office/drawing/2015/9/8/chartex" xmlns:cx="http://schemas.microsoft.com/office/drawing/2014/chartex">
-            <w:pict>
-              <v:shape w14:anchorId="2BA57C96" id="Freihand 6" o:spid="_x0000_s1026" type="#_x0000_t75" style="position:absolute;margin-left:239.8pt;margin-top:96.75pt;width:17.75pt;height:17.55pt;z-index:251663360;visibility:visible;mso-wrap-style:square;mso-wrap-distance-left:9pt;mso-wrap-distance-top:0;mso-wrap-distance-right:9pt;mso-wrap-distance-bottom:0;mso-position-horizontal:absolute;mso-position-horizontal-relative:text;mso-position-vertical:absolute;mso-position-vertical-relative:text" o:gfxdata="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">
-                <v:imagedata r:id="rId41" o:title=""/>
-              </v:shape>
-            </w:pict>
-          </mc:Fallback>
-        </mc:AlternateContent>
-      </w:r>
-      <w:r>
-        <w:rPr>
-          <w:noProof/>
-          <w:lang w:val="de-DE" w:eastAsia="de-DE"/>
-        </w:rPr>
-        <mc:AlternateContent>
-          <mc:Choice Requires="wpi">
-            <w:drawing>
-              <wp:anchor distT="0" distB="0" distL="114300" distR="114300" simplePos="0" relativeHeight="251662336" behindDoc="0" locked="0" layoutInCell="1" allowOverlap="1" wp14:anchorId="3AE03525" wp14:editId="46638E87">
-                <wp:simplePos x="0" y="0"/>
-                <wp:positionH relativeFrom="column">
-                  <wp:posOffset>2696400</wp:posOffset>
-                </wp:positionH>
-                <wp:positionV relativeFrom="paragraph">
-                  <wp:posOffset>739953</wp:posOffset>
-                </wp:positionV>
-                <wp:extent cx="306360" cy="428400"/>
-                <wp:effectExtent l="57150" t="57150" r="55880" b="48260"/>
-                <wp:wrapNone/>
-                <wp:docPr id="18" name="Freihand 18"/>
-                <wp:cNvGraphicFramePr/>
-                <a:graphic xmlns:a="http://schemas.openxmlformats.org/drawingml/2006/main">
-                  <a:graphicData uri="http://schemas.microsoft.com/office/word/2010/wordprocessingInk">
-                    <w14:contentPart bwMode="auto" r:id="rId42">
-                      <w14:nvContentPartPr>
-                        <w14:cNvContentPartPr/>
-                      </w14:nvContentPartPr>
-                      <w14:xfrm>
-                        <a:off x="0" y="0"/>
-                        <a:ext cx="306360" cy="428400"/>
-                      </w14:xfrm>
-                    </w14:contentPart>
-                  </a:graphicData>
-                </a:graphic>
-              </wp:anchor>
-            </w:drawing>
-          </mc:Choice>
-          <mc:Fallback xmlns:w16se="http://schemas.microsoft.com/office/word/2015/wordml/symex" xmlns:w16cid="http://schemas.microsoft.com/office/word/2016/wordml/cid" xmlns:w15="http://schemas.microsoft.com/office/word/2012/wordml" xmlns:am3d="http://schemas.microsoft.com/office/drawing/2017/model3d" xmlns:aink="http://schemas.microsoft.com/office/drawing/2016/ink" xmlns:cx8="http://schemas.microsoft.com/office/drawing/2016/5/14/chartex" xmlns:cx7="http://schemas.microsoft.com/office/drawing/2016/5/13/chartex" xmlns:cx6="http://schemas.microsoft.com/office/drawing/2016/5/12/chartex" xmlns:cx5="http://schemas.microsoft.com/office/drawing/2016/5/11/chartex" xmlns:cx4="http://schemas.microsoft.com/office/drawing/2016/5/10/chartex" xmlns:cx3="http://schemas.microsoft.com/office/drawing/2016/5/9/chartex" xmlns:cx2="http://schemas.microsoft.com/office/drawing/2015/10/21/chartex" xmlns:cx1="http://schemas.microsoft.com/office/drawing/2015/9/8/chartex" xmlns:cx="http://schemas.microsoft.com/office/drawing/2014/chartex">
-            <w:pict>
-              <v:shape w14:anchorId="6BA50D39" id="Freihand 5" o:spid="_x0000_s1026" type="#_x0000_t75" style="position:absolute;margin-left:211.6pt;margin-top:57.55pt;width:25.5pt;height:35.15pt;z-index:251662336;visibility:visible;mso-wrap-style:square;mso-wrap-distance-left:9pt;mso-wrap-distance-top:0;mso-wrap-distance-right:9pt;mso-wrap-distance-bottom:0;mso-position-horizontal:absolute;mso-position-horizontal-relative:text;mso-position-vertical:absolute;mso-position-vertical-relative:text" o:gfxdata="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">
-                <v:imagedata r:id="rId43" o:title=""/>
-              </v:shape>
-            </w:pict>
-          </mc:Fallback>
-        </mc:AlternateContent>
-      </w:r>
-      <w:r>
-        <w:rPr>
-          <w:noProof/>
-          <w:lang w:val="de-DE" w:eastAsia="de-DE"/>
-        </w:rPr>
-        <mc:AlternateContent>
-          <mc:Choice Requires="wpi">
-            <w:drawing>
-              <wp:anchor distT="0" distB="0" distL="114300" distR="114300" simplePos="0" relativeHeight="251661312" behindDoc="0" locked="0" layoutInCell="1" allowOverlap="1" wp14:anchorId="745FB2D2" wp14:editId="165C2411">
-                <wp:simplePos x="0" y="0"/>
-                <wp:positionH relativeFrom="column">
-                  <wp:posOffset>2717280</wp:posOffset>
-                </wp:positionH>
-                <wp:positionV relativeFrom="paragraph">
-                  <wp:posOffset>843633</wp:posOffset>
-                </wp:positionV>
-                <wp:extent cx="30600" cy="633960"/>
-                <wp:effectExtent l="38100" t="38100" r="45720" b="52070"/>
-                <wp:wrapNone/>
-                <wp:docPr id="19" name="Freihand 19"/>
-                <wp:cNvGraphicFramePr/>
-                <a:graphic xmlns:a="http://schemas.openxmlformats.org/drawingml/2006/main">
-                  <a:graphicData uri="http://schemas.microsoft.com/office/word/2010/wordprocessingInk">
-                    <w14:contentPart bwMode="auto" r:id="rId44">
-                      <w14:nvContentPartPr>
-                        <w14:cNvContentPartPr/>
-                      </w14:nvContentPartPr>
-                      <w14:xfrm>
-                        <a:off x="0" y="0"/>
-                        <a:ext cx="30600" cy="633960"/>
-                      </w14:xfrm>
-                    </w14:contentPart>
-                  </a:graphicData>
-                </a:graphic>
-              </wp:anchor>
-            </w:drawing>
-          </mc:Choice>
-          <mc:Fallback xmlns:w16se="http://schemas.microsoft.com/office/word/2015/wordml/symex" xmlns:w16cid="http://schemas.microsoft.com/office/word/2016/wordml/cid" xmlns:w15="http://schemas.microsoft.com/office/word/2012/wordml" xmlns:am3d="http://schemas.microsoft.com/office/drawing/2017/model3d" xmlns:aink="http://schemas.microsoft.com/office/drawing/2016/ink" xmlns:cx8="http://schemas.microsoft.com/office/drawing/2016/5/14/chartex" xmlns:cx7="http://schemas.microsoft.com/office/drawing/2016/5/13/chartex" xmlns:cx6="http://schemas.microsoft.com/office/drawing/2016/5/12/chartex" xmlns:cx5="http://schemas.microsoft.com/office/drawing/2016/5/11/chartex" xmlns:cx4="http://schemas.microsoft.com/office/drawing/2016/5/10/chartex" xmlns:cx3="http://schemas.microsoft.com/office/drawing/2016/5/9/chartex" xmlns:cx2="http://schemas.microsoft.com/office/drawing/2015/10/21/chartex" xmlns:cx1="http://schemas.microsoft.com/office/drawing/2015/9/8/chartex" xmlns:cx="http://schemas.microsoft.com/office/drawing/2014/chartex">
-            <w:pict>
-              <v:shape w14:anchorId="6D068EE4" id="Freihand 4" o:spid="_x0000_s1026" type="#_x0000_t75" style="position:absolute;margin-left:213.25pt;margin-top:65.75pt;width:3.8pt;height:51.3pt;z-index:251661312;visibility:visible;mso-wrap-style:square;mso-wrap-distance-left:9pt;mso-wrap-distance-top:0;mso-wrap-distance-right:9pt;mso-wrap-distance-bottom:0;mso-position-horizontal:absolute;mso-position-horizontal-relative:text;mso-position-vertical:absolute;mso-position-vertical-relative:text" o:gfxdata="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">
-                <v:imagedata r:id="rId45" o:title=""/>
-              </v:shape>
-            </w:pict>
-          </mc:Fallback>
-        </mc:AlternateContent>
-      </w:r>
-      <w:r>
-        <w:rPr>
-          <w:noProof/>
-          <w:lang w:val="de-DE" w:eastAsia="de-DE"/>
-        </w:rPr>
-        <mc:AlternateContent>
-          <mc:Choice Requires="wpi">
-            <w:drawing>
-              <wp:anchor distT="0" distB="0" distL="114300" distR="114300" simplePos="0" relativeHeight="251660288" behindDoc="0" locked="0" layoutInCell="1" allowOverlap="1" wp14:anchorId="67E06ABA" wp14:editId="276B5782">
-                <wp:simplePos x="0" y="0"/>
-                <wp:positionH relativeFrom="column">
-                  <wp:posOffset>1949400</wp:posOffset>
-                </wp:positionH>
-                <wp:positionV relativeFrom="paragraph">
-                  <wp:posOffset>882398</wp:posOffset>
-                </wp:positionV>
-                <wp:extent cx="493920" cy="542520"/>
-                <wp:effectExtent l="38100" t="57150" r="0" b="48260"/>
-                <wp:wrapNone/>
-                <wp:docPr id="20" name="Freihand 20"/>
-                <wp:cNvGraphicFramePr/>
-                <a:graphic xmlns:a="http://schemas.openxmlformats.org/drawingml/2006/main">
-                  <a:graphicData uri="http://schemas.microsoft.com/office/word/2010/wordprocessingInk">
-                    <w14:contentPart bwMode="auto" r:id="rId46">
-                      <w14:nvContentPartPr>
-                        <w14:cNvContentPartPr/>
-                      </w14:nvContentPartPr>
-                      <w14:xfrm>
-                        <a:off x="0" y="0"/>
-                        <a:ext cx="493920" cy="542520"/>
-                      </w14:xfrm>
-                    </w14:contentPart>
-                  </a:graphicData>
-                </a:graphic>
-              </wp:anchor>
-            </w:drawing>
-          </mc:Choice>
-          <mc:Fallback xmlns:w16se="http://schemas.microsoft.com/office/word/2015/wordml/symex" xmlns:w16cid="http://schemas.microsoft.com/office/word/2016/wordml/cid" xmlns:w15="http://schemas.microsoft.com/office/word/2012/wordml" xmlns:am3d="http://schemas.microsoft.com/office/drawing/2017/model3d" xmlns:aink="http://schemas.microsoft.com/office/drawing/2016/ink" xmlns:cx8="http://schemas.microsoft.com/office/drawing/2016/5/14/chartex" xmlns:cx7="http://schemas.microsoft.com/office/drawing/2016/5/13/chartex" xmlns:cx6="http://schemas.microsoft.com/office/drawing/2016/5/12/chartex" xmlns:cx5="http://schemas.microsoft.com/office/drawing/2016/5/11/chartex" xmlns:cx4="http://schemas.microsoft.com/office/drawing/2016/5/10/chartex" xmlns:cx3="http://schemas.microsoft.com/office/drawing/2016/5/9/chartex" xmlns:cx2="http://schemas.microsoft.com/office/drawing/2015/10/21/chartex" xmlns:cx1="http://schemas.microsoft.com/office/drawing/2015/9/8/chartex" xmlns:cx="http://schemas.microsoft.com/office/drawing/2014/chartex">
-            <w:pict>
-              <v:shape w14:anchorId="79219349" id="Freihand 2" o:spid="_x0000_s1026" type="#_x0000_t75" style="position:absolute;margin-left:152.8pt;margin-top:68.8pt;width:40.35pt;height:44.1pt;z-index:251660288;visibility:visible;mso-wrap-style:square;mso-wrap-distance-left:9pt;mso-wrap-distance-top:0;mso-wrap-distance-right:9pt;mso-wrap-distance-bottom:0;mso-position-horizontal:absolute;mso-position-horizontal-relative:text;mso-position-vertical:absolute;mso-position-vertical-relative:text" o:gfxdata="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">
-                <v:imagedata r:id="rId47" o:title=""/>
-              </v:shape>
-            </w:pict>
-          </mc:Fallback>
-        </mc:AlternateContent>
-      </w:r>
-      <w:r>
-        <w:rPr>
-          <w:noProof/>
-          <w:lang w:val="de-DE" w:eastAsia="de-DE"/>
-        </w:rPr>
-        <mc:AlternateContent>
-          <mc:Choice Requires="wpi">
-            <w:drawing>
-              <wp:anchor distT="0" distB="0" distL="114300" distR="114300" simplePos="0" relativeHeight="251659264" behindDoc="0" locked="0" layoutInCell="1" allowOverlap="1" wp14:anchorId="5C08EC51" wp14:editId="5D5ED450">
-                <wp:simplePos x="0" y="0"/>
-                <wp:positionH relativeFrom="column">
-                  <wp:posOffset>2169720</wp:posOffset>
-                </wp:positionH>
-                <wp:positionV relativeFrom="paragraph">
-                  <wp:posOffset>897878</wp:posOffset>
-                </wp:positionV>
-                <wp:extent cx="141480" cy="731160"/>
-                <wp:effectExtent l="38100" t="57150" r="49530" b="50165"/>
-                <wp:wrapNone/>
-                <wp:docPr id="21" name="Freihand 21"/>
-                <wp:cNvGraphicFramePr/>
-                <a:graphic xmlns:a="http://schemas.openxmlformats.org/drawingml/2006/main">
-                  <a:graphicData uri="http://schemas.microsoft.com/office/word/2010/wordprocessingInk">
-                    <w14:contentPart bwMode="auto" r:id="rId48">
-                      <w14:nvContentPartPr>
-                        <w14:cNvContentPartPr/>
-                      </w14:nvContentPartPr>
-                      <w14:xfrm>
-                        <a:off x="0" y="0"/>
-                        <a:ext cx="141480" cy="731160"/>
-                      </w14:xfrm>
-                    </w14:contentPart>
-                  </a:graphicData>
-                </a:graphic>
-              </wp:anchor>
-            </w:drawing>
-          </mc:Choice>
-          <mc:Fallback xmlns:w16se="http://schemas.microsoft.com/office/word/2015/wordml/symex" xmlns:w16cid="http://schemas.microsoft.com/office/word/2016/wordml/cid" xmlns:w15="http://schemas.microsoft.com/office/word/2012/wordml" xmlns:am3d="http://schemas.microsoft.com/office/drawing/2017/model3d" xmlns:aink="http://schemas.microsoft.com/office/drawing/2016/ink" xmlns:cx8="http://schemas.microsoft.com/office/drawing/2016/5/14/chartex" xmlns:cx7="http://schemas.microsoft.com/office/drawing/2016/5/13/chartex" xmlns:cx6="http://schemas.microsoft.com/office/drawing/2016/5/12/chartex" xmlns:cx5="http://schemas.microsoft.com/office/drawing/2016/5/11/chartex" xmlns:cx4="http://schemas.microsoft.com/office/drawing/2016/5/10/chartex" xmlns:cx3="http://schemas.microsoft.com/office/drawing/2016/5/9/chartex" xmlns:cx2="http://schemas.microsoft.com/office/drawing/2015/10/21/chartex" xmlns:cx1="http://schemas.microsoft.com/office/drawing/2015/9/8/chartex" xmlns:cx="http://schemas.microsoft.com/office/drawing/2014/chartex">
-            <w:pict>
-              <v:shape w14:anchorId="735BF61F" id="Freihand 1" o:spid="_x0000_s1026" type="#_x0000_t75" style="position:absolute;margin-left:170.15pt;margin-top:70pt;width:12.6pt;height:58.95pt;z-index:251659264;visibility:visible;mso-wrap-style:square;mso-wrap-distance-left:9pt;mso-wrap-distance-top:0;mso-wrap-distance-right:9pt;mso-wrap-distance-bottom:0;mso-position-horizontal:absolute;mso-position-horizontal-relative:text;mso-position-vertical:absolute;mso-position-vertical-relative:text" o:gfxdata="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">
-                <v:imagedata r:id="rId49" o:title=""/>
-              </v:shape>
-            </w:pict>
-          </mc:Fallback>
-        </mc:AlternateContent>
-      </w:r>
-      <w:r>
         <w:t>Berechnungsformel</w:t>
       </w:r>
       <w:r>
-        <w:t xml:space="preserve"> für serielle Anordnung</w:t>
+        <w:t xml:space="preserve"> für serielle </w:t>
+      </w:r>
+      <w:proofErr w:type="gramStart"/>
+      <w:r>
+        <w:t>Anordnung</w:t>
       </w:r>
       <w:r>
         <w:t xml:space="preserve"> :</w:t>
       </w:r>
+      <w:proofErr w:type="gramEnd"/>
       <w:r>
         <w:tab/>
       </w:r>
@@ -1179,7 +266,7 @@
           <w:rFonts w:ascii="Helvetica" w:hAnsi="Helvetica" w:cs="Helvetica"/>
           <w:noProof/>
           <w:szCs w:val="24"/>
-          <w:lang w:val="de-DE" w:eastAsia="de-DE"/>
+          <w:lang w:eastAsia="de-CH"/>
         </w:rPr>
         <mc:AlternateContent>
           <mc:Choice Requires="wps">
@@ -1216,7 +303,7 @@
                         <a:effectLst/>
                         <a:extLst>
                           <a:ext uri="{C572A759-6A51-4108-AA02-DFA0A04FC94B}">
-                            <ma14:wrappingTextBoxFlag xmlns:ma14="http://schemas.microsoft.com/office/mac/drawingml/2011/main"/>
+                            <ma14:wrappingTextBoxFlag xmlns:ma14="http://schemas.microsoft.com/office/mac/drawingml/2011/main" xmlns:w="http://schemas.openxmlformats.org/wordprocessingml/2006/main" xmlns:w10="urn:schemas-microsoft-com:office:word" xmlns:v="urn:schemas-microsoft-com:vml" xmlns:o="urn:schemas-microsoft-com:office:office" xmlns:mv="urn:schemas-microsoft-com:mac:vml" xmlns:mo="http://schemas.microsoft.com/office/mac/office/2008/main" xmlns=""/>
                           </a:ext>
                         </a:extLst>
                       </wps:spPr>
@@ -1267,11 +354,11 @@
           </mc:Choice>
           <mc:Fallback>
             <w:pict>
-              <v:shapetype id="_x0000_t202" coordsize="21600,21600" o:spt="202" path="m0,0l0,21600,21600,21600,21600,0xe">
+              <v:shapetype w14:anchorId="16512980" id="_x0000_t202" coordsize="21600,21600" o:spt="202" path="m,l,21600r21600,l21600,xe">
                 <v:stroke joinstyle="miter"/>
                 <v:path gradientshapeok="t" o:connecttype="rect"/>
               </v:shapetype>
-              <v:shape id="Textfeld 27" o:spid="_x0000_s1026" type="#_x0000_t202" style="position:absolute;margin-left:315pt;margin-top:88.75pt;width:198pt;height:18pt;z-index:251684864;visibility:visible;mso-wrap-style:square;mso-wrap-distance-left:9pt;mso-wrap-distance-top:0;mso-wrap-distance-right:9pt;mso-wrap-distance-bottom:0;mso-position-horizontal:absolute;mso-position-horizontal-relative:text;mso-position-vertical:absolute;mso-position-vertical-relative:text;v-text-anchor:top" o:gfxdata="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" filled="f" stroked="f">
+              <v:shape id="Textfeld 27" o:spid="_x0000_s1026" type="#_x0000_t202" style="position:absolute;margin-left:315pt;margin-top:88.75pt;width:198pt;height:18pt;z-index:251684864;visibility:visible;mso-wrap-style:square;mso-wrap-distance-left:9pt;mso-wrap-distance-top:0;mso-wrap-distance-right:9pt;mso-wrap-distance-bottom:0;mso-position-horizontal:absolute;mso-position-horizontal-relative:text;mso-position-vertical:absolute;mso-position-vertical-relative:text;v-text-anchor:top" o:gfxdata="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" filled="f" stroked="f">
                 <v:textbox>
                   <w:txbxContent>
                     <w:p>
@@ -1302,7 +389,7 @@
           <w:rFonts w:ascii="Helvetica" w:hAnsi="Helvetica" w:cs="Helvetica"/>
           <w:noProof/>
           <w:szCs w:val="24"/>
-          <w:lang w:val="de-DE" w:eastAsia="de-DE"/>
+          <w:lang w:eastAsia="de-CH"/>
         </w:rPr>
         <mc:AlternateContent>
           <mc:Choice Requires="wps">
@@ -1339,7 +426,7 @@
                         <a:effectLst/>
                         <a:extLst>
                           <a:ext uri="{C572A759-6A51-4108-AA02-DFA0A04FC94B}">
-                            <ma14:wrappingTextBoxFlag xmlns:ma14="http://schemas.microsoft.com/office/mac/drawingml/2011/main"/>
+                            <ma14:wrappingTextBoxFlag xmlns:ma14="http://schemas.microsoft.com/office/mac/drawingml/2011/main" xmlns:w="http://schemas.openxmlformats.org/wordprocessingml/2006/main" xmlns:w10="urn:schemas-microsoft-com:office:word" xmlns:v="urn:schemas-microsoft-com:vml" xmlns:o="urn:schemas-microsoft-com:office:office" xmlns:mv="urn:schemas-microsoft-com:mac:vml" xmlns:mo="http://schemas.microsoft.com/office/mac/office/2008/main" xmlns=""/>
                           </a:ext>
                         </a:extLst>
                       </wps:spPr>
@@ -1390,7 +477,7 @@
           </mc:Choice>
           <mc:Fallback>
             <w:pict>
-              <v:shape id="Textfeld 25" o:spid="_x0000_s1027" type="#_x0000_t202" style="position:absolute;margin-left:153pt;margin-top:88.75pt;width:135pt;height:18pt;z-index:251683840;visibility:visible;mso-wrap-style:square;mso-wrap-distance-left:9pt;mso-wrap-distance-top:0;mso-wrap-distance-right:9pt;mso-wrap-distance-bottom:0;mso-position-horizontal:absolute;mso-position-horizontal-relative:text;mso-position-vertical:absolute;mso-position-vertical-relative:text;v-text-anchor:top" o:gfxdata="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" filled="f" stroked="f">
+              <v:shape w14:anchorId="1DA389D5" id="Textfeld 25" o:spid="_x0000_s1027" type="#_x0000_t202" style="position:absolute;margin-left:153pt;margin-top:88.75pt;width:135pt;height:18pt;z-index:251683840;visibility:visible;mso-wrap-style:square;mso-wrap-distance-left:9pt;mso-wrap-distance-top:0;mso-wrap-distance-right:9pt;mso-wrap-distance-bottom:0;mso-position-horizontal:absolute;mso-position-horizontal-relative:text;mso-position-vertical:absolute;mso-position-vertical-relative:text;v-text-anchor:top" o:gfxdata="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" filled="f" stroked="f">
                 <v:textbox>
                   <w:txbxContent>
                     <w:p>
@@ -1421,7 +508,7 @@
           <w:rFonts w:ascii="Helvetica" w:hAnsi="Helvetica" w:cs="Helvetica"/>
           <w:noProof/>
           <w:szCs w:val="24"/>
-          <w:lang w:val="de-DE" w:eastAsia="de-DE"/>
+          <w:lang w:eastAsia="de-CH"/>
         </w:rPr>
         <w:drawing>
           <wp:anchor distT="0" distB="0" distL="114300" distR="114300" simplePos="0" relativeHeight="251658239" behindDoc="0" locked="0" layoutInCell="1" allowOverlap="1" wp14:anchorId="28979F62" wp14:editId="72CF9EDC">
@@ -1449,7 +536,7 @@
                     </pic:cNvPicPr>
                   </pic:nvPicPr>
                   <pic:blipFill>
-                    <a:blip r:embed="rId50">
+                    <a:blip r:embed="rId9">
                       <a:extLst>
                         <a:ext uri="{28A0092B-C50C-407E-A947-70E740481C1C}">
                           <a14:useLocalDpi xmlns:a14="http://schemas.microsoft.com/office/drawing/2010/main" val="0"/>
@@ -1485,7 +572,7 @@
           <w:rFonts w:ascii="Helvetica" w:hAnsi="Helvetica" w:cs="Helvetica"/>
           <w:noProof/>
           <w:szCs w:val="24"/>
-          <w:lang w:val="de-DE" w:eastAsia="de-DE"/>
+          <w:lang w:eastAsia="de-CH"/>
         </w:rPr>
         <w:drawing>
           <wp:anchor distT="0" distB="0" distL="114300" distR="114300" simplePos="0" relativeHeight="251681792" behindDoc="0" locked="0" layoutInCell="1" allowOverlap="1" wp14:anchorId="55383FB6" wp14:editId="5A79D856">
@@ -1513,7 +600,7 @@
                     </pic:cNvPicPr>
                   </pic:nvPicPr>
                   <pic:blipFill>
-                    <a:blip r:embed="rId51">
+                    <a:blip r:embed="rId10">
                       <a:extLst>
                         <a:ext uri="{28A0092B-C50C-407E-A947-70E740481C1C}">
                           <a14:useLocalDpi xmlns:a14="http://schemas.microsoft.com/office/drawing/2010/main" val="0"/>
@@ -1555,7 +642,7 @@
           <w:rFonts w:ascii="Helvetica" w:hAnsi="Helvetica" w:cs="Helvetica"/>
           <w:noProof/>
           <w:szCs w:val="24"/>
-          <w:lang w:val="de-DE" w:eastAsia="de-DE"/>
+          <w:lang w:eastAsia="de-CH"/>
         </w:rPr>
         <mc:AlternateContent>
           <mc:Choice Requires="wps">
@@ -1592,7 +679,7 @@
                         <a:effectLst/>
                         <a:extLst>
                           <a:ext uri="{C572A759-6A51-4108-AA02-DFA0A04FC94B}">
-                            <ma14:wrappingTextBoxFlag xmlns:ma14="http://schemas.microsoft.com/office/mac/drawingml/2011/main"/>
+                            <ma14:wrappingTextBoxFlag xmlns:ma14="http://schemas.microsoft.com/office/mac/drawingml/2011/main" xmlns:w="http://schemas.openxmlformats.org/wordprocessingml/2006/main" xmlns:w10="urn:schemas-microsoft-com:office:word" xmlns:v="urn:schemas-microsoft-com:vml" xmlns:o="urn:schemas-microsoft-com:office:office" xmlns:mv="urn:schemas-microsoft-com:mac:vml" xmlns:mo="http://schemas.microsoft.com/office/mac/office/2008/main" xmlns=""/>
                           </a:ext>
                         </a:extLst>
                       </wps:spPr>
@@ -1646,7 +733,7 @@
           </mc:Choice>
           <mc:Fallback>
             <w:pict>
-              <v:shape id="Textfeld 24" o:spid="_x0000_s1028" type="#_x0000_t202" style="position:absolute;margin-left:0;margin-top:87.7pt;width:153pt;height:18pt;z-index:251682816;visibility:visible;mso-wrap-style:square;mso-height-percent:0;mso-wrap-distance-left:9pt;mso-wrap-distance-top:0;mso-wrap-distance-right:9pt;mso-wrap-distance-bottom:0;mso-position-horizontal:absolute;mso-position-horizontal-relative:text;mso-position-vertical:absolute;mso-position-vertical-relative:text;mso-height-percent:0;mso-height-relative:margin;v-text-anchor:top" o:gfxdata="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" filled="f" stroked="f">
+              <v:shape w14:anchorId="61A3A047" id="Textfeld 24" o:spid="_x0000_s1028" type="#_x0000_t202" style="position:absolute;margin-left:0;margin-top:87.7pt;width:153pt;height:18pt;z-index:251682816;visibility:visible;mso-wrap-style:square;mso-height-percent:0;mso-wrap-distance-left:9pt;mso-wrap-distance-top:0;mso-wrap-distance-right:9pt;mso-wrap-distance-bottom:0;mso-position-horizontal:absolute;mso-position-horizontal-relative:text;mso-position-vertical:absolute;mso-position-vertical-relative:text;mso-height-percent:0;mso-height-relative:margin;v-text-anchor:top" o:gfxdata="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" filled="f" stroked="f">
                 <v:textbox>
                   <w:txbxContent>
                     <w:p>
@@ -1677,7 +764,7 @@
           <w:rFonts w:ascii="Helvetica" w:hAnsi="Helvetica" w:cs="Helvetica"/>
           <w:noProof/>
           <w:szCs w:val="24"/>
-          <w:lang w:val="de-DE" w:eastAsia="de-DE"/>
+          <w:lang w:eastAsia="de-CH"/>
         </w:rPr>
         <w:drawing>
           <wp:anchor distT="0" distB="0" distL="114300" distR="114300" simplePos="0" relativeHeight="251680768" behindDoc="0" locked="0" layoutInCell="1" allowOverlap="1" wp14:anchorId="16A78CCD" wp14:editId="3DE06876">
@@ -1705,7 +792,7 @@
                     </pic:cNvPicPr>
                   </pic:nvPicPr>
                   <pic:blipFill>
-                    <a:blip r:embed="rId52">
+                    <a:blip r:embed="rId11">
                       <a:extLst>
                         <a:ext uri="{28A0092B-C50C-407E-A947-70E740481C1C}">
                           <a14:useLocalDpi xmlns:a14="http://schemas.microsoft.com/office/drawing/2010/main" val="0"/>
@@ -5092,21 +4179,7 @@
           <w:rFonts w:ascii="Arial" w:hAnsi="Arial" w:cs="Arial"/>
           <w:sz w:val="24"/>
         </w:rPr>
-        <w:t xml:space="preserve">(83,9274 ± </w:t>
-      </w:r>
-      <w:r>
-        <w:rPr>
-          <w:rFonts w:ascii="Arial" w:hAnsi="Arial" w:cs="Arial"/>
-          <w:sz w:val="24"/>
-        </w:rPr>
-        <w:t>2,3442</w:t>
-      </w:r>
-      <w:r>
-        <w:rPr>
-          <w:rFonts w:ascii="Arial" w:hAnsi="Arial" w:cs="Arial"/>
-          <w:sz w:val="24"/>
-        </w:rPr>
-        <w:t xml:space="preserve">) </w:t>
+        <w:t xml:space="preserve">(83,9274 ± 2,3442) </w:t>
       </w:r>
       <w:r>
         <w:rPr>
@@ -5180,15 +4253,17 @@
       <w:r>
         <w:t>b der Fehler. Die Auswertung</w:t>
       </w:r>
-      <w:bookmarkStart w:id="0" w:name="_GoBack"/>
-      <w:bookmarkEnd w:id="0"/>
       <w:r>
         <w:t xml:space="preserve"> der parallelen Anordnung liegt nicht innerhalb des Fehlerbereichs. Dies ist wahrscheinlich auf die ungenauen Messungen bei Widerstand R2 zurückzuführen, da die anderen relativ genau sind.</w:t>
       </w:r>
     </w:p>
     <w:sectPr>
-      <w:headerReference w:type="default" r:id="rId53"/>
-      <w:footerReference w:type="default" r:id="rId54"/>
+      <w:headerReference w:type="even" r:id="rId12"/>
+      <w:headerReference w:type="default" r:id="rId13"/>
+      <w:footerReference w:type="even" r:id="rId14"/>
+      <w:footerReference w:type="default" r:id="rId15"/>
+      <w:headerReference w:type="first" r:id="rId16"/>
+      <w:footerReference w:type="first" r:id="rId17"/>
       <w:pgSz w:w="11906" w:h="16838"/>
       <w:pgMar w:top="1417" w:right="1417" w:bottom="1134" w:left="1417" w:header="708" w:footer="708" w:gutter="0"/>
       <w:cols w:space="708"/>
@@ -5199,7 +4274,7 @@
 </file>
 
 <file path=word/endnotes.xml><?xml version="1.0" encoding="utf-8"?>
-<w:endnotes xmlns:wpc="http://schemas.microsoft.com/office/word/2010/wordprocessingCanvas" xmlns:mo="http://schemas.microsoft.com/office/mac/office/2008/main" xmlns:mc="http://schemas.openxmlformats.org/markup-compatibility/2006" xmlns:mv="urn:schemas-microsoft-com:mac:vml" xmlns:o="urn:schemas-microsoft-com:office:office" xmlns:r="http://schemas.openxmlformats.org/officeDocument/2006/relationships" xmlns:m="http://schemas.openxmlformats.org/officeDocument/2006/math" xmlns:v="urn:schemas-microsoft-com:vml" xmlns:wp14="http://schemas.microsoft.com/office/word/2010/wordprocessingDrawing" xmlns:wp="http://schemas.openxmlformats.org/drawingml/2006/wordprocessingDrawing" xmlns:w10="urn:schemas-microsoft-com:office:word" xmlns:w="http://schemas.openxmlformats.org/wordprocessingml/2006/main" xmlns:w14="http://schemas.microsoft.com/office/word/2010/wordml" xmlns:wpg="http://schemas.microsoft.com/office/word/2010/wordprocessingGroup" xmlns:wpi="http://schemas.microsoft.com/office/word/2010/wordprocessingInk" xmlns:wne="http://schemas.microsoft.com/office/word/2006/wordml" xmlns:wps="http://schemas.microsoft.com/office/word/2010/wordprocessingShape" mc:Ignorable="w14 wp14">
+<w:endnotes xmlns:wpc="http://schemas.microsoft.com/office/word/2010/wordprocessingCanvas" xmlns:cx="http://schemas.microsoft.com/office/drawing/2014/chartex" xmlns:mc="http://schemas.openxmlformats.org/markup-compatibility/2006" xmlns:o="urn:schemas-microsoft-com:office:office" xmlns:r="http://schemas.openxmlformats.org/officeDocument/2006/relationships" xmlns:m="http://schemas.openxmlformats.org/officeDocument/2006/math" xmlns:v="urn:schemas-microsoft-com:vml" xmlns:wp14="http://schemas.microsoft.com/office/word/2010/wordprocessingDrawing" xmlns:wp="http://schemas.openxmlformats.org/drawingml/2006/wordprocessingDrawing" xmlns:w10="urn:schemas-microsoft-com:office:word" xmlns:w="http://schemas.openxmlformats.org/wordprocessingml/2006/main" xmlns:w14="http://schemas.microsoft.com/office/word/2010/wordml" xmlns:w15="http://schemas.microsoft.com/office/word/2012/wordml" xmlns:w16se="http://schemas.microsoft.com/office/word/2015/wordml/symex" xmlns:wpg="http://schemas.microsoft.com/office/word/2010/wordprocessingGroup" xmlns:wpi="http://schemas.microsoft.com/office/word/2010/wordprocessingInk" xmlns:wne="http://schemas.microsoft.com/office/word/2006/wordml" xmlns:wps="http://schemas.microsoft.com/office/word/2010/wordprocessingShape" mc:Ignorable="w14 w15 w16se wp14">
   <w:endnote w:type="separator" w:id="-1">
     <w:p>
       <w:pPr>
@@ -5224,7 +4299,17 @@
 </file>
 
 <file path=word/footer1.xml><?xml version="1.0" encoding="utf-8"?>
-<w:ftr xmlns:wpc="http://schemas.microsoft.com/office/word/2010/wordprocessingCanvas" xmlns:mo="http://schemas.microsoft.com/office/mac/office/2008/main" xmlns:mc="http://schemas.openxmlformats.org/markup-compatibility/2006" xmlns:mv="urn:schemas-microsoft-com:mac:vml" xmlns:o="urn:schemas-microsoft-com:office:office" xmlns:r="http://schemas.openxmlformats.org/officeDocument/2006/relationships" xmlns:m="http://schemas.openxmlformats.org/officeDocument/2006/math" xmlns:v="urn:schemas-microsoft-com:vml" xmlns:wp14="http://schemas.microsoft.com/office/word/2010/wordprocessingDrawing" xmlns:wp="http://schemas.openxmlformats.org/drawingml/2006/wordprocessingDrawing" xmlns:w10="urn:schemas-microsoft-com:office:word" xmlns:w="http://schemas.openxmlformats.org/wordprocessingml/2006/main" xmlns:w14="http://schemas.microsoft.com/office/word/2010/wordml" xmlns:wpg="http://schemas.microsoft.com/office/word/2010/wordprocessingGroup" xmlns:wpi="http://schemas.microsoft.com/office/word/2010/wordprocessingInk" xmlns:wne="http://schemas.microsoft.com/office/word/2006/wordml" xmlns:wps="http://schemas.microsoft.com/office/word/2010/wordprocessingShape" mc:Ignorable="w14 wp14">
+<w:ftr xmlns:wpc="http://schemas.microsoft.com/office/word/2010/wordprocessingCanvas" xmlns:cx="http://schemas.microsoft.com/office/drawing/2014/chartex" xmlns:mc="http://schemas.openxmlformats.org/markup-compatibility/2006" xmlns:o="urn:schemas-microsoft-com:office:office" xmlns:r="http://schemas.openxmlformats.org/officeDocument/2006/relationships" xmlns:m="http://schemas.openxmlformats.org/officeDocument/2006/math" xmlns:v="urn:schemas-microsoft-com:vml" xmlns:wp14="http://schemas.microsoft.com/office/word/2010/wordprocessingDrawing" xmlns:wp="http://schemas.openxmlformats.org/drawingml/2006/wordprocessingDrawing" xmlns:w10="urn:schemas-microsoft-com:office:word" xmlns:w="http://schemas.openxmlformats.org/wordprocessingml/2006/main" xmlns:w14="http://schemas.microsoft.com/office/word/2010/wordml" xmlns:w15="http://schemas.microsoft.com/office/word/2012/wordml" xmlns:w16se="http://schemas.microsoft.com/office/word/2015/wordml/symex" xmlns:wpg="http://schemas.microsoft.com/office/word/2010/wordprocessingGroup" xmlns:wpi="http://schemas.microsoft.com/office/word/2010/wordprocessingInk" xmlns:wne="http://schemas.microsoft.com/office/word/2006/wordml" xmlns:wps="http://schemas.microsoft.com/office/word/2010/wordprocessingShape" mc:Ignorable="w14 w15 w16se wp14">
+  <w:p>
+    <w:pPr>
+      <w:pStyle w:val="Fuzeile"/>
+    </w:pPr>
+  </w:p>
+</w:ftr>
+</file>
+
+<file path=word/footer2.xml><?xml version="1.0" encoding="utf-8"?>
+<w:ftr xmlns:wpc="http://schemas.microsoft.com/office/word/2010/wordprocessingCanvas" xmlns:cx="http://schemas.microsoft.com/office/drawing/2014/chartex" xmlns:mc="http://schemas.openxmlformats.org/markup-compatibility/2006" xmlns:o="urn:schemas-microsoft-com:office:office" xmlns:r="http://schemas.openxmlformats.org/officeDocument/2006/relationships" xmlns:m="http://schemas.openxmlformats.org/officeDocument/2006/math" xmlns:v="urn:schemas-microsoft-com:vml" xmlns:wp14="http://schemas.microsoft.com/office/word/2010/wordprocessingDrawing" xmlns:wp="http://schemas.openxmlformats.org/drawingml/2006/wordprocessingDrawing" xmlns:w10="urn:schemas-microsoft-com:office:word" xmlns:w="http://schemas.openxmlformats.org/wordprocessingml/2006/main" xmlns:w14="http://schemas.microsoft.com/office/word/2010/wordml" xmlns:w15="http://schemas.microsoft.com/office/word/2012/wordml" xmlns:w16se="http://schemas.microsoft.com/office/word/2015/wordml/symex" xmlns:wpg="http://schemas.microsoft.com/office/word/2010/wordprocessingGroup" xmlns:wpi="http://schemas.microsoft.com/office/word/2010/wordprocessingInk" xmlns:wne="http://schemas.microsoft.com/office/word/2006/wordml" xmlns:wps="http://schemas.microsoft.com/office/word/2010/wordprocessingShape" mc:Ignorable="w14 w15 w16se wp14">
   <w:p>
     <w:pPr>
       <w:pStyle w:val="Fuzeile"/>
@@ -5264,15 +4349,7 @@
         <w:lang w:val="fr-CH"/>
       </w:rPr>
       <w:tab/>
-      <w:t xml:space="preserve">Alessandro de </w:t>
-    </w:r>
-    <w:r>
-      <w:rPr>
-        <w:rFonts w:ascii="Arial" w:hAnsi="Arial" w:cs="Arial"/>
-        <w:sz w:val="24"/>
-        <w:lang w:val="fr-CH"/>
-      </w:rPr>
-      <w:t>Feminis, Ce</w:t>
+      <w:t>Alessandro de Feminis, Ce</w:t>
     </w:r>
     <w:r>
       <w:rPr>
@@ -5286,8 +4363,18 @@
 </w:ftr>
 </file>
 
+<file path=word/footer3.xml><?xml version="1.0" encoding="utf-8"?>
+<w:ftr xmlns:wpc="http://schemas.microsoft.com/office/word/2010/wordprocessingCanvas" xmlns:cx="http://schemas.microsoft.com/office/drawing/2014/chartex" xmlns:mc="http://schemas.openxmlformats.org/markup-compatibility/2006" xmlns:o="urn:schemas-microsoft-com:office:office" xmlns:r="http://schemas.openxmlformats.org/officeDocument/2006/relationships" xmlns:m="http://schemas.openxmlformats.org/officeDocument/2006/math" xmlns:v="urn:schemas-microsoft-com:vml" xmlns:wp14="http://schemas.microsoft.com/office/word/2010/wordprocessingDrawing" xmlns:wp="http://schemas.openxmlformats.org/drawingml/2006/wordprocessingDrawing" xmlns:w10="urn:schemas-microsoft-com:office:word" xmlns:w="http://schemas.openxmlformats.org/wordprocessingml/2006/main" xmlns:w14="http://schemas.microsoft.com/office/word/2010/wordml" xmlns:w15="http://schemas.microsoft.com/office/word/2012/wordml" xmlns:w16se="http://schemas.microsoft.com/office/word/2015/wordml/symex" xmlns:wpg="http://schemas.microsoft.com/office/word/2010/wordprocessingGroup" xmlns:wpi="http://schemas.microsoft.com/office/word/2010/wordprocessingInk" xmlns:wne="http://schemas.microsoft.com/office/word/2006/wordml" xmlns:wps="http://schemas.microsoft.com/office/word/2010/wordprocessingShape" mc:Ignorable="w14 w15 w16se wp14">
+  <w:p>
+    <w:pPr>
+      <w:pStyle w:val="Fuzeile"/>
+    </w:pPr>
+  </w:p>
+</w:ftr>
+</file>
+
 <file path=word/footnotes.xml><?xml version="1.0" encoding="utf-8"?>
-<w:footnotes xmlns:wpc="http://schemas.microsoft.com/office/word/2010/wordprocessingCanvas" xmlns:mo="http://schemas.microsoft.com/office/mac/office/2008/main" xmlns:mc="http://schemas.openxmlformats.org/markup-compatibility/2006" xmlns:mv="urn:schemas-microsoft-com:mac:vml" xmlns:o="urn:schemas-microsoft-com:office:office" xmlns:r="http://schemas.openxmlformats.org/officeDocument/2006/relationships" xmlns:m="http://schemas.openxmlformats.org/officeDocument/2006/math" xmlns:v="urn:schemas-microsoft-com:vml" xmlns:wp14="http://schemas.microsoft.com/office/word/2010/wordprocessingDrawing" xmlns:wp="http://schemas.openxmlformats.org/drawingml/2006/wordprocessingDrawing" xmlns:w10="urn:schemas-microsoft-com:office:word" xmlns:w="http://schemas.openxmlformats.org/wordprocessingml/2006/main" xmlns:w14="http://schemas.microsoft.com/office/word/2010/wordml" xmlns:wpg="http://schemas.microsoft.com/office/word/2010/wordprocessingGroup" xmlns:wpi="http://schemas.microsoft.com/office/word/2010/wordprocessingInk" xmlns:wne="http://schemas.microsoft.com/office/word/2006/wordml" xmlns:wps="http://schemas.microsoft.com/office/word/2010/wordprocessingShape" mc:Ignorable="w14 wp14">
+<w:footnotes xmlns:wpc="http://schemas.microsoft.com/office/word/2010/wordprocessingCanvas" xmlns:cx="http://schemas.microsoft.com/office/drawing/2014/chartex" xmlns:mc="http://schemas.openxmlformats.org/markup-compatibility/2006" xmlns:o="urn:schemas-microsoft-com:office:office" xmlns:r="http://schemas.openxmlformats.org/officeDocument/2006/relationships" xmlns:m="http://schemas.openxmlformats.org/officeDocument/2006/math" xmlns:v="urn:schemas-microsoft-com:vml" xmlns:wp14="http://schemas.microsoft.com/office/word/2010/wordprocessingDrawing" xmlns:wp="http://schemas.openxmlformats.org/drawingml/2006/wordprocessingDrawing" xmlns:w10="urn:schemas-microsoft-com:office:word" xmlns:w="http://schemas.openxmlformats.org/wordprocessingml/2006/main" xmlns:w14="http://schemas.microsoft.com/office/word/2010/wordml" xmlns:w15="http://schemas.microsoft.com/office/word/2012/wordml" xmlns:w16se="http://schemas.microsoft.com/office/word/2015/wordml/symex" xmlns:wpg="http://schemas.microsoft.com/office/word/2010/wordprocessingGroup" xmlns:wpi="http://schemas.microsoft.com/office/word/2010/wordprocessingInk" xmlns:wne="http://schemas.microsoft.com/office/word/2006/wordml" xmlns:wps="http://schemas.microsoft.com/office/word/2010/wordprocessingShape" mc:Ignorable="w14 w15 w16se wp14">
   <w:footnote w:type="separator" w:id="-1">
     <w:p>
       <w:pPr>
@@ -5312,7 +4399,17 @@
 </file>
 
 <file path=word/header1.xml><?xml version="1.0" encoding="utf-8"?>
-<w:hdr xmlns:wpc="http://schemas.microsoft.com/office/word/2010/wordprocessingCanvas" xmlns:mo="http://schemas.microsoft.com/office/mac/office/2008/main" xmlns:mc="http://schemas.openxmlformats.org/markup-compatibility/2006" xmlns:mv="urn:schemas-microsoft-com:mac:vml" xmlns:o="urn:schemas-microsoft-com:office:office" xmlns:r="http://schemas.openxmlformats.org/officeDocument/2006/relationships" xmlns:m="http://schemas.openxmlformats.org/officeDocument/2006/math" xmlns:v="urn:schemas-microsoft-com:vml" xmlns:wp14="http://schemas.microsoft.com/office/word/2010/wordprocessingDrawing" xmlns:wp="http://schemas.openxmlformats.org/drawingml/2006/wordprocessingDrawing" xmlns:w10="urn:schemas-microsoft-com:office:word" xmlns:w="http://schemas.openxmlformats.org/wordprocessingml/2006/main" xmlns:w14="http://schemas.microsoft.com/office/word/2010/wordml" xmlns:wpg="http://schemas.microsoft.com/office/word/2010/wordprocessingGroup" xmlns:wpi="http://schemas.microsoft.com/office/word/2010/wordprocessingInk" xmlns:wne="http://schemas.microsoft.com/office/word/2006/wordml" xmlns:wps="http://schemas.microsoft.com/office/word/2010/wordprocessingShape" mc:Ignorable="w14 wp14">
+<w:hdr xmlns:wpc="http://schemas.microsoft.com/office/word/2010/wordprocessingCanvas" xmlns:cx="http://schemas.microsoft.com/office/drawing/2014/chartex" xmlns:mc="http://schemas.openxmlformats.org/markup-compatibility/2006" xmlns:o="urn:schemas-microsoft-com:office:office" xmlns:r="http://schemas.openxmlformats.org/officeDocument/2006/relationships" xmlns:m="http://schemas.openxmlformats.org/officeDocument/2006/math" xmlns:v="urn:schemas-microsoft-com:vml" xmlns:wp14="http://schemas.microsoft.com/office/word/2010/wordprocessingDrawing" xmlns:wp="http://schemas.openxmlformats.org/drawingml/2006/wordprocessingDrawing" xmlns:w10="urn:schemas-microsoft-com:office:word" xmlns:w="http://schemas.openxmlformats.org/wordprocessingml/2006/main" xmlns:w14="http://schemas.microsoft.com/office/word/2010/wordml" xmlns:w15="http://schemas.microsoft.com/office/word/2012/wordml" xmlns:w16se="http://schemas.microsoft.com/office/word/2015/wordml/symex" xmlns:wpg="http://schemas.microsoft.com/office/word/2010/wordprocessingGroup" xmlns:wpi="http://schemas.microsoft.com/office/word/2010/wordprocessingInk" xmlns:wne="http://schemas.microsoft.com/office/word/2006/wordml" xmlns:wps="http://schemas.microsoft.com/office/word/2010/wordprocessingShape" mc:Ignorable="w14 w15 w16se wp14">
+  <w:p>
+    <w:pPr>
+      <w:pStyle w:val="Kopfzeile"/>
+    </w:pPr>
+  </w:p>
+</w:hdr>
+</file>
+
+<file path=word/header2.xml><?xml version="1.0" encoding="utf-8"?>
+<w:hdr xmlns:wpc="http://schemas.microsoft.com/office/word/2010/wordprocessingCanvas" xmlns:cx="http://schemas.microsoft.com/office/drawing/2014/chartex" xmlns:mc="http://schemas.openxmlformats.org/markup-compatibility/2006" xmlns:o="urn:schemas-microsoft-com:office:office" xmlns:r="http://schemas.openxmlformats.org/officeDocument/2006/relationships" xmlns:m="http://schemas.openxmlformats.org/officeDocument/2006/math" xmlns:v="urn:schemas-microsoft-com:vml" xmlns:wp14="http://schemas.microsoft.com/office/word/2010/wordprocessingDrawing" xmlns:wp="http://schemas.openxmlformats.org/drawingml/2006/wordprocessingDrawing" xmlns:w10="urn:schemas-microsoft-com:office:word" xmlns:w="http://schemas.openxmlformats.org/wordprocessingml/2006/main" xmlns:w14="http://schemas.microsoft.com/office/word/2010/wordml" xmlns:w15="http://schemas.microsoft.com/office/word/2012/wordml" xmlns:w16se="http://schemas.microsoft.com/office/word/2015/wordml/symex" xmlns:wpg="http://schemas.microsoft.com/office/word/2010/wordprocessingGroup" xmlns:wpi="http://schemas.microsoft.com/office/word/2010/wordprocessingInk" xmlns:wne="http://schemas.microsoft.com/office/word/2006/wordml" xmlns:wps="http://schemas.microsoft.com/office/word/2010/wordprocessingShape" mc:Ignorable="w14 w15 w16se wp14">
   <w:p>
     <w:pPr>
       <w:rPr>
@@ -5321,6 +4418,60 @@
         <w:szCs w:val="40"/>
       </w:rPr>
     </w:pPr>
+    <w:sdt>
+      <w:sdtPr>
+        <w:rPr>
+          <w:rFonts w:ascii="Arial" w:hAnsi="Arial" w:cs="Arial"/>
+          <w:sz w:val="40"/>
+          <w:szCs w:val="40"/>
+        </w:rPr>
+        <w:id w:val="1605539675"/>
+        <w:docPartObj>
+          <w:docPartGallery w:val="Watermarks"/>
+          <w:docPartUnique/>
+        </w:docPartObj>
+      </w:sdtPr>
+      <w:sdtContent>
+        <w:r>
+          <w:rPr>
+            <w:rFonts w:ascii="Arial" w:hAnsi="Arial" w:cs="Arial"/>
+            <w:sz w:val="40"/>
+            <w:szCs w:val="40"/>
+          </w:rPr>
+          <w:pict w14:anchorId="4476E07B">
+            <v:shapetype id="_x0000_t136" coordsize="21600,21600" o:spt="136" adj="10800" path="m@7,l@8,m@5,21600l@6,21600e">
+              <v:formulas>
+                <v:f eqn="sum #0 0 10800"/>
+                <v:f eqn="prod #0 2 1"/>
+                <v:f eqn="sum 21600 0 @1"/>
+                <v:f eqn="sum 0 0 @2"/>
+                <v:f eqn="sum 21600 0 @3"/>
+                <v:f eqn="if @0 @3 0"/>
+                <v:f eqn="if @0 21600 @1"/>
+                <v:f eqn="if @0 0 @2"/>
+                <v:f eqn="if @0 @4 21600"/>
+                <v:f eqn="mid @5 @6"/>
+                <v:f eqn="mid @8 @5"/>
+                <v:f eqn="mid @7 @8"/>
+                <v:f eqn="mid @6 @7"/>
+                <v:f eqn="sum @6 0 @5"/>
+              </v:formulas>
+              <v:path textpathok="t" o:connecttype="custom" o:connectlocs="@9,0;@10,10800;@11,21600;@12,10800" o:connectangles="270,180,90,0"/>
+              <v:textpath on="t" fitshape="t"/>
+              <v:handles>
+                <v:h position="#0,bottomRight" xrange="6629,14971"/>
+              </v:handles>
+              <o:lock v:ext="edit" text="t" shapetype="t"/>
+            </v:shapetype>
+            <v:shape id="PowerPlusWaterMarkObject357732486" o:spid="_x0000_s2052" type="#_x0000_t136" style="position:absolute;margin-left:0;margin-top:0;width:494.9pt;height:164.95pt;rotation:315;z-index:-251657216;mso-position-horizontal:center;mso-position-horizontal-relative:margin;mso-position-vertical:center;mso-position-vertical-relative:margin" o:allowincell="f" fillcolor="silver" stroked="f">
+              <v:fill opacity=".5"/>
+              <v:textpath style="font-family:&quot;calibri&quot;;font-size:1pt" string="NICHT KOPIEREN"/>
+              <w10:wrap anchorx="margin" anchory="margin"/>
+            </v:shape>
+          </w:pict>
+        </w:r>
+      </w:sdtContent>
+    </w:sdt>
     <w:r>
       <w:rPr>
         <w:rFonts w:ascii="Arial" w:hAnsi="Arial" w:cs="Arial"/>
@@ -5411,8 +4562,18 @@
 </w:hdr>
 </file>
 
+<file path=word/header3.xml><?xml version="1.0" encoding="utf-8"?>
+<w:hdr xmlns:wpc="http://schemas.microsoft.com/office/word/2010/wordprocessingCanvas" xmlns:cx="http://schemas.microsoft.com/office/drawing/2014/chartex" xmlns:mc="http://schemas.openxmlformats.org/markup-compatibility/2006" xmlns:o="urn:schemas-microsoft-com:office:office" xmlns:r="http://schemas.openxmlformats.org/officeDocument/2006/relationships" xmlns:m="http://schemas.openxmlformats.org/officeDocument/2006/math" xmlns:v="urn:schemas-microsoft-com:vml" xmlns:wp14="http://schemas.microsoft.com/office/word/2010/wordprocessingDrawing" xmlns:wp="http://schemas.openxmlformats.org/drawingml/2006/wordprocessingDrawing" xmlns:w10="urn:schemas-microsoft-com:office:word" xmlns:w="http://schemas.openxmlformats.org/wordprocessingml/2006/main" xmlns:w14="http://schemas.microsoft.com/office/word/2010/wordml" xmlns:w15="http://schemas.microsoft.com/office/word/2012/wordml" xmlns:w16se="http://schemas.microsoft.com/office/word/2015/wordml/symex" xmlns:wpg="http://schemas.microsoft.com/office/word/2010/wordprocessingGroup" xmlns:wpi="http://schemas.microsoft.com/office/word/2010/wordprocessingInk" xmlns:wne="http://schemas.microsoft.com/office/word/2006/wordml" xmlns:wps="http://schemas.microsoft.com/office/word/2010/wordprocessingShape" mc:Ignorable="w14 w15 w16se wp14">
+  <w:p>
+    <w:pPr>
+      <w:pStyle w:val="Kopfzeile"/>
+    </w:pPr>
+  </w:p>
+</w:hdr>
+</file>
+
 <file path=word/styles.xml><?xml version="1.0" encoding="utf-8"?>
-<w:styles xmlns:mc="http://schemas.openxmlformats.org/markup-compatibility/2006" xmlns:r="http://schemas.openxmlformats.org/officeDocument/2006/relationships" xmlns:w="http://schemas.openxmlformats.org/wordprocessingml/2006/main" xmlns:w14="http://schemas.microsoft.com/office/word/2010/wordml" mc:Ignorable="w14">
+<w:styles xmlns:mc="http://schemas.openxmlformats.org/markup-compatibility/2006" xmlns:r="http://schemas.openxmlformats.org/officeDocument/2006/relationships" xmlns:w="http://schemas.openxmlformats.org/wordprocessingml/2006/main" xmlns:w14="http://schemas.microsoft.com/office/word/2010/wordml" xmlns:w15="http://schemas.microsoft.com/office/word/2012/wordml" xmlns:w16se="http://schemas.microsoft.com/office/word/2015/wordml/symex" mc:Ignorable="w14 w15 w16se">
   <w:docDefaults>
     <w:rPrDefault>
       <w:rPr>
@@ -5428,159 +4589,375 @@
       </w:pPr>
     </w:pPrDefault>
   </w:docDefaults>
-  <w:latentStyles w:defLockedState="0" w:defUIPriority="99" w:defSemiHidden="1" w:defUnhideWhenUsed="1" w:defQFormat="0" w:count="276">
-    <w:lsdException w:name="Normal" w:semiHidden="0" w:uiPriority="0" w:unhideWhenUsed="0" w:qFormat="1"/>
-    <w:lsdException w:name="heading 1" w:semiHidden="0" w:uiPriority="9" w:unhideWhenUsed="0" w:qFormat="1"/>
-    <w:lsdException w:name="heading 2" w:uiPriority="9" w:qFormat="1"/>
-    <w:lsdException w:name="heading 3" w:uiPriority="9" w:qFormat="1"/>
-    <w:lsdException w:name="heading 4" w:uiPriority="9" w:qFormat="1"/>
-    <w:lsdException w:name="heading 5" w:uiPriority="9" w:qFormat="1"/>
-    <w:lsdException w:name="heading 6" w:uiPriority="9" w:qFormat="1"/>
-    <w:lsdException w:name="heading 7" w:uiPriority="9" w:qFormat="1"/>
-    <w:lsdException w:name="heading 8" w:uiPriority="9" w:qFormat="1"/>
-    <w:lsdException w:name="heading 9" w:uiPriority="9" w:qFormat="1"/>
-    <w:lsdException w:name="toc 1" w:uiPriority="39"/>
-    <w:lsdException w:name="toc 2" w:uiPriority="39"/>
-    <w:lsdException w:name="toc 3" w:uiPriority="39"/>
-    <w:lsdException w:name="toc 4" w:uiPriority="39"/>
-    <w:lsdException w:name="toc 5" w:uiPriority="39"/>
-    <w:lsdException w:name="toc 6" w:uiPriority="39"/>
-    <w:lsdException w:name="toc 7" w:uiPriority="39"/>
-    <w:lsdException w:name="toc 8" w:uiPriority="39"/>
-    <w:lsdException w:name="toc 9" w:uiPriority="39"/>
-    <w:lsdException w:name="caption" w:uiPriority="35" w:qFormat="1"/>
-    <w:lsdException w:name="Title" w:semiHidden="0" w:uiPriority="10" w:unhideWhenUsed="0" w:qFormat="1"/>
-    <w:lsdException w:name="Default Paragraph Font" w:uiPriority="1"/>
-    <w:lsdException w:name="Subtitle" w:semiHidden="0" w:uiPriority="11" w:unhideWhenUsed="0" w:qFormat="1"/>
-    <w:lsdException w:name="Strong" w:semiHidden="0" w:uiPriority="22" w:unhideWhenUsed="0" w:qFormat="1"/>
-    <w:lsdException w:name="Emphasis" w:semiHidden="0" w:uiPriority="20" w:unhideWhenUsed="0" w:qFormat="1"/>
-    <w:lsdException w:name="Table Grid" w:semiHidden="0" w:uiPriority="39" w:unhideWhenUsed="0"/>
-    <w:lsdException w:name="Note Level 1" w:semiHidden="0" w:unhideWhenUsed="0"/>
-    <w:lsdException w:name="Note Level 2" w:semiHidden="0" w:unhideWhenUsed="0"/>
-    <w:lsdException w:name="Note Level 3" w:semiHidden="0" w:unhideWhenUsed="0"/>
-    <w:lsdException w:name="Note Level 4" w:semiHidden="0" w:unhideWhenUsed="0"/>
-    <w:lsdException w:name="Note Level 5" w:semiHidden="0" w:unhideWhenUsed="0"/>
-    <w:lsdException w:name="Note Level 6" w:semiHidden="0" w:unhideWhenUsed="0"/>
-    <w:lsdException w:name="Note Level 7" w:semiHidden="0" w:unhideWhenUsed="0"/>
-    <w:lsdException w:name="Note Level 8" w:semiHidden="0" w:unhideWhenUsed="0"/>
-    <w:lsdException w:name="Note Level 9" w:semiHidden="0" w:unhideWhenUsed="0"/>
-    <w:lsdException w:name="Placeholder Text" w:unhideWhenUsed="0"/>
-    <w:lsdException w:name="No Spacing" w:semiHidden="0" w:uiPriority="1" w:unhideWhenUsed="0" w:qFormat="1"/>
-    <w:lsdException w:name="Light Shading" w:semiHidden="0" w:uiPriority="60" w:unhideWhenUsed="0"/>
-    <w:lsdException w:name="Light List" w:semiHidden="0" w:uiPriority="61" w:unhideWhenUsed="0"/>
-    <w:lsdException w:name="Light Grid" w:semiHidden="0" w:uiPriority="62" w:unhideWhenUsed="0"/>
-    <w:lsdException w:name="Medium Shading 1" w:semiHidden="0" w:uiPriority="63" w:unhideWhenUsed="0"/>
-    <w:lsdException w:name="Medium Shading 2" w:semiHidden="0" w:uiPriority="64" w:unhideWhenUsed="0"/>
-    <w:lsdException w:name="Medium List 1" w:semiHidden="0" w:uiPriority="65" w:unhideWhenUsed="0"/>
-    <w:lsdException w:name="Medium List 2" w:semiHidden="0" w:uiPriority="66" w:unhideWhenUsed="0"/>
-    <w:lsdException w:name="Medium Grid 1" w:semiHidden="0" w:uiPriority="67" w:unhideWhenUsed="0"/>
-    <w:lsdException w:name="Medium Grid 2" w:semiHidden="0" w:uiPriority="68" w:unhideWhenUsed="0"/>
-    <w:lsdException w:name="Medium Grid 3" w:semiHidden="0" w:uiPriority="69" w:unhideWhenUsed="0"/>
-    <w:lsdException w:name="Dark List" w:semiHidden="0" w:uiPriority="70" w:unhideWhenUsed="0"/>
-    <w:lsdException w:name="Colorful Shading" w:semiHidden="0" w:uiPriority="71" w:unhideWhenUsed="0"/>
-    <w:lsdException w:name="Colorful List" w:semiHidden="0" w:uiPriority="72" w:unhideWhenUsed="0"/>
-    <w:lsdException w:name="Colorful Grid" w:semiHidden="0" w:uiPriority="73" w:unhideWhenUsed="0"/>
-    <w:lsdException w:name="Light Shading Accent 1" w:semiHidden="0" w:uiPriority="60" w:unhideWhenUsed="0"/>
-    <w:lsdException w:name="Light List Accent 1" w:semiHidden="0" w:uiPriority="61" w:unhideWhenUsed="0"/>
-    <w:lsdException w:name="Light Grid Accent 1" w:semiHidden="0" w:uiPriority="62" w:unhideWhenUsed="0"/>
-    <w:lsdException w:name="Medium Shading 1 Accent 1" w:semiHidden="0" w:uiPriority="63" w:unhideWhenUsed="0"/>
-    <w:lsdException w:name="Medium Shading 2 Accent 1" w:semiHidden="0" w:uiPriority="64" w:unhideWhenUsed="0"/>
-    <w:lsdException w:name="Medium List 1 Accent 1" w:semiHidden="0" w:uiPriority="65" w:unhideWhenUsed="0"/>
-    <w:lsdException w:name="Revision" w:unhideWhenUsed="0"/>
-    <w:lsdException w:name="List Paragraph" w:semiHidden="0" w:uiPriority="34" w:unhideWhenUsed="0" w:qFormat="1"/>
-    <w:lsdException w:name="Quote" w:semiHidden="0" w:uiPriority="29" w:unhideWhenUsed="0" w:qFormat="1"/>
-    <w:lsdException w:name="Intense Quote" w:semiHidden="0" w:uiPriority="30" w:unhideWhenUsed="0" w:qFormat="1"/>
-    <w:lsdException w:name="Medium List 2 Accent 1" w:semiHidden="0" w:uiPriority="66" w:unhideWhenUsed="0"/>
-    <w:lsdException w:name="Medium Grid 1 Accent 1" w:semiHidden="0" w:uiPriority="67" w:unhideWhenUsed="0"/>
-    <w:lsdException w:name="Medium Grid 2 Accent 1" w:semiHidden="0" w:uiPriority="68" w:unhideWhenUsed="0"/>
-    <w:lsdException w:name="Medium Grid 3 Accent 1" w:semiHidden="0" w:uiPriority="69" w:unhideWhenUsed="0"/>
-    <w:lsdException w:name="Dark List Accent 1" w:semiHidden="0" w:uiPriority="70" w:unhideWhenUsed="0"/>
-    <w:lsdException w:name="Colorful Shading Accent 1" w:semiHidden="0" w:uiPriority="71" w:unhideWhenUsed="0"/>
-    <w:lsdException w:name="Colorful List Accent 1" w:semiHidden="0" w:uiPriority="72" w:unhideWhenUsed="0"/>
-    <w:lsdException w:name="Colorful Grid Accent 1" w:semiHidden="0" w:uiPriority="73" w:unhideWhenUsed="0"/>
-    <w:lsdException w:name="Light Shading Accent 2" w:semiHidden="0" w:uiPriority="60" w:unhideWhenUsed="0"/>
-    <w:lsdException w:name="Light List Accent 2" w:semiHidden="0" w:uiPriority="61" w:unhideWhenUsed="0"/>
-    <w:lsdException w:name="Light Grid Accent 2" w:semiHidden="0" w:uiPriority="62" w:unhideWhenUsed="0"/>
-    <w:lsdException w:name="Medium Shading 1 Accent 2" w:semiHidden="0" w:uiPriority="63" w:unhideWhenUsed="0"/>
-    <w:lsdException w:name="Medium Shading 2 Accent 2" w:semiHidden="0" w:uiPriority="64" w:unhideWhenUsed="0"/>
-    <w:lsdException w:name="Medium List 1 Accent 2" w:semiHidden="0" w:uiPriority="65" w:unhideWhenUsed="0"/>
-    <w:lsdException w:name="Medium List 2 Accent 2" w:semiHidden="0" w:uiPriority="66" w:unhideWhenUsed="0"/>
-    <w:lsdException w:name="Medium Grid 1 Accent 2" w:semiHidden="0" w:uiPriority="67" w:unhideWhenUsed="0"/>
-    <w:lsdException w:name="Medium Grid 2 Accent 2" w:semiHidden="0" w:uiPriority="68" w:unhideWhenUsed="0"/>
-    <w:lsdException w:name="Medium Grid 3 Accent 2" w:semiHidden="0" w:uiPriority="69" w:unhideWhenUsed="0"/>
-    <w:lsdException w:name="Dark List Accent 2" w:semiHidden="0" w:uiPriority="70" w:unhideWhenUsed="0"/>
-    <w:lsdException w:name="Colorful Shading Accent 2" w:semiHidden="0" w:uiPriority="71" w:unhideWhenUsed="0"/>
-    <w:lsdException w:name="Colorful List Accent 2" w:semiHidden="0" w:uiPriority="72" w:unhideWhenUsed="0"/>
-    <w:lsdException w:name="Colorful Grid Accent 2" w:semiHidden="0" w:uiPriority="73" w:unhideWhenUsed="0"/>
-    <w:lsdException w:name="Light Shading Accent 3" w:semiHidden="0" w:uiPriority="60" w:unhideWhenUsed="0"/>
-    <w:lsdException w:name="Light List Accent 3" w:semiHidden="0" w:uiPriority="61" w:unhideWhenUsed="0"/>
-    <w:lsdException w:name="Light Grid Accent 3" w:semiHidden="0" w:uiPriority="62" w:unhideWhenUsed="0"/>
-    <w:lsdException w:name="Medium Shading 1 Accent 3" w:semiHidden="0" w:uiPriority="63" w:unhideWhenUsed="0"/>
-    <w:lsdException w:name="Medium Shading 2 Accent 3" w:semiHidden="0" w:uiPriority="64" w:unhideWhenUsed="0"/>
-    <w:lsdException w:name="Medium List 1 Accent 3" w:semiHidden="0" w:uiPriority="65" w:unhideWhenUsed="0"/>
-    <w:lsdException w:name="Medium List 2 Accent 3" w:semiHidden="0" w:uiPriority="66" w:unhideWhenUsed="0"/>
-    <w:lsdException w:name="Medium Grid 1 Accent 3" w:semiHidden="0" w:uiPriority="67" w:unhideWhenUsed="0"/>
-    <w:lsdException w:name="Medium Grid 2 Accent 3" w:semiHidden="0" w:uiPriority="68" w:unhideWhenUsed="0"/>
-    <w:lsdException w:name="Medium Grid 3 Accent 3" w:semiHidden="0" w:uiPriority="69" w:unhideWhenUsed="0"/>
-    <w:lsdException w:name="Dark List Accent 3" w:semiHidden="0" w:uiPriority="70" w:unhideWhenUsed="0"/>
-    <w:lsdException w:name="Colorful Shading Accent 3" w:semiHidden="0" w:uiPriority="71" w:unhideWhenUsed="0"/>
-    <w:lsdException w:name="Colorful List Accent 3" w:semiHidden="0" w:uiPriority="72" w:unhideWhenUsed="0"/>
-    <w:lsdException w:name="Colorful Grid Accent 3" w:semiHidden="0" w:uiPriority="73" w:unhideWhenUsed="0"/>
-    <w:lsdException w:name="Light Shading Accent 4" w:semiHidden="0" w:uiPriority="60" w:unhideWhenUsed="0"/>
-    <w:lsdException w:name="Light List Accent 4" w:semiHidden="0" w:uiPriority="61" w:unhideWhenUsed="0"/>
-    <w:lsdException w:name="Light Grid Accent 4" w:semiHidden="0" w:uiPriority="62" w:unhideWhenUsed="0"/>
-    <w:lsdException w:name="Medium Shading 1 Accent 4" w:semiHidden="0" w:uiPriority="63" w:unhideWhenUsed="0"/>
-    <w:lsdException w:name="Medium Shading 2 Accent 4" w:semiHidden="0" w:uiPriority="64" w:unhideWhenUsed="0"/>
-    <w:lsdException w:name="Medium List 1 Accent 4" w:semiHidden="0" w:uiPriority="65" w:unhideWhenUsed="0"/>
-    <w:lsdException w:name="Medium List 2 Accent 4" w:semiHidden="0" w:uiPriority="66" w:unhideWhenUsed="0"/>
-    <w:lsdException w:name="Medium Grid 1 Accent 4" w:semiHidden="0" w:uiPriority="67" w:unhideWhenUsed="0"/>
-    <w:lsdException w:name="Medium Grid 2 Accent 4" w:semiHidden="0" w:uiPriority="68" w:unhideWhenUsed="0"/>
-    <w:lsdException w:name="Medium Grid 3 Accent 4" w:semiHidden="0" w:uiPriority="69" w:unhideWhenUsed="0"/>
-    <w:lsdException w:name="Dark List Accent 4" w:semiHidden="0" w:uiPriority="70" w:unhideWhenUsed="0"/>
-    <w:lsdException w:name="Colorful Shading Accent 4" w:semiHidden="0" w:uiPriority="71" w:unhideWhenUsed="0"/>
-    <w:lsdException w:name="Colorful List Accent 4" w:semiHidden="0" w:uiPriority="72" w:unhideWhenUsed="0"/>
-    <w:lsdException w:name="Colorful Grid Accent 4" w:semiHidden="0" w:uiPriority="73" w:unhideWhenUsed="0"/>
-    <w:lsdException w:name="Light Shading Accent 5" w:semiHidden="0" w:uiPriority="60" w:unhideWhenUsed="0"/>
-    <w:lsdException w:name="Light List Accent 5" w:semiHidden="0" w:uiPriority="61" w:unhideWhenUsed="0"/>
-    <w:lsdException w:name="Light Grid Accent 5" w:semiHidden="0" w:uiPriority="62" w:unhideWhenUsed="0"/>
-    <w:lsdException w:name="Medium Shading 1 Accent 5" w:semiHidden="0" w:uiPriority="63" w:unhideWhenUsed="0"/>
-    <w:lsdException w:name="Medium Shading 2 Accent 5" w:semiHidden="0" w:uiPriority="64" w:unhideWhenUsed="0"/>
-    <w:lsdException w:name="Medium List 1 Accent 5" w:semiHidden="0" w:uiPriority="65" w:unhideWhenUsed="0"/>
-    <w:lsdException w:name="Medium List 2 Accent 5" w:semiHidden="0" w:uiPriority="66" w:unhideWhenUsed="0"/>
-    <w:lsdException w:name="Medium Grid 1 Accent 5" w:semiHidden="0" w:uiPriority="67" w:unhideWhenUsed="0"/>
-    <w:lsdException w:name="Medium Grid 2 Accent 5" w:semiHidden="0" w:uiPriority="68" w:unhideWhenUsed="0"/>
-    <w:lsdException w:name="Medium Grid 3 Accent 5" w:semiHidden="0" w:uiPriority="69" w:unhideWhenUsed="0"/>
-    <w:lsdException w:name="Dark List Accent 5" w:semiHidden="0" w:uiPriority="70" w:unhideWhenUsed="0"/>
-    <w:lsdException w:name="Colorful Shading Accent 5" w:semiHidden="0" w:uiPriority="71" w:unhideWhenUsed="0"/>
-    <w:lsdException w:name="Colorful List Accent 5" w:semiHidden="0" w:uiPriority="72" w:unhideWhenUsed="0"/>
-    <w:lsdException w:name="Colorful Grid Accent 5" w:semiHidden="0" w:uiPriority="73" w:unhideWhenUsed="0"/>
-    <w:lsdException w:name="Light Shading Accent 6" w:semiHidden="0" w:uiPriority="60" w:unhideWhenUsed="0"/>
-    <w:lsdException w:name="Light List Accent 6" w:semiHidden="0" w:uiPriority="61" w:unhideWhenUsed="0"/>
-    <w:lsdException w:name="Light Grid Accent 6" w:semiHidden="0" w:uiPriority="62" w:unhideWhenUsed="0"/>
-    <w:lsdException w:name="Medium Shading 1 Accent 6" w:semiHidden="0" w:uiPriority="63" w:unhideWhenUsed="0"/>
-    <w:lsdException w:name="Medium Shading 2 Accent 6" w:semiHidden="0" w:uiPriority="64" w:unhideWhenUsed="0"/>
-    <w:lsdException w:name="Medium List 1 Accent 6" w:semiHidden="0" w:uiPriority="65" w:unhideWhenUsed="0"/>
-    <w:lsdException w:name="Medium List 2 Accent 6" w:semiHidden="0" w:uiPriority="66" w:unhideWhenUsed="0"/>
-    <w:lsdException w:name="Medium Grid 1 Accent 6" w:semiHidden="0" w:uiPriority="67" w:unhideWhenUsed="0"/>
-    <w:lsdException w:name="Medium Grid 2 Accent 6" w:semiHidden="0" w:uiPriority="68" w:unhideWhenUsed="0"/>
-    <w:lsdException w:name="Medium Grid 3 Accent 6" w:semiHidden="0" w:uiPriority="69" w:unhideWhenUsed="0"/>
-    <w:lsdException w:name="Dark List Accent 6" w:semiHidden="0" w:uiPriority="70" w:unhideWhenUsed="0"/>
-    <w:lsdException w:name="Colorful Shading Accent 6" w:semiHidden="0" w:uiPriority="71" w:unhideWhenUsed="0"/>
-    <w:lsdException w:name="Colorful List Accent 6" w:semiHidden="0" w:uiPriority="72" w:unhideWhenUsed="0"/>
-    <w:lsdException w:name="Colorful Grid Accent 6" w:semiHidden="0" w:uiPriority="73" w:unhideWhenUsed="0"/>
-    <w:lsdException w:name="Subtle Emphasis" w:semiHidden="0" w:uiPriority="19" w:unhideWhenUsed="0" w:qFormat="1"/>
-    <w:lsdException w:name="Intense Emphasis" w:semiHidden="0" w:uiPriority="21" w:unhideWhenUsed="0" w:qFormat="1"/>
-    <w:lsdException w:name="Subtle Reference" w:semiHidden="0" w:uiPriority="31" w:unhideWhenUsed="0" w:qFormat="1"/>
-    <w:lsdException w:name="Intense Reference" w:semiHidden="0" w:uiPriority="32" w:unhideWhenUsed="0" w:qFormat="1"/>
-    <w:lsdException w:name="Book Title" w:semiHidden="0" w:uiPriority="33" w:unhideWhenUsed="0" w:qFormat="1"/>
-    <w:lsdException w:name="Bibliography" w:uiPriority="37"/>
-    <w:lsdException w:name="TOC Heading" w:uiPriority="39" w:qFormat="1"/>
+  <w:latentStyles w:defLockedState="0" w:defUIPriority="99" w:defSemiHidden="0" w:defUnhideWhenUsed="0" w:defQFormat="0" w:count="371">
+    <w:lsdException w:name="Normal" w:uiPriority="0" w:qFormat="1"/>
+    <w:lsdException w:name="heading 1" w:uiPriority="9" w:qFormat="1"/>
+    <w:lsdException w:name="heading 2" w:semiHidden="1" w:uiPriority="9" w:unhideWhenUsed="1" w:qFormat="1"/>
+    <w:lsdException w:name="heading 3" w:semiHidden="1" w:uiPriority="9" w:unhideWhenUsed="1" w:qFormat="1"/>
+    <w:lsdException w:name="heading 4" w:semiHidden="1" w:uiPriority="9" w:unhideWhenUsed="1" w:qFormat="1"/>
+    <w:lsdException w:name="heading 5" w:semiHidden="1" w:uiPriority="9" w:unhideWhenUsed="1" w:qFormat="1"/>
+    <w:lsdException w:name="heading 6" w:semiHidden="1" w:uiPriority="9" w:unhideWhenUsed="1" w:qFormat="1"/>
+    <w:lsdException w:name="heading 7" w:semiHidden="1" w:uiPriority="9" w:unhideWhenUsed="1" w:qFormat="1"/>
+    <w:lsdException w:name="heading 8" w:semiHidden="1" w:uiPriority="9" w:unhideWhenUsed="1" w:qFormat="1"/>
+    <w:lsdException w:name="heading 9" w:semiHidden="1" w:uiPriority="9" w:unhideWhenUsed="1" w:qFormat="1"/>
+    <w:lsdException w:name="index 1" w:semiHidden="1" w:unhideWhenUsed="1"/>
+    <w:lsdException w:name="index 2" w:semiHidden="1" w:unhideWhenUsed="1"/>
+    <w:lsdException w:name="index 3" w:semiHidden="1" w:unhideWhenUsed="1"/>
+    <w:lsdException w:name="index 4" w:semiHidden="1" w:unhideWhenUsed="1"/>
+    <w:lsdException w:name="index 5" w:semiHidden="1" w:unhideWhenUsed="1"/>
+    <w:lsdException w:name="index 6" w:semiHidden="1" w:unhideWhenUsed="1"/>
+    <w:lsdException w:name="index 7" w:semiHidden="1" w:unhideWhenUsed="1"/>
+    <w:lsdException w:name="index 8" w:semiHidden="1" w:unhideWhenUsed="1"/>
+    <w:lsdException w:name="index 9" w:semiHidden="1" w:unhideWhenUsed="1"/>
+    <w:lsdException w:name="toc 1" w:semiHidden="1" w:uiPriority="39" w:unhideWhenUsed="1"/>
+    <w:lsdException w:name="toc 2" w:semiHidden="1" w:uiPriority="39" w:unhideWhenUsed="1"/>
+    <w:lsdException w:name="toc 3" w:semiHidden="1" w:uiPriority="39" w:unhideWhenUsed="1"/>
+    <w:lsdException w:name="toc 4" w:semiHidden="1" w:uiPriority="39" w:unhideWhenUsed="1"/>
+    <w:lsdException w:name="toc 5" w:semiHidden="1" w:uiPriority="39" w:unhideWhenUsed="1"/>
+    <w:lsdException w:name="toc 6" w:semiHidden="1" w:uiPriority="39" w:unhideWhenUsed="1"/>
+    <w:lsdException w:name="toc 7" w:semiHidden="1" w:uiPriority="39" w:unhideWhenUsed="1"/>
+    <w:lsdException w:name="toc 8" w:semiHidden="1" w:uiPriority="39" w:unhideWhenUsed="1"/>
+    <w:lsdException w:name="toc 9" w:semiHidden="1" w:uiPriority="39" w:unhideWhenUsed="1"/>
+    <w:lsdException w:name="Normal Indent" w:semiHidden="1" w:unhideWhenUsed="1"/>
+    <w:lsdException w:name="footnote text" w:semiHidden="1" w:unhideWhenUsed="1"/>
+    <w:lsdException w:name="annotation text" w:semiHidden="1" w:unhideWhenUsed="1"/>
+    <w:lsdException w:name="header" w:semiHidden="1" w:unhideWhenUsed="1"/>
+    <w:lsdException w:name="footer" w:semiHidden="1" w:unhideWhenUsed="1"/>
+    <w:lsdException w:name="index heading" w:semiHidden="1" w:unhideWhenUsed="1"/>
+    <w:lsdException w:name="caption" w:semiHidden="1" w:uiPriority="35" w:unhideWhenUsed="1" w:qFormat="1"/>
+    <w:lsdException w:name="table of figures" w:semiHidden="1" w:unhideWhenUsed="1"/>
+    <w:lsdException w:name="envelope address" w:semiHidden="1" w:unhideWhenUsed="1"/>
+    <w:lsdException w:name="envelope return" w:semiHidden="1" w:unhideWhenUsed="1"/>
+    <w:lsdException w:name="footnote reference" w:semiHidden="1" w:unhideWhenUsed="1"/>
+    <w:lsdException w:name="annotation reference" w:semiHidden="1" w:unhideWhenUsed="1"/>
+    <w:lsdException w:name="line number" w:semiHidden="1" w:unhideWhenUsed="1"/>
+    <w:lsdException w:name="page number" w:semiHidden="1" w:unhideWhenUsed="1"/>
+    <w:lsdException w:name="endnote reference" w:semiHidden="1" w:unhideWhenUsed="1"/>
+    <w:lsdException w:name="endnote text" w:semiHidden="1" w:unhideWhenUsed="1"/>
+    <w:lsdException w:name="table of authorities" w:semiHidden="1" w:unhideWhenUsed="1"/>
+    <w:lsdException w:name="macro" w:semiHidden="1" w:unhideWhenUsed="1"/>
+    <w:lsdException w:name="toa heading" w:semiHidden="1" w:unhideWhenUsed="1"/>
+    <w:lsdException w:name="List" w:semiHidden="1" w:unhideWhenUsed="1"/>
+    <w:lsdException w:name="List Bullet" w:semiHidden="1" w:unhideWhenUsed="1"/>
+    <w:lsdException w:name="List Number" w:semiHidden="1" w:unhideWhenUsed="1"/>
+    <w:lsdException w:name="List 2" w:semiHidden="1" w:unhideWhenUsed="1"/>
+    <w:lsdException w:name="List 3" w:semiHidden="1" w:unhideWhenUsed="1"/>
+    <w:lsdException w:name="List 4" w:semiHidden="1" w:unhideWhenUsed="1"/>
+    <w:lsdException w:name="List 5" w:semiHidden="1" w:unhideWhenUsed="1"/>
+    <w:lsdException w:name="List Bullet 2" w:semiHidden="1" w:unhideWhenUsed="1"/>
+    <w:lsdException w:name="List Bullet 3" w:semiHidden="1" w:unhideWhenUsed="1"/>
+    <w:lsdException w:name="List Bullet 4" w:semiHidden="1" w:unhideWhenUsed="1"/>
+    <w:lsdException w:name="List Bullet 5" w:semiHidden="1" w:unhideWhenUsed="1"/>
+    <w:lsdException w:name="List Number 2" w:semiHidden="1" w:unhideWhenUsed="1"/>
+    <w:lsdException w:name="List Number 3" w:semiHidden="1" w:unhideWhenUsed="1"/>
+    <w:lsdException w:name="List Number 4" w:semiHidden="1" w:unhideWhenUsed="1"/>
+    <w:lsdException w:name="List Number 5" w:semiHidden="1" w:unhideWhenUsed="1"/>
+    <w:lsdException w:name="Title" w:uiPriority="10" w:qFormat="1"/>
+    <w:lsdException w:name="Closing" w:semiHidden="1" w:unhideWhenUsed="1"/>
+    <w:lsdException w:name="Signature" w:semiHidden="1" w:unhideWhenUsed="1"/>
+    <w:lsdException w:name="Default Paragraph Font" w:semiHidden="1" w:uiPriority="1" w:unhideWhenUsed="1"/>
+    <w:lsdException w:name="Body Text" w:semiHidden="1" w:unhideWhenUsed="1"/>
+    <w:lsdException w:name="Body Text Indent" w:semiHidden="1" w:unhideWhenUsed="1"/>
+    <w:lsdException w:name="List Continue" w:semiHidden="1" w:unhideWhenUsed="1"/>
+    <w:lsdException w:name="List Continue 2" w:semiHidden="1" w:unhideWhenUsed="1"/>
+    <w:lsdException w:name="List Continue 3" w:semiHidden="1" w:unhideWhenUsed="1"/>
+    <w:lsdException w:name="List Continue 4" w:semiHidden="1" w:unhideWhenUsed="1"/>
+    <w:lsdException w:name="List Continue 5" w:semiHidden="1" w:unhideWhenUsed="1"/>
+    <w:lsdException w:name="Message Header" w:semiHidden="1" w:unhideWhenUsed="1"/>
+    <w:lsdException w:name="Subtitle" w:uiPriority="11" w:qFormat="1"/>
+    <w:lsdException w:name="Salutation" w:semiHidden="1" w:unhideWhenUsed="1"/>
+    <w:lsdException w:name="Date" w:semiHidden="1" w:unhideWhenUsed="1"/>
+    <w:lsdException w:name="Body Text First Indent" w:semiHidden="1" w:unhideWhenUsed="1"/>
+    <w:lsdException w:name="Body Text First Indent 2" w:semiHidden="1" w:unhideWhenUsed="1"/>
+    <w:lsdException w:name="Note Heading" w:semiHidden="1" w:unhideWhenUsed="1"/>
+    <w:lsdException w:name="Body Text 2" w:semiHidden="1" w:unhideWhenUsed="1"/>
+    <w:lsdException w:name="Body Text 3" w:semiHidden="1" w:unhideWhenUsed="1"/>
+    <w:lsdException w:name="Body Text Indent 2" w:semiHidden="1" w:unhideWhenUsed="1"/>
+    <w:lsdException w:name="Body Text Indent 3" w:semiHidden="1" w:unhideWhenUsed="1"/>
+    <w:lsdException w:name="Block Text" w:semiHidden="1" w:unhideWhenUsed="1"/>
+    <w:lsdException w:name="Hyperlink" w:semiHidden="1" w:unhideWhenUsed="1"/>
+    <w:lsdException w:name="FollowedHyperlink" w:semiHidden="1" w:unhideWhenUsed="1"/>
+    <w:lsdException w:name="Strong" w:uiPriority="22" w:qFormat="1"/>
+    <w:lsdException w:name="Emphasis" w:uiPriority="20" w:qFormat="1"/>
+    <w:lsdException w:name="Document Map" w:semiHidden="1" w:unhideWhenUsed="1"/>
+    <w:lsdException w:name="Plain Text" w:semiHidden="1" w:unhideWhenUsed="1"/>
+    <w:lsdException w:name="E-mail Signature" w:semiHidden="1" w:unhideWhenUsed="1"/>
+    <w:lsdException w:name="HTML Top of Form" w:semiHidden="1" w:unhideWhenUsed="1"/>
+    <w:lsdException w:name="HTML Bottom of Form" w:semiHidden="1" w:unhideWhenUsed="1"/>
+    <w:lsdException w:name="Normal (Web)" w:semiHidden="1" w:unhideWhenUsed="1"/>
+    <w:lsdException w:name="HTML Acronym" w:semiHidden="1" w:unhideWhenUsed="1"/>
+    <w:lsdException w:name="HTML Address" w:semiHidden="1" w:unhideWhenUsed="1"/>
+    <w:lsdException w:name="HTML Cite" w:semiHidden="1" w:unhideWhenUsed="1"/>
+    <w:lsdException w:name="HTML Code" w:semiHidden="1" w:unhideWhenUsed="1"/>
+    <w:lsdException w:name="HTML Definition" w:semiHidden="1" w:unhideWhenUsed="1"/>
+    <w:lsdException w:name="HTML Keyboard" w:semiHidden="1" w:unhideWhenUsed="1"/>
+    <w:lsdException w:name="HTML Preformatted" w:semiHidden="1" w:unhideWhenUsed="1"/>
+    <w:lsdException w:name="HTML Sample" w:semiHidden="1" w:unhideWhenUsed="1"/>
+    <w:lsdException w:name="HTML Typewriter" w:semiHidden="1" w:unhideWhenUsed="1"/>
+    <w:lsdException w:name="HTML Variable" w:semiHidden="1" w:unhideWhenUsed="1"/>
+    <w:lsdException w:name="Normal Table" w:semiHidden="1" w:unhideWhenUsed="1"/>
+    <w:lsdException w:name="annotation subject" w:semiHidden="1" w:unhideWhenUsed="1"/>
+    <w:lsdException w:name="No List" w:semiHidden="1" w:unhideWhenUsed="1"/>
+    <w:lsdException w:name="Outline List 1" w:semiHidden="1" w:unhideWhenUsed="1"/>
+    <w:lsdException w:name="Outline List 2" w:semiHidden="1" w:unhideWhenUsed="1"/>
+    <w:lsdException w:name="Outline List 3" w:semiHidden="1" w:unhideWhenUsed="1"/>
+    <w:lsdException w:name="Table Simple 1" w:semiHidden="1" w:unhideWhenUsed="1"/>
+    <w:lsdException w:name="Table Simple 2" w:semiHidden="1" w:unhideWhenUsed="1"/>
+    <w:lsdException w:name="Table Simple 3" w:semiHidden="1" w:unhideWhenUsed="1"/>
+    <w:lsdException w:name="Table Classic 1" w:semiHidden="1" w:unhideWhenUsed="1"/>
+    <w:lsdException w:name="Table Classic 2" w:semiHidden="1" w:unhideWhenUsed="1"/>
+    <w:lsdException w:name="Table Classic 3" w:semiHidden="1" w:unhideWhenUsed="1"/>
+    <w:lsdException w:name="Table Classic 4" w:semiHidden="1" w:unhideWhenUsed="1"/>
+    <w:lsdException w:name="Table Colorful 1" w:semiHidden="1" w:unhideWhenUsed="1"/>
+    <w:lsdException w:name="Table Colorful 2" w:semiHidden="1" w:unhideWhenUsed="1"/>
+    <w:lsdException w:name="Table Colorful 3" w:semiHidden="1" w:unhideWhenUsed="1"/>
+    <w:lsdException w:name="Table Columns 1" w:semiHidden="1" w:unhideWhenUsed="1"/>
+    <w:lsdException w:name="Table Columns 2" w:semiHidden="1" w:unhideWhenUsed="1"/>
+    <w:lsdException w:name="Table Columns 3" w:semiHidden="1" w:unhideWhenUsed="1"/>
+    <w:lsdException w:name="Table Columns 4" w:semiHidden="1" w:unhideWhenUsed="1"/>
+    <w:lsdException w:name="Table Columns 5" w:semiHidden="1" w:unhideWhenUsed="1"/>
+    <w:lsdException w:name="Table Grid 1" w:semiHidden="1" w:unhideWhenUsed="1"/>
+    <w:lsdException w:name="Table Grid 2" w:semiHidden="1" w:unhideWhenUsed="1"/>
+    <w:lsdException w:name="Table Grid 3" w:semiHidden="1" w:unhideWhenUsed="1"/>
+    <w:lsdException w:name="Table Grid 4" w:semiHidden="1" w:unhideWhenUsed="1"/>
+    <w:lsdException w:name="Table Grid 5" w:semiHidden="1" w:unhideWhenUsed="1"/>
+    <w:lsdException w:name="Table Grid 6" w:semiHidden="1" w:unhideWhenUsed="1"/>
+    <w:lsdException w:name="Table Grid 7" w:semiHidden="1" w:unhideWhenUsed="1"/>
+    <w:lsdException w:name="Table Grid 8" w:semiHidden="1" w:unhideWhenUsed="1"/>
+    <w:lsdException w:name="Table List 1" w:semiHidden="1" w:unhideWhenUsed="1"/>
+    <w:lsdException w:name="Table List 2" w:semiHidden="1" w:unhideWhenUsed="1"/>
+    <w:lsdException w:name="Table List 3" w:semiHidden="1" w:unhideWhenUsed="1"/>
+    <w:lsdException w:name="Table List 4" w:semiHidden="1" w:unhideWhenUsed="1"/>
+    <w:lsdException w:name="Table List 5" w:semiHidden="1" w:unhideWhenUsed="1"/>
+    <w:lsdException w:name="Table List 6" w:semiHidden="1" w:unhideWhenUsed="1"/>
+    <w:lsdException w:name="Table List 7" w:semiHidden="1" w:unhideWhenUsed="1"/>
+    <w:lsdException w:name="Table List 8" w:semiHidden="1" w:unhideWhenUsed="1"/>
+    <w:lsdException w:name="Table 3D effects 1" w:semiHidden="1" w:unhideWhenUsed="1"/>
+    <w:lsdException w:name="Table 3D effects 2" w:semiHidden="1" w:unhideWhenUsed="1"/>
+    <w:lsdException w:name="Table 3D effects 3" w:semiHidden="1" w:unhideWhenUsed="1"/>
+    <w:lsdException w:name="Table Contemporary" w:semiHidden="1" w:unhideWhenUsed="1"/>
+    <w:lsdException w:name="Table Elegant" w:semiHidden="1" w:unhideWhenUsed="1"/>
+    <w:lsdException w:name="Table Professional" w:semiHidden="1" w:unhideWhenUsed="1"/>
+    <w:lsdException w:name="Table Subtle 1" w:semiHidden="1" w:unhideWhenUsed="1"/>
+    <w:lsdException w:name="Table Subtle 2" w:semiHidden="1" w:unhideWhenUsed="1"/>
+    <w:lsdException w:name="Table Web 1" w:semiHidden="1" w:unhideWhenUsed="1"/>
+    <w:lsdException w:name="Table Web 2" w:semiHidden="1" w:unhideWhenUsed="1"/>
+    <w:lsdException w:name="Table Web 3" w:semiHidden="1" w:unhideWhenUsed="1"/>
+    <w:lsdException w:name="Balloon Text" w:semiHidden="1" w:unhideWhenUsed="1"/>
+    <w:lsdException w:name="Table Grid" w:uiPriority="39"/>
+    <w:lsdException w:name="Table Theme" w:semiHidden="1" w:unhideWhenUsed="1"/>
+    <w:lsdException w:name="Placeholder Text" w:semiHidden="1"/>
+    <w:lsdException w:name="No Spacing" w:uiPriority="1" w:qFormat="1"/>
+    <w:lsdException w:name="Light Shading" w:uiPriority="60"/>
+    <w:lsdException w:name="Light List" w:uiPriority="61"/>
+    <w:lsdException w:name="Light Grid" w:uiPriority="62"/>
+    <w:lsdException w:name="Medium Shading 1" w:uiPriority="63"/>
+    <w:lsdException w:name="Medium Shading 2" w:uiPriority="64"/>
+    <w:lsdException w:name="Medium List 1" w:uiPriority="65"/>
+    <w:lsdException w:name="Medium List 2" w:uiPriority="66"/>
+    <w:lsdException w:name="Medium Grid 1" w:uiPriority="67"/>
+    <w:lsdException w:name="Medium Grid 2" w:uiPriority="68"/>
+    <w:lsdException w:name="Medium Grid 3" w:uiPriority="69"/>
+    <w:lsdException w:name="Dark List" w:uiPriority="70"/>
+    <w:lsdException w:name="Colorful Shading" w:uiPriority="71"/>
+    <w:lsdException w:name="Colorful List" w:uiPriority="72"/>
+    <w:lsdException w:name="Colorful Grid" w:uiPriority="73"/>
+    <w:lsdException w:name="Light Shading Accent 1" w:uiPriority="60"/>
+    <w:lsdException w:name="Light List Accent 1" w:uiPriority="61"/>
+    <w:lsdException w:name="Light Grid Accent 1" w:uiPriority="62"/>
+    <w:lsdException w:name="Medium Shading 1 Accent 1" w:uiPriority="63"/>
+    <w:lsdException w:name="Medium Shading 2 Accent 1" w:uiPriority="64"/>
+    <w:lsdException w:name="Medium List 1 Accent 1" w:uiPriority="65"/>
+    <w:lsdException w:name="Revision" w:semiHidden="1"/>
+    <w:lsdException w:name="List Paragraph" w:uiPriority="34" w:qFormat="1"/>
+    <w:lsdException w:name="Quote" w:uiPriority="29" w:qFormat="1"/>
+    <w:lsdException w:name="Intense Quote" w:uiPriority="30" w:qFormat="1"/>
+    <w:lsdException w:name="Medium List 2 Accent 1" w:uiPriority="66"/>
+    <w:lsdException w:name="Medium Grid 1 Accent 1" w:uiPriority="67"/>
+    <w:lsdException w:name="Medium Grid 2 Accent 1" w:uiPriority="68"/>
+    <w:lsdException w:name="Medium Grid 3 Accent 1" w:uiPriority="69"/>
+    <w:lsdException w:name="Dark List Accent 1" w:uiPriority="70"/>
+    <w:lsdException w:name="Colorful Shading Accent 1" w:uiPriority="71"/>
+    <w:lsdException w:name="Colorful List Accent 1" w:uiPriority="72"/>
+    <w:lsdException w:name="Colorful Grid Accent 1" w:uiPriority="73"/>
+    <w:lsdException w:name="Light Shading Accent 2" w:uiPriority="60"/>
+    <w:lsdException w:name="Light List Accent 2" w:uiPriority="61"/>
+    <w:lsdException w:name="Light Grid Accent 2" w:uiPriority="62"/>
+    <w:lsdException w:name="Medium Shading 1 Accent 2" w:uiPriority="63"/>
+    <w:lsdException w:name="Medium Shading 2 Accent 2" w:uiPriority="64"/>
+    <w:lsdException w:name="Medium List 1 Accent 2" w:uiPriority="65"/>
+    <w:lsdException w:name="Medium List 2 Accent 2" w:uiPriority="66"/>
+    <w:lsdException w:name="Medium Grid 1 Accent 2" w:uiPriority="67"/>
+    <w:lsdException w:name="Medium Grid 2 Accent 2" w:uiPriority="68"/>
+    <w:lsdException w:name="Medium Grid 3 Accent 2" w:uiPriority="69"/>
+    <w:lsdException w:name="Dark List Accent 2" w:uiPriority="70"/>
+    <w:lsdException w:name="Colorful Shading Accent 2" w:uiPriority="71"/>
+    <w:lsdException w:name="Colorful List Accent 2" w:uiPriority="72"/>
+    <w:lsdException w:name="Colorful Grid Accent 2" w:uiPriority="73"/>
+    <w:lsdException w:name="Light Shading Accent 3" w:uiPriority="60"/>
+    <w:lsdException w:name="Light List Accent 3" w:uiPriority="61"/>
+    <w:lsdException w:name="Light Grid Accent 3" w:uiPriority="62"/>
+    <w:lsdException w:name="Medium Shading 1 Accent 3" w:uiPriority="63"/>
+    <w:lsdException w:name="Medium Shading 2 Accent 3" w:uiPriority="64"/>
+    <w:lsdException w:name="Medium List 1 Accent 3" w:uiPriority="65"/>
+    <w:lsdException w:name="Medium List 2 Accent 3" w:uiPriority="66"/>
+    <w:lsdException w:name="Medium Grid 1 Accent 3" w:uiPriority="67"/>
+    <w:lsdException w:name="Medium Grid 2 Accent 3" w:uiPriority="68"/>
+    <w:lsdException w:name="Medium Grid 3 Accent 3" w:uiPriority="69"/>
+    <w:lsdException w:name="Dark List Accent 3" w:uiPriority="70"/>
+    <w:lsdException w:name="Colorful Shading Accent 3" w:uiPriority="71"/>
+    <w:lsdException w:name="Colorful List Accent 3" w:uiPriority="72"/>
+    <w:lsdException w:name="Colorful Grid Accent 3" w:uiPriority="73"/>
+    <w:lsdException w:name="Light Shading Accent 4" w:uiPriority="60"/>
+    <w:lsdException w:name="Light List Accent 4" w:uiPriority="61"/>
+    <w:lsdException w:name="Light Grid Accent 4" w:uiPriority="62"/>
+    <w:lsdException w:name="Medium Shading 1 Accent 4" w:uiPriority="63"/>
+    <w:lsdException w:name="Medium Shading 2 Accent 4" w:uiPriority="64"/>
+    <w:lsdException w:name="Medium List 1 Accent 4" w:uiPriority="65"/>
+    <w:lsdException w:name="Medium List 2 Accent 4" w:uiPriority="66"/>
+    <w:lsdException w:name="Medium Grid 1 Accent 4" w:uiPriority="67"/>
+    <w:lsdException w:name="Medium Grid 2 Accent 4" w:uiPriority="68"/>
+    <w:lsdException w:name="Medium Grid 3 Accent 4" w:uiPriority="69"/>
+    <w:lsdException w:name="Dark List Accent 4" w:uiPriority="70"/>
+    <w:lsdException w:name="Colorful Shading Accent 4" w:uiPriority="71"/>
+    <w:lsdException w:name="Colorful List Accent 4" w:uiPriority="72"/>
+    <w:lsdException w:name="Colorful Grid Accent 4" w:uiPriority="73"/>
+    <w:lsdException w:name="Light Shading Accent 5" w:uiPriority="60"/>
+    <w:lsdException w:name="Light List Accent 5" w:uiPriority="61"/>
+    <w:lsdException w:name="Light Grid Accent 5" w:uiPriority="62"/>
+    <w:lsdException w:name="Medium Shading 1 Accent 5" w:uiPriority="63"/>
+    <w:lsdException w:name="Medium Shading 2 Accent 5" w:uiPriority="64"/>
+    <w:lsdException w:name="Medium List 1 Accent 5" w:uiPriority="65"/>
+    <w:lsdException w:name="Medium List 2 Accent 5" w:uiPriority="66"/>
+    <w:lsdException w:name="Medium Grid 1 Accent 5" w:uiPriority="67"/>
+    <w:lsdException w:name="Medium Grid 2 Accent 5" w:uiPriority="68"/>
+    <w:lsdException w:name="Medium Grid 3 Accent 5" w:uiPriority="69"/>
+    <w:lsdException w:name="Dark List Accent 5" w:uiPriority="70"/>
+    <w:lsdException w:name="Colorful Shading Accent 5" w:uiPriority="71"/>
+    <w:lsdException w:name="Colorful List Accent 5" w:uiPriority="72"/>
+    <w:lsdException w:name="Colorful Grid Accent 5" w:uiPriority="73"/>
+    <w:lsdException w:name="Light Shading Accent 6" w:uiPriority="60"/>
+    <w:lsdException w:name="Light List Accent 6" w:uiPriority="61"/>
+    <w:lsdException w:name="Light Grid Accent 6" w:uiPriority="62"/>
+    <w:lsdException w:name="Medium Shading 1 Accent 6" w:uiPriority="63"/>
+    <w:lsdException w:name="Medium Shading 2 Accent 6" w:uiPriority="64"/>
+    <w:lsdException w:name="Medium List 1 Accent 6" w:uiPriority="65"/>
+    <w:lsdException w:name="Medium List 2 Accent 6" w:uiPriority="66"/>
+    <w:lsdException w:name="Medium Grid 1 Accent 6" w:uiPriority="67"/>
+    <w:lsdException w:name="Medium Grid 2 Accent 6" w:uiPriority="68"/>
+    <w:lsdException w:name="Medium Grid 3 Accent 6" w:uiPriority="69"/>
+    <w:lsdException w:name="Dark List Accent 6" w:uiPriority="70"/>
+    <w:lsdException w:name="Colorful Shading Accent 6" w:uiPriority="71"/>
+    <w:lsdException w:name="Colorful List Accent 6" w:uiPriority="72"/>
+    <w:lsdException w:name="Colorful Grid Accent 6" w:uiPriority="73"/>
+    <w:lsdException w:name="Subtle Emphasis" w:uiPriority="19" w:qFormat="1"/>
+    <w:lsdException w:name="Intense Emphasis" w:uiPriority="21" w:qFormat="1"/>
+    <w:lsdException w:name="Subtle Reference" w:uiPriority="31" w:qFormat="1"/>
+    <w:lsdException w:name="Intense Reference" w:uiPriority="32" w:qFormat="1"/>
+    <w:lsdException w:name="Book Title" w:uiPriority="33" w:qFormat="1"/>
+    <w:lsdException w:name="Bibliography" w:semiHidden="1" w:uiPriority="37" w:unhideWhenUsed="1"/>
+    <w:lsdException w:name="TOC Heading" w:semiHidden="1" w:uiPriority="39" w:unhideWhenUsed="1" w:qFormat="1"/>
+    <w:lsdException w:name="Grid Table 4" w:uiPriority="49"/>
+    <w:lsdException w:name="Grid Table 5 Dark" w:uiPriority="50"/>
+    <w:lsdException w:name="Grid Table 6 Colorful" w:uiPriority="51"/>
+    <w:lsdException w:name="Grid Table 7 Colorful" w:uiPriority="52"/>
+    <w:lsdException w:name="Grid Table 1 Light Accent 1" w:uiPriority="46"/>
+    <w:lsdException w:name="Grid Table 2 Accent 1" w:uiPriority="47"/>
+    <w:lsdException w:name="Grid Table 3 Accent 1" w:uiPriority="48"/>
+    <w:lsdException w:name="Grid Table 4 Accent 1" w:uiPriority="49"/>
+    <w:lsdException w:name="Grid Table 5 Dark Accent 1" w:uiPriority="50"/>
+    <w:lsdException w:name="Grid Table 6 Colorful Accent 1" w:uiPriority="51"/>
+    <w:lsdException w:name="Grid Table 7 Colorful Accent 1" w:uiPriority="52"/>
+    <w:lsdException w:name="Grid Table 1 Light Accent 2" w:uiPriority="46"/>
+    <w:lsdException w:name="Grid Table 2 Accent 2" w:uiPriority="47"/>
+    <w:lsdException w:name="Grid Table 3 Accent 2" w:uiPriority="48"/>
+    <w:lsdException w:name="Grid Table 4 Accent 2" w:uiPriority="49"/>
+    <w:lsdException w:name="Grid Table 5 Dark Accent 2" w:uiPriority="50"/>
+    <w:lsdException w:name="Grid Table 6 Colorful Accent 2" w:uiPriority="51"/>
+    <w:lsdException w:name="Grid Table 7 Colorful Accent 2" w:uiPriority="52"/>
+    <w:lsdException w:name="Grid Table 1 Light Accent 3" w:uiPriority="46"/>
+    <w:lsdException w:name="Grid Table 2 Accent 3" w:uiPriority="47"/>
+    <w:lsdException w:name="Grid Table 3 Accent 3" w:uiPriority="48"/>
+    <w:lsdException w:name="Grid Table 4 Accent 3" w:uiPriority="49"/>
+    <w:lsdException w:name="Grid Table 5 Dark Accent 3" w:uiPriority="50"/>
+    <w:lsdException w:name="Grid Table 6 Colorful Accent 3" w:uiPriority="51"/>
+    <w:lsdException w:name="Grid Table 7 Colorful Accent 3" w:uiPriority="52"/>
+    <w:lsdException w:name="Grid Table 1 Light Accent 4" w:uiPriority="46"/>
+    <w:lsdException w:name="Grid Table 2 Accent 4" w:uiPriority="47"/>
+    <w:lsdException w:name="Grid Table 3 Accent 4" w:uiPriority="48"/>
+    <w:lsdException w:name="Grid Table 4 Accent 4" w:uiPriority="49"/>
+    <w:lsdException w:name="Grid Table 5 Dark Accent 4" w:uiPriority="50"/>
+    <w:lsdException w:name="Grid Table 6 Colorful Accent 4" w:uiPriority="51"/>
+    <w:lsdException w:name="Grid Table 7 Colorful Accent 4" w:uiPriority="52"/>
+    <w:lsdException w:name="Grid Table 1 Light Accent 5" w:uiPriority="46"/>
+    <w:lsdException w:name="Grid Table 2 Accent 5" w:uiPriority="47"/>
+    <w:lsdException w:name="Grid Table 3 Accent 5" w:uiPriority="48"/>
+    <w:lsdException w:name="Grid Table 4 Accent 5" w:uiPriority="49"/>
+    <w:lsdException w:name="Grid Table 5 Dark Accent 5" w:uiPriority="50"/>
+    <w:lsdException w:name="Grid Table 6 Colorful Accent 5" w:uiPriority="51"/>
+    <w:lsdException w:name="Grid Table 7 Colorful Accent 5" w:uiPriority="52"/>
+    <w:lsdException w:name="Grid Table 1 Light Accent 6" w:uiPriority="46"/>
+    <w:lsdException w:name="Grid Table 2 Accent 6" w:uiPriority="47"/>
+    <w:lsdException w:name="Grid Table 3 Accent 6" w:uiPriority="48"/>
+    <w:lsdException w:name="Grid Table 4 Accent 6" w:uiPriority="49"/>
+    <w:lsdException w:name="Grid Table 5 Dark Accent 6" w:uiPriority="50"/>
+    <w:lsdException w:name="Grid Table 6 Colorful Accent 6" w:uiPriority="51"/>
+    <w:lsdException w:name="Grid Table 7 Colorful Accent 6" w:uiPriority="52"/>
+    <w:lsdException w:name="List Table 1 Light" w:uiPriority="46"/>
+    <w:lsdException w:name="List Table 2" w:uiPriority="47"/>
+    <w:lsdException w:name="List Table 3" w:uiPriority="48"/>
+    <w:lsdException w:name="List Table 4" w:uiPriority="49"/>
+    <w:lsdException w:name="List Table 5 Dark" w:uiPriority="50"/>
+    <w:lsdException w:name="List Table 6 Colorful" w:uiPriority="51"/>
+    <w:lsdException w:name="List Table 7 Colorful" w:uiPriority="52"/>
+    <w:lsdException w:name="List Table 1 Light Accent 1" w:uiPriority="46"/>
+    <w:lsdException w:name="List Table 2 Accent 1" w:uiPriority="47"/>
+    <w:lsdException w:name="List Table 3 Accent 1" w:uiPriority="48"/>
+    <w:lsdException w:name="List Table 4 Accent 1" w:uiPriority="49"/>
+    <w:lsdException w:name="List Table 5 Dark Accent 1" w:uiPriority="50"/>
+    <w:lsdException w:name="List Table 6 Colorful Accent 1" w:uiPriority="51"/>
+    <w:lsdException w:name="List Table 7 Colorful Accent 1" w:uiPriority="52"/>
+    <w:lsdException w:name="List Table 1 Light Accent 2" w:uiPriority="46"/>
+    <w:lsdException w:name="List Table 2 Accent 2" w:uiPriority="47"/>
+    <w:lsdException w:name="List Table 3 Accent 2" w:uiPriority="48"/>
+    <w:lsdException w:name="List Table 4 Accent 2" w:uiPriority="49"/>
+    <w:lsdException w:name="List Table 5 Dark Accent 2" w:uiPriority="50"/>
+    <w:lsdException w:name="List Table 6 Colorful Accent 2" w:uiPriority="51"/>
+    <w:lsdException w:name="List Table 7 Colorful Accent 2" w:uiPriority="52"/>
+    <w:lsdException w:name="List Table 1 Light Accent 3" w:uiPriority="46"/>
+    <w:lsdException w:name="List Table 2 Accent 3" w:uiPriority="47"/>
+    <w:lsdException w:name="List Table 3 Accent 3" w:uiPriority="48"/>
+    <w:lsdException w:name="List Table 4 Accent 3" w:uiPriority="49"/>
+    <w:lsdException w:name="List Table 5 Dark Accent 3" w:uiPriority="50"/>
+    <w:lsdException w:name="List Table 6 Colorful Accent 3" w:uiPriority="51"/>
+    <w:lsdException w:name="List Table 7 Colorful Accent 3" w:uiPriority="52"/>
+    <w:lsdException w:name="List Table 1 Light Accent 4" w:uiPriority="46"/>
+    <w:lsdException w:name="List Table 2 Accent 4" w:uiPriority="47"/>
+    <w:lsdException w:name="List Table 3 Accent 4" w:uiPriority="48"/>
+    <w:lsdException w:name="List Table 4 Accent 4" w:uiPriority="49"/>
+    <w:lsdException w:name="List Table 5 Dark Accent 4" w:uiPriority="50"/>
+    <w:lsdException w:name="List Table 6 Colorful Accent 4" w:uiPriority="51"/>
+    <w:lsdException w:name="List Table 7 Colorful Accent 4" w:uiPriority="52"/>
+    <w:lsdException w:name="List Table 1 Light Accent 5" w:uiPriority="46"/>
+    <w:lsdException w:name="List Table 2 Accent 5" w:uiPriority="47"/>
+    <w:lsdException w:name="List Table 3 Accent 5" w:uiPriority="48"/>
+    <w:lsdException w:name="List Table 4 Accent 5" w:uiPriority="49"/>
+    <w:lsdException w:name="List Table 5 Dark Accent 5" w:uiPriority="50"/>
+    <w:lsdException w:name="List Table 6 Colorful Accent 5" w:uiPriority="51"/>
+    <w:lsdException w:name="List Table 7 Colorful Accent 5" w:uiPriority="52"/>
+    <w:lsdException w:name="List Table 1 Light Accent 6" w:uiPriority="46"/>
+    <w:lsdException w:name="List Table 2 Accent 6" w:uiPriority="47"/>
+    <w:lsdException w:name="List Table 3 Accent 6" w:uiPriority="48"/>
+    <w:lsdException w:name="List Table 4 Accent 6" w:uiPriority="49"/>
+    <w:lsdException w:name="List Table 5 Dark Accent 6" w:uiPriority="50"/>
+    <w:lsdException w:name="List Table 6 Colorful Accent 6" w:uiPriority="51"/>
+    <w:lsdException w:name="List Table 7 Colorful Accent 6" w:uiPriority="52"/>
   </w:latentStyles>
   <w:style w:type="paragraph" w:default="1" w:styleId="Standard">
     <w:name w:val="Normal"/>
     <w:qFormat/>
   </w:style>
-  <w:style w:type="character" w:default="1" w:styleId="Absatzstandardschriftart">
+  <w:style w:type="character" w:default="1" w:styleId="Absatz-Standardschriftart">
     <w:name w:val="Default Paragraph Font"/>
     <w:uiPriority w:val="1"/>
     <w:semiHidden/>
@@ -5610,7 +4987,7 @@
   <w:style w:type="paragraph" w:styleId="Kopfzeile">
     <w:name w:val="header"/>
     <w:basedOn w:val="Standard"/>
-    <w:link w:val="KopfzeileZeichen"/>
+    <w:link w:val="KopfzeileZchn"/>
     <w:uiPriority w:val="99"/>
     <w:unhideWhenUsed/>
     <w:rsid w:val="007C42C8"/>
@@ -5622,9 +4999,9 @@
       <w:spacing w:after="0" w:line="240" w:lineRule="auto"/>
     </w:pPr>
   </w:style>
-  <w:style w:type="character" w:customStyle="1" w:styleId="KopfzeileZeichen">
-    <w:name w:val="Kopfzeile Zeichen"/>
-    <w:basedOn w:val="Absatzstandardschriftart"/>
+  <w:style w:type="character" w:customStyle="1" w:styleId="KopfzeileZchn">
+    <w:name w:val="Kopfzeile Zchn"/>
+    <w:basedOn w:val="Absatz-Standardschriftart"/>
     <w:link w:val="Kopfzeile"/>
     <w:uiPriority w:val="99"/>
     <w:rsid w:val="007C42C8"/>
@@ -5632,7 +5009,7 @@
   <w:style w:type="paragraph" w:styleId="Fuzeile">
     <w:name w:val="footer"/>
     <w:basedOn w:val="Standard"/>
-    <w:link w:val="FuzeileZeichen"/>
+    <w:link w:val="FuzeileZchn"/>
     <w:uiPriority w:val="99"/>
     <w:unhideWhenUsed/>
     <w:rsid w:val="007C42C8"/>
@@ -5644,9 +5021,9 @@
       <w:spacing w:after="0" w:line="240" w:lineRule="auto"/>
     </w:pPr>
   </w:style>
-  <w:style w:type="character" w:customStyle="1" w:styleId="FuzeileZeichen">
-    <w:name w:val="Fußzeile Zeichen"/>
-    <w:basedOn w:val="Absatzstandardschriftart"/>
+  <w:style w:type="character" w:customStyle="1" w:styleId="FuzeileZchn">
+    <w:name w:val="Fußzeile Zchn"/>
+    <w:basedOn w:val="Absatz-Standardschriftart"/>
     <w:link w:val="Fuzeile"/>
     <w:uiPriority w:val="99"/>
     <w:rsid w:val="007C42C8"/>
@@ -5679,7 +5056,6 @@
       <w:spacing w:after="0" w:line="240" w:lineRule="auto"/>
     </w:pPr>
     <w:tblPr>
-      <w:tblInd w:w="0" w:type="dxa"/>
       <w:tblBorders>
         <w:top w:val="single" w:sz="4" w:space="0" w:color="auto"/>
         <w:left w:val="single" w:sz="4" w:space="0" w:color="auto"/>
@@ -5688,18 +5064,12 @@
         <w:insideH w:val="single" w:sz="4" w:space="0" w:color="auto"/>
         <w:insideV w:val="single" w:sz="4" w:space="0" w:color="auto"/>
       </w:tblBorders>
-      <w:tblCellMar>
-        <w:top w:w="0" w:type="dxa"/>
-        <w:left w:w="108" w:type="dxa"/>
-        <w:bottom w:w="0" w:type="dxa"/>
-        <w:right w:w="108" w:type="dxa"/>
-      </w:tblCellMar>
     </w:tblPr>
   </w:style>
   <w:style w:type="paragraph" w:styleId="Sprechblasentext">
     <w:name w:val="Balloon Text"/>
     <w:basedOn w:val="Standard"/>
-    <w:link w:val="SprechblasentextZeichen"/>
+    <w:link w:val="SprechblasentextZchn"/>
     <w:uiPriority w:val="99"/>
     <w:semiHidden/>
     <w:unhideWhenUsed/>
@@ -5713,327 +5083,9 @@
       <w:szCs w:val="18"/>
     </w:rPr>
   </w:style>
-  <w:style w:type="character" w:customStyle="1" w:styleId="SprechblasentextZeichen">
-    <w:name w:val="Sprechblasentext Zeichen"/>
-    <w:basedOn w:val="Absatzstandardschriftart"/>
-    <w:link w:val="Sprechblasentext"/>
-    <w:uiPriority w:val="99"/>
-    <w:semiHidden/>
-    <w:rsid w:val="0020466F"/>
-    <w:rPr>
-      <w:rFonts w:ascii="Lucida Grande" w:hAnsi="Lucida Grande" w:cs="Lucida Grande"/>
-      <w:sz w:val="18"/>
-      <w:szCs w:val="18"/>
-    </w:rPr>
-  </w:style>
-</w:styles>
-</file>
-
-<file path=word/stylesWithEffects.xml><?xml version="1.0" encoding="utf-8"?>
-<w:styles xmlns:wpc="http://schemas.microsoft.com/office/word/2010/wordprocessingCanvas" xmlns:mo="http://schemas.microsoft.com/office/mac/office/2008/main" xmlns:mc="http://schemas.openxmlformats.org/markup-compatibility/2006" xmlns:mv="urn:schemas-microsoft-com:mac:vml" xmlns:o="urn:schemas-microsoft-com:office:office" xmlns:r="http://schemas.openxmlformats.org/officeDocument/2006/relationships" xmlns:m="http://schemas.openxmlformats.org/officeDocument/2006/math" xmlns:v="urn:schemas-microsoft-com:vml" xmlns:wp14="http://schemas.microsoft.com/office/word/2010/wordprocessingDrawing" xmlns:wp="http://schemas.openxmlformats.org/drawingml/2006/wordprocessingDrawing" xmlns:w10="urn:schemas-microsoft-com:office:word" xmlns:w="http://schemas.openxmlformats.org/wordprocessingml/2006/main" xmlns:w14="http://schemas.microsoft.com/office/word/2010/wordml" xmlns:wpg="http://schemas.microsoft.com/office/word/2010/wordprocessingGroup" xmlns:wpi="http://schemas.microsoft.com/office/word/2010/wordprocessingInk" xmlns:wne="http://schemas.microsoft.com/office/word/2006/wordml" xmlns:wps="http://schemas.microsoft.com/office/word/2010/wordprocessingShape" mc:Ignorable="w14 wp14">
-  <w:docDefaults>
-    <w:rPrDefault>
-      <w:rPr>
-        <w:rFonts w:asciiTheme="minorHAnsi" w:eastAsiaTheme="minorHAnsi" w:hAnsiTheme="minorHAnsi" w:cstheme="minorBidi"/>
-        <w:sz w:val="22"/>
-        <w:szCs w:val="22"/>
-        <w:lang w:val="de-CH" w:eastAsia="en-US" w:bidi="ar-SA"/>
-      </w:rPr>
-    </w:rPrDefault>
-    <w:pPrDefault>
-      <w:pPr>
-        <w:spacing w:after="160" w:line="259" w:lineRule="auto"/>
-      </w:pPr>
-    </w:pPrDefault>
-  </w:docDefaults>
-  <w:latentStyles w:defLockedState="0" w:defUIPriority="99" w:defSemiHidden="1" w:defUnhideWhenUsed="1" w:defQFormat="0" w:count="276">
-    <w:lsdException w:name="Normal" w:semiHidden="0" w:uiPriority="0" w:unhideWhenUsed="0" w:qFormat="1"/>
-    <w:lsdException w:name="heading 1" w:semiHidden="0" w:uiPriority="9" w:unhideWhenUsed="0" w:qFormat="1"/>
-    <w:lsdException w:name="heading 2" w:uiPriority="9" w:qFormat="1"/>
-    <w:lsdException w:name="heading 3" w:uiPriority="9" w:qFormat="1"/>
-    <w:lsdException w:name="heading 4" w:uiPriority="9" w:qFormat="1"/>
-    <w:lsdException w:name="heading 5" w:uiPriority="9" w:qFormat="1"/>
-    <w:lsdException w:name="heading 6" w:uiPriority="9" w:qFormat="1"/>
-    <w:lsdException w:name="heading 7" w:uiPriority="9" w:qFormat="1"/>
-    <w:lsdException w:name="heading 8" w:uiPriority="9" w:qFormat="1"/>
-    <w:lsdException w:name="heading 9" w:uiPriority="9" w:qFormat="1"/>
-    <w:lsdException w:name="toc 1" w:uiPriority="39"/>
-    <w:lsdException w:name="toc 2" w:uiPriority="39"/>
-    <w:lsdException w:name="toc 3" w:uiPriority="39"/>
-    <w:lsdException w:name="toc 4" w:uiPriority="39"/>
-    <w:lsdException w:name="toc 5" w:uiPriority="39"/>
-    <w:lsdException w:name="toc 6" w:uiPriority="39"/>
-    <w:lsdException w:name="toc 7" w:uiPriority="39"/>
-    <w:lsdException w:name="toc 8" w:uiPriority="39"/>
-    <w:lsdException w:name="toc 9" w:uiPriority="39"/>
-    <w:lsdException w:name="caption" w:uiPriority="35" w:qFormat="1"/>
-    <w:lsdException w:name="Title" w:semiHidden="0" w:uiPriority="10" w:unhideWhenUsed="0" w:qFormat="1"/>
-    <w:lsdException w:name="Default Paragraph Font" w:uiPriority="1"/>
-    <w:lsdException w:name="Subtitle" w:semiHidden="0" w:uiPriority="11" w:unhideWhenUsed="0" w:qFormat="1"/>
-    <w:lsdException w:name="Strong" w:semiHidden="0" w:uiPriority="22" w:unhideWhenUsed="0" w:qFormat="1"/>
-    <w:lsdException w:name="Emphasis" w:semiHidden="0" w:uiPriority="20" w:unhideWhenUsed="0" w:qFormat="1"/>
-    <w:lsdException w:name="Table Grid" w:semiHidden="0" w:uiPriority="39" w:unhideWhenUsed="0"/>
-    <w:lsdException w:name="Note Level 1" w:semiHidden="0" w:unhideWhenUsed="0"/>
-    <w:lsdException w:name="Note Level 2" w:semiHidden="0" w:unhideWhenUsed="0"/>
-    <w:lsdException w:name="Note Level 3" w:semiHidden="0" w:unhideWhenUsed="0"/>
-    <w:lsdException w:name="Note Level 4" w:semiHidden="0" w:unhideWhenUsed="0"/>
-    <w:lsdException w:name="Note Level 5" w:semiHidden="0" w:unhideWhenUsed="0"/>
-    <w:lsdException w:name="Note Level 6" w:semiHidden="0" w:unhideWhenUsed="0"/>
-    <w:lsdException w:name="Note Level 7" w:semiHidden="0" w:unhideWhenUsed="0"/>
-    <w:lsdException w:name="Note Level 8" w:semiHidden="0" w:unhideWhenUsed="0"/>
-    <w:lsdException w:name="Note Level 9" w:semiHidden="0" w:unhideWhenUsed="0"/>
-    <w:lsdException w:name="Placeholder Text" w:unhideWhenUsed="0"/>
-    <w:lsdException w:name="No Spacing" w:semiHidden="0" w:uiPriority="1" w:unhideWhenUsed="0" w:qFormat="1"/>
-    <w:lsdException w:name="Light Shading" w:semiHidden="0" w:uiPriority="60" w:unhideWhenUsed="0"/>
-    <w:lsdException w:name="Light List" w:semiHidden="0" w:uiPriority="61" w:unhideWhenUsed="0"/>
-    <w:lsdException w:name="Light Grid" w:semiHidden="0" w:uiPriority="62" w:unhideWhenUsed="0"/>
-    <w:lsdException w:name="Medium Shading 1" w:semiHidden="0" w:uiPriority="63" w:unhideWhenUsed="0"/>
-    <w:lsdException w:name="Medium Shading 2" w:semiHidden="0" w:uiPriority="64" w:unhideWhenUsed="0"/>
-    <w:lsdException w:name="Medium List 1" w:semiHidden="0" w:uiPriority="65" w:unhideWhenUsed="0"/>
-    <w:lsdException w:name="Medium List 2" w:semiHidden="0" w:uiPriority="66" w:unhideWhenUsed="0"/>
-    <w:lsdException w:name="Medium Grid 1" w:semiHidden="0" w:uiPriority="67" w:unhideWhenUsed="0"/>
-    <w:lsdException w:name="Medium Grid 2" w:semiHidden="0" w:uiPriority="68" w:unhideWhenUsed="0"/>
-    <w:lsdException w:name="Medium Grid 3" w:semiHidden="0" w:uiPriority="69" w:unhideWhenUsed="0"/>
-    <w:lsdException w:name="Dark List" w:semiHidden="0" w:uiPriority="70" w:unhideWhenUsed="0"/>
-    <w:lsdException w:name="Colorful Shading" w:semiHidden="0" w:uiPriority="71" w:unhideWhenUsed="0"/>
-    <w:lsdException w:name="Colorful List" w:semiHidden="0" w:uiPriority="72" w:unhideWhenUsed="0"/>
-    <w:lsdException w:name="Colorful Grid" w:semiHidden="0" w:uiPriority="73" w:unhideWhenUsed="0"/>
-    <w:lsdException w:name="Light Shading Accent 1" w:semiHidden="0" w:uiPriority="60" w:unhideWhenUsed="0"/>
-    <w:lsdException w:name="Light List Accent 1" w:semiHidden="0" w:uiPriority="61" w:unhideWhenUsed="0"/>
-    <w:lsdException w:name="Light Grid Accent 1" w:semiHidden="0" w:uiPriority="62" w:unhideWhenUsed="0"/>
-    <w:lsdException w:name="Medium Shading 1 Accent 1" w:semiHidden="0" w:uiPriority="63" w:unhideWhenUsed="0"/>
-    <w:lsdException w:name="Medium Shading 2 Accent 1" w:semiHidden="0" w:uiPriority="64" w:unhideWhenUsed="0"/>
-    <w:lsdException w:name="Medium List 1 Accent 1" w:semiHidden="0" w:uiPriority="65" w:unhideWhenUsed="0"/>
-    <w:lsdException w:name="Revision" w:unhideWhenUsed="0"/>
-    <w:lsdException w:name="List Paragraph" w:semiHidden="0" w:uiPriority="34" w:unhideWhenUsed="0" w:qFormat="1"/>
-    <w:lsdException w:name="Quote" w:semiHidden="0" w:uiPriority="29" w:unhideWhenUsed="0" w:qFormat="1"/>
-    <w:lsdException w:name="Intense Quote" w:semiHidden="0" w:uiPriority="30" w:unhideWhenUsed="0" w:qFormat="1"/>
-    <w:lsdException w:name="Medium List 2 Accent 1" w:semiHidden="0" w:uiPriority="66" w:unhideWhenUsed="0"/>
-    <w:lsdException w:name="Medium Grid 1 Accent 1" w:semiHidden="0" w:uiPriority="67" w:unhideWhenUsed="0"/>
-    <w:lsdException w:name="Medium Grid 2 Accent 1" w:semiHidden="0" w:uiPriority="68" w:unhideWhenUsed="0"/>
-    <w:lsdException w:name="Medium Grid 3 Accent 1" w:semiHidden="0" w:uiPriority="69" w:unhideWhenUsed="0"/>
-    <w:lsdException w:name="Dark List Accent 1" w:semiHidden="0" w:uiPriority="70" w:unhideWhenUsed="0"/>
-    <w:lsdException w:name="Colorful Shading Accent 1" w:semiHidden="0" w:uiPriority="71" w:unhideWhenUsed="0"/>
-    <w:lsdException w:name="Colorful List Accent 1" w:semiHidden="0" w:uiPriority="72" w:unhideWhenUsed="0"/>
-    <w:lsdException w:name="Colorful Grid Accent 1" w:semiHidden="0" w:uiPriority="73" w:unhideWhenUsed="0"/>
-    <w:lsdException w:name="Light Shading Accent 2" w:semiHidden="0" w:uiPriority="60" w:unhideWhenUsed="0"/>
-    <w:lsdException w:name="Light List Accent 2" w:semiHidden="0" w:uiPriority="61" w:unhideWhenUsed="0"/>
-    <w:lsdException w:name="Light Grid Accent 2" w:semiHidden="0" w:uiPriority="62" w:unhideWhenUsed="0"/>
-    <w:lsdException w:name="Medium Shading 1 Accent 2" w:semiHidden="0" w:uiPriority="63" w:unhideWhenUsed="0"/>
-    <w:lsdException w:name="Medium Shading 2 Accent 2" w:semiHidden="0" w:uiPriority="64" w:unhideWhenUsed="0"/>
-    <w:lsdException w:name="Medium List 1 Accent 2" w:semiHidden="0" w:uiPriority="65" w:unhideWhenUsed="0"/>
-    <w:lsdException w:name="Medium List 2 Accent 2" w:semiHidden="0" w:uiPriority="66" w:unhideWhenUsed="0"/>
-    <w:lsdException w:name="Medium Grid 1 Accent 2" w:semiHidden="0" w:uiPriority="67" w:unhideWhenUsed="0"/>
-    <w:lsdException w:name="Medium Grid 2 Accent 2" w:semiHidden="0" w:uiPriority="68" w:unhideWhenUsed="0"/>
-    <w:lsdException w:name="Medium Grid 3 Accent 2" w:semiHidden="0" w:uiPriority="69" w:unhideWhenUsed="0"/>
-    <w:lsdException w:name="Dark List Accent 2" w:semiHidden="0" w:uiPriority="70" w:unhideWhenUsed="0"/>
-    <w:lsdException w:name="Colorful Shading Accent 2" w:semiHidden="0" w:uiPriority="71" w:unhideWhenUsed="0"/>
-    <w:lsdException w:name="Colorful List Accent 2" w:semiHidden="0" w:uiPriority="72" w:unhideWhenUsed="0"/>
-    <w:lsdException w:name="Colorful Grid Accent 2" w:semiHidden="0" w:uiPriority="73" w:unhideWhenUsed="0"/>
-    <w:lsdException w:name="Light Shading Accent 3" w:semiHidden="0" w:uiPriority="60" w:unhideWhenUsed="0"/>
-    <w:lsdException w:name="Light List Accent 3" w:semiHidden="0" w:uiPriority="61" w:unhideWhenUsed="0"/>
-    <w:lsdException w:name="Light Grid Accent 3" w:semiHidden="0" w:uiPriority="62" w:unhideWhenUsed="0"/>
-    <w:lsdException w:name="Medium Shading 1 Accent 3" w:semiHidden="0" w:uiPriority="63" w:unhideWhenUsed="0"/>
-    <w:lsdException w:name="Medium Shading 2 Accent 3" w:semiHidden="0" w:uiPriority="64" w:unhideWhenUsed="0"/>
-    <w:lsdException w:name="Medium List 1 Accent 3" w:semiHidden="0" w:uiPriority="65" w:unhideWhenUsed="0"/>
-    <w:lsdException w:name="Medium List 2 Accent 3" w:semiHidden="0" w:uiPriority="66" w:unhideWhenUsed="0"/>
-    <w:lsdException w:name="Medium Grid 1 Accent 3" w:semiHidden="0" w:uiPriority="67" w:unhideWhenUsed="0"/>
-    <w:lsdException w:name="Medium Grid 2 Accent 3" w:semiHidden="0" w:uiPriority="68" w:unhideWhenUsed="0"/>
-    <w:lsdException w:name="Medium Grid 3 Accent 3" w:semiHidden="0" w:uiPriority="69" w:unhideWhenUsed="0"/>
-    <w:lsdException w:name="Dark List Accent 3" w:semiHidden="0" w:uiPriority="70" w:unhideWhenUsed="0"/>
-    <w:lsdException w:name="Colorful Shading Accent 3" w:semiHidden="0" w:uiPriority="71" w:unhideWhenUsed="0"/>
-    <w:lsdException w:name="Colorful List Accent 3" w:semiHidden="0" w:uiPriority="72" w:unhideWhenUsed="0"/>
-    <w:lsdException w:name="Colorful Grid Accent 3" w:semiHidden="0" w:uiPriority="73" w:unhideWhenUsed="0"/>
-    <w:lsdException w:name="Light Shading Accent 4" w:semiHidden="0" w:uiPriority="60" w:unhideWhenUsed="0"/>
-    <w:lsdException w:name="Light List Accent 4" w:semiHidden="0" w:uiPriority="61" w:unhideWhenUsed="0"/>
-    <w:lsdException w:name="Light Grid Accent 4" w:semiHidden="0" w:uiPriority="62" w:unhideWhenUsed="0"/>
-    <w:lsdException w:name="Medium Shading 1 Accent 4" w:semiHidden="0" w:uiPriority="63" w:unhideWhenUsed="0"/>
-    <w:lsdException w:name="Medium Shading 2 Accent 4" w:semiHidden="0" w:uiPriority="64" w:unhideWhenUsed="0"/>
-    <w:lsdException w:name="Medium List 1 Accent 4" w:semiHidden="0" w:uiPriority="65" w:unhideWhenUsed="0"/>
-    <w:lsdException w:name="Medium List 2 Accent 4" w:semiHidden="0" w:uiPriority="66" w:unhideWhenUsed="0"/>
-    <w:lsdException w:name="Medium Grid 1 Accent 4" w:semiHidden="0" w:uiPriority="67" w:unhideWhenUsed="0"/>
-    <w:lsdException w:name="Medium Grid 2 Accent 4" w:semiHidden="0" w:uiPriority="68" w:unhideWhenUsed="0"/>
-    <w:lsdException w:name="Medium Grid 3 Accent 4" w:semiHidden="0" w:uiPriority="69" w:unhideWhenUsed="0"/>
-    <w:lsdException w:name="Dark List Accent 4" w:semiHidden="0" w:uiPriority="70" w:unhideWhenUsed="0"/>
-    <w:lsdException w:name="Colorful Shading Accent 4" w:semiHidden="0" w:uiPriority="71" w:unhideWhenUsed="0"/>
-    <w:lsdException w:name="Colorful List Accent 4" w:semiHidden="0" w:uiPriority="72" w:unhideWhenUsed="0"/>
-    <w:lsdException w:name="Colorful Grid Accent 4" w:semiHidden="0" w:uiPriority="73" w:unhideWhenUsed="0"/>
-    <w:lsdException w:name="Light Shading Accent 5" w:semiHidden="0" w:uiPriority="60" w:unhideWhenUsed="0"/>
-    <w:lsdException w:name="Light List Accent 5" w:semiHidden="0" w:uiPriority="61" w:unhideWhenUsed="0"/>
-    <w:lsdException w:name="Light Grid Accent 5" w:semiHidden="0" w:uiPriority="62" w:unhideWhenUsed="0"/>
-    <w:lsdException w:name="Medium Shading 1 Accent 5" w:semiHidden="0" w:uiPriority="63" w:unhideWhenUsed="0"/>
-    <w:lsdException w:name="Medium Shading 2 Accent 5" w:semiHidden="0" w:uiPriority="64" w:unhideWhenUsed="0"/>
-    <w:lsdException w:name="Medium List 1 Accent 5" w:semiHidden="0" w:uiPriority="65" w:unhideWhenUsed="0"/>
-    <w:lsdException w:name="Medium List 2 Accent 5" w:semiHidden="0" w:uiPriority="66" w:unhideWhenUsed="0"/>
-    <w:lsdException w:name="Medium Grid 1 Accent 5" w:semiHidden="0" w:uiPriority="67" w:unhideWhenUsed="0"/>
-    <w:lsdException w:name="Medium Grid 2 Accent 5" w:semiHidden="0" w:uiPriority="68" w:unhideWhenUsed="0"/>
-    <w:lsdException w:name="Medium Grid 3 Accent 5" w:semiHidden="0" w:uiPriority="69" w:unhideWhenUsed="0"/>
-    <w:lsdException w:name="Dark List Accent 5" w:semiHidden="0" w:uiPriority="70" w:unhideWhenUsed="0"/>
-    <w:lsdException w:name="Colorful Shading Accent 5" w:semiHidden="0" w:uiPriority="71" w:unhideWhenUsed="0"/>
-    <w:lsdException w:name="Colorful List Accent 5" w:semiHidden="0" w:uiPriority="72" w:unhideWhenUsed="0"/>
-    <w:lsdException w:name="Colorful Grid Accent 5" w:semiHidden="0" w:uiPriority="73" w:unhideWhenUsed="0"/>
-    <w:lsdException w:name="Light Shading Accent 6" w:semiHidden="0" w:uiPriority="60" w:unhideWhenUsed="0"/>
-    <w:lsdException w:name="Light List Accent 6" w:semiHidden="0" w:uiPriority="61" w:unhideWhenUsed="0"/>
-    <w:lsdException w:name="Light Grid Accent 6" w:semiHidden="0" w:uiPriority="62" w:unhideWhenUsed="0"/>
-    <w:lsdException w:name="Medium Shading 1 Accent 6" w:semiHidden="0" w:uiPriority="63" w:unhideWhenUsed="0"/>
-    <w:lsdException w:name="Medium Shading 2 Accent 6" w:semiHidden="0" w:uiPriority="64" w:unhideWhenUsed="0"/>
-    <w:lsdException w:name="Medium List 1 Accent 6" w:semiHidden="0" w:uiPriority="65" w:unhideWhenUsed="0"/>
-    <w:lsdException w:name="Medium List 2 Accent 6" w:semiHidden="0" w:uiPriority="66" w:unhideWhenUsed="0"/>
-    <w:lsdException w:name="Medium Grid 1 Accent 6" w:semiHidden="0" w:uiPriority="67" w:unhideWhenUsed="0"/>
-    <w:lsdException w:name="Medium Grid 2 Accent 6" w:semiHidden="0" w:uiPriority="68" w:unhideWhenUsed="0"/>
-    <w:lsdException w:name="Medium Grid 3 Accent 6" w:semiHidden="0" w:uiPriority="69" w:unhideWhenUsed="0"/>
-    <w:lsdException w:name="Dark List Accent 6" w:semiHidden="0" w:uiPriority="70" w:unhideWhenUsed="0"/>
-    <w:lsdException w:name="Colorful Shading Accent 6" w:semiHidden="0" w:uiPriority="71" w:unhideWhenUsed="0"/>
-    <w:lsdException w:name="Colorful List Accent 6" w:semiHidden="0" w:uiPriority="72" w:unhideWhenUsed="0"/>
-    <w:lsdException w:name="Colorful Grid Accent 6" w:semiHidden="0" w:uiPriority="73" w:unhideWhenUsed="0"/>
-    <w:lsdException w:name="Subtle Emphasis" w:semiHidden="0" w:uiPriority="19" w:unhideWhenUsed="0" w:qFormat="1"/>
-    <w:lsdException w:name="Intense Emphasis" w:semiHidden="0" w:uiPriority="21" w:unhideWhenUsed="0" w:qFormat="1"/>
-    <w:lsdException w:name="Subtle Reference" w:semiHidden="0" w:uiPriority="31" w:unhideWhenUsed="0" w:qFormat="1"/>
-    <w:lsdException w:name="Intense Reference" w:semiHidden="0" w:uiPriority="32" w:unhideWhenUsed="0" w:qFormat="1"/>
-    <w:lsdException w:name="Book Title" w:semiHidden="0" w:uiPriority="33" w:unhideWhenUsed="0" w:qFormat="1"/>
-    <w:lsdException w:name="Bibliography" w:uiPriority="37"/>
-    <w:lsdException w:name="TOC Heading" w:uiPriority="39" w:qFormat="1"/>
-  </w:latentStyles>
-  <w:style w:type="paragraph" w:default="1" w:styleId="Standard">
-    <w:name w:val="Normal"/>
-    <w:qFormat/>
-  </w:style>
-  <w:style w:type="character" w:default="1" w:styleId="Absatzstandardschriftart">
-    <w:name w:val="Default Paragraph Font"/>
-    <w:uiPriority w:val="1"/>
-    <w:semiHidden/>
-    <w:unhideWhenUsed/>
-  </w:style>
-  <w:style w:type="table" w:default="1" w:styleId="NormaleTabelle">
-    <w:name w:val="Normal Table"/>
-    <w:uiPriority w:val="99"/>
-    <w:semiHidden/>
-    <w:unhideWhenUsed/>
-    <w:tblPr>
-      <w:tblInd w:w="0" w:type="dxa"/>
-      <w:tblCellMar>
-        <w:top w:w="0" w:type="dxa"/>
-        <w:left w:w="108" w:type="dxa"/>
-        <w:bottom w:w="0" w:type="dxa"/>
-        <w:right w:w="108" w:type="dxa"/>
-      </w:tblCellMar>
-    </w:tblPr>
-  </w:style>
-  <w:style w:type="numbering" w:default="1" w:styleId="KeineListe">
-    <w:name w:val="No List"/>
-    <w:uiPriority w:val="99"/>
-    <w:semiHidden/>
-    <w:unhideWhenUsed/>
-  </w:style>
-  <w:style w:type="paragraph" w:styleId="Kopfzeile">
-    <w:name w:val="header"/>
-    <w:basedOn w:val="Standard"/>
-    <w:link w:val="KopfzeileZeichen"/>
-    <w:uiPriority w:val="99"/>
-    <w:unhideWhenUsed/>
-    <w:rsid w:val="007C42C8"/>
-    <w:pPr>
-      <w:tabs>
-        <w:tab w:val="center" w:pos="4536"/>
-        <w:tab w:val="right" w:pos="9072"/>
-      </w:tabs>
-      <w:spacing w:after="0" w:line="240" w:lineRule="auto"/>
-    </w:pPr>
-  </w:style>
-  <w:style w:type="character" w:customStyle="1" w:styleId="KopfzeileZeichen">
-    <w:name w:val="Kopfzeile Zeichen"/>
-    <w:basedOn w:val="Absatzstandardschriftart"/>
-    <w:link w:val="Kopfzeile"/>
-    <w:uiPriority w:val="99"/>
-    <w:rsid w:val="007C42C8"/>
-  </w:style>
-  <w:style w:type="paragraph" w:styleId="Fuzeile">
-    <w:name w:val="footer"/>
-    <w:basedOn w:val="Standard"/>
-    <w:link w:val="FuzeileZeichen"/>
-    <w:uiPriority w:val="99"/>
-    <w:unhideWhenUsed/>
-    <w:rsid w:val="007C42C8"/>
-    <w:pPr>
-      <w:tabs>
-        <w:tab w:val="center" w:pos="4536"/>
-        <w:tab w:val="right" w:pos="9072"/>
-      </w:tabs>
-      <w:spacing w:after="0" w:line="240" w:lineRule="auto"/>
-    </w:pPr>
-  </w:style>
-  <w:style w:type="character" w:customStyle="1" w:styleId="FuzeileZeichen">
-    <w:name w:val="Fußzeile Zeichen"/>
-    <w:basedOn w:val="Absatzstandardschriftart"/>
-    <w:link w:val="Fuzeile"/>
-    <w:uiPriority w:val="99"/>
-    <w:rsid w:val="007C42C8"/>
-  </w:style>
-  <w:style w:type="paragraph" w:customStyle="1" w:styleId="ArialTitel">
-    <w:name w:val="Arial Titel"/>
-    <w:basedOn w:val="Standard"/>
-    <w:qFormat/>
-    <w:rsid w:val="007C42C8"/>
-    <w:rPr>
-      <w:rFonts w:ascii="Arial" w:hAnsi="Arial" w:cs="Arial"/>
-      <w:sz w:val="28"/>
-    </w:rPr>
-  </w:style>
-  <w:style w:type="paragraph" w:customStyle="1" w:styleId="ArialText">
-    <w:name w:val="Arial Text"/>
-    <w:basedOn w:val="ArialTitel"/>
-    <w:qFormat/>
-    <w:rsid w:val="007C42C8"/>
-    <w:rPr>
-      <w:sz w:val="24"/>
-    </w:rPr>
-  </w:style>
-  <w:style w:type="table" w:styleId="Tabellenraster">
-    <w:name w:val="Table Grid"/>
-    <w:basedOn w:val="NormaleTabelle"/>
-    <w:uiPriority w:val="39"/>
-    <w:rsid w:val="003F0703"/>
-    <w:pPr>
-      <w:spacing w:after="0" w:line="240" w:lineRule="auto"/>
-    </w:pPr>
-    <w:tblPr>
-      <w:tblInd w:w="0" w:type="dxa"/>
-      <w:tblBorders>
-        <w:top w:val="single" w:sz="4" w:space="0" w:color="auto"/>
-        <w:left w:val="single" w:sz="4" w:space="0" w:color="auto"/>
-        <w:bottom w:val="single" w:sz="4" w:space="0" w:color="auto"/>
-        <w:right w:val="single" w:sz="4" w:space="0" w:color="auto"/>
-        <w:insideH w:val="single" w:sz="4" w:space="0" w:color="auto"/>
-        <w:insideV w:val="single" w:sz="4" w:space="0" w:color="auto"/>
-      </w:tblBorders>
-      <w:tblCellMar>
-        <w:top w:w="0" w:type="dxa"/>
-        <w:left w:w="108" w:type="dxa"/>
-        <w:bottom w:w="0" w:type="dxa"/>
-        <w:right w:w="108" w:type="dxa"/>
-      </w:tblCellMar>
-    </w:tblPr>
-  </w:style>
-  <w:style w:type="paragraph" w:styleId="Sprechblasentext">
-    <w:name w:val="Balloon Text"/>
-    <w:basedOn w:val="Standard"/>
-    <w:link w:val="SprechblasentextZeichen"/>
-    <w:uiPriority w:val="99"/>
-    <w:semiHidden/>
-    <w:unhideWhenUsed/>
-    <w:rsid w:val="0020466F"/>
-    <w:pPr>
-      <w:spacing w:after="0" w:line="240" w:lineRule="auto"/>
-    </w:pPr>
-    <w:rPr>
-      <w:rFonts w:ascii="Lucida Grande" w:hAnsi="Lucida Grande" w:cs="Lucida Grande"/>
-      <w:sz w:val="18"/>
-      <w:szCs w:val="18"/>
-    </w:rPr>
-  </w:style>
-  <w:style w:type="character" w:customStyle="1" w:styleId="SprechblasentextZeichen">
-    <w:name w:val="Sprechblasentext Zeichen"/>
-    <w:basedOn w:val="Absatzstandardschriftart"/>
+  <w:style w:type="character" w:customStyle="1" w:styleId="SprechblasentextZchn">
+    <w:name w:val="Sprechblasentext Zchn"/>
+    <w:basedOn w:val="Absatz-Standardschriftart"/>
     <w:link w:val="Sprechblasentext"/>
     <w:uiPriority w:val="99"/>
     <w:semiHidden/>
@@ -6065,66 +5117,6 @@
           <inkml:channelProperty channel="T" name="resolution" value="1" units="1/dev"/>
         </inkml:channelProperties>
       </inkml:inkSource>
-      <inkml:timestamp xml:id="ts0" timeString="2017-11-13T13:14:23.185"/>
-    </inkml:context>
-    <inkml:brush xml:id="br0">
-      <inkml:brushProperty name="width" value="0.05" units="cm"/>
-      <inkml:brushProperty name="height" value="0.05" units="cm"/>
-      <inkml:brushProperty name="fitToCurve" value="1"/>
-    </inkml:brush>
-  </inkml:definitions>
-  <inkml:trace contextRef="#ctx0" brushRef="#br0">90 4115 344 0,'-90'49'188'0,"70"-62"-152"15,20 3 0-15,9-23-16 16,22-24 0-16,18-22-8 16,27-34 0-16,36-31-4 15,27-53 0-15,42-34-8 0,36-36 0 0,34-41 0 16,26-33 0-16,29-26 4 16,20-15 4-16,24-19-88 15,2-9 4-15,20-3 76 16,0 15 4-16</inkml:trace>
-</inkml:ink>
-</file>
-
-<file path=word/ink/ink10.xml><?xml version="1.0" encoding="utf-8"?>
-<inkml:ink xmlns:inkml="http://www.w3.org/2003/InkML">
-  <inkml:definitions>
-    <inkml:context xml:id="ctx0">
-      <inkml:inkSource xml:id="inkSrc0">
-        <inkml:traceFormat>
-          <inkml:channel name="X" type="integer" max="9600" units="cm"/>
-          <inkml:channel name="Y" type="integer" max="7200" units="cm"/>
-          <inkml:channel name="F" type="integer" max="1024" units="dev"/>
-          <inkml:channel name="T" type="integer" max="2.14748E9" units="dev"/>
-        </inkml:traceFormat>
-        <inkml:channelProperties>
-          <inkml:channelProperty channel="X" name="resolution" value="420.86804" units="1/cm"/>
-          <inkml:channelProperty channel="Y" name="resolution" value="473.37277" units="1/cm"/>
-          <inkml:channelProperty channel="F" name="resolution" value="0" units="1/dev"/>
-          <inkml:channelProperty channel="T" name="resolution" value="1" units="1/dev"/>
-        </inkml:channelProperties>
-      </inkml:inkSource>
-      <inkml:timestamp xml:id="ts0" timeString="2017-11-13T13:14:19.677"/>
-    </inkml:context>
-    <inkml:brush xml:id="br0">
-      <inkml:brushProperty name="width" value="0.05" units="cm"/>
-      <inkml:brushProperty name="height" value="0.05" units="cm"/>
-      <inkml:brushProperty name="fitToCurve" value="1"/>
-    </inkml:brush>
-  </inkml:definitions>
-  <inkml:trace contextRef="#ctx0" brushRef="#br0">409 87 208 0,'-11'-62'112'0,"-24"39"-44"15,23 21 0-15,-11 2-48 16,-3 7 4-16,-3 14-16 16,-8 10 4-16,-3 5 4 15,-1 7 0-15,4 4 4 0,2 4 0 32,6 3-20-32,3 5 0 15,9-5-4-15,8-3 4 0,9-2-4 16,12-6 4-16,5-2-4 15,12-5 4-15,5-2 0 16,13-9 0-16,2-4 0 16,0-3 0-16,6-5 4 15,-3-3 4-15,-6-2-4 16,-3-3 0-16,-5 2 0 0,-1 1 4 16,-11 0 4-16,-3 7 0 15,-8 1-8-15,-7 2 4 16,-8 7-8-16,-8 6 4 15,-7 2 0-15,-8 6 0 0,-6-3 0 16,-14-3 0-16,-3-2 0 31,0-3 4-31,-1-2-8 16,-5-11 0-16,0-5-8 16,9-2 0-16,3-5-100 15,5-14 4-15,6-9 104 16,9-11 0-16</inkml:trace>
-</inkml:ink>
-</file>
-
-<file path=word/ink/ink11.xml><?xml version="1.0" encoding="utf-8"?>
-<inkml:ink xmlns:inkml="http://www.w3.org/2003/InkML">
-  <inkml:definitions>
-    <inkml:context xml:id="ctx0">
-      <inkml:inkSource xml:id="inkSrc0">
-        <inkml:traceFormat>
-          <inkml:channel name="X" type="integer" max="9600" units="cm"/>
-          <inkml:channel name="Y" type="integer" max="7200" units="cm"/>
-          <inkml:channel name="F" type="integer" max="1024" units="dev"/>
-          <inkml:channel name="T" type="integer" max="2.14748E9" units="dev"/>
-        </inkml:traceFormat>
-        <inkml:channelProperties>
-          <inkml:channelProperty channel="X" name="resolution" value="420.86804" units="1/cm"/>
-          <inkml:channelProperty channel="Y" name="resolution" value="473.37277" units="1/cm"/>
-          <inkml:channelProperty channel="F" name="resolution" value="0" units="1/dev"/>
-          <inkml:channelProperty channel="T" name="resolution" value="1" units="1/dev"/>
-        </inkml:channelProperties>
-      </inkml:inkSource>
       <inkml:timestamp xml:id="ts0" timeString="2017-11-13T13:14:19.225"/>
     </inkml:context>
     <inkml:brush xml:id="br0">
@@ -6134,546 +5126,6 @@
     </inkml:brush>
   </inkml:definitions>
   <inkml:trace contextRef="#ctx0" brushRef="#br0">0 100 140 0,'23'-15'80'0,"-12"-11"-84"0,-8 16 4 0,3-13 0 0,3-3 0 16</inkml:trace>
-</inkml:ink>
-</file>
-
-<file path=word/ink/ink12.xml><?xml version="1.0" encoding="utf-8"?>
-<inkml:ink xmlns:inkml="http://www.w3.org/2003/InkML">
-  <inkml:definitions>
-    <inkml:context xml:id="ctx0">
-      <inkml:inkSource xml:id="inkSrc0">
-        <inkml:traceFormat>
-          <inkml:channel name="X" type="integer" max="9600" units="cm"/>
-          <inkml:channel name="Y" type="integer" max="7200" units="cm"/>
-          <inkml:channel name="F" type="integer" max="1024" units="dev"/>
-          <inkml:channel name="T" type="integer" max="2.14748E9" units="dev"/>
-        </inkml:traceFormat>
-        <inkml:channelProperties>
-          <inkml:channelProperty channel="X" name="resolution" value="420.86804" units="1/cm"/>
-          <inkml:channelProperty channel="Y" name="resolution" value="473.37277" units="1/cm"/>
-          <inkml:channelProperty channel="F" name="resolution" value="0" units="1/dev"/>
-          <inkml:channelProperty channel="T" name="resolution" value="1" units="1/dev"/>
-        </inkml:channelProperties>
-      </inkml:inkSource>
-      <inkml:timestamp xml:id="ts0" timeString="2017-11-13T13:14:18.893"/>
-    </inkml:context>
-    <inkml:brush xml:id="br0">
-      <inkml:brushProperty name="width" value="0.05" units="cm"/>
-      <inkml:brushProperty name="height" value="0.05" units="cm"/>
-      <inkml:brushProperty name="fitToCurve" value="1"/>
-    </inkml:brush>
-  </inkml:definitions>
-  <inkml:trace contextRef="#ctx0" brushRef="#br0">130 803 408 0,'3'2'220'0,"26"-9"-200"16,-26 4 4-16,3-2-20 15,2-8 0-15,4-8-4 16,-1-2 0-1,1 0-8-15,-1-2 0 16,-2-4 4-16,-3 4 4 16,-3-1-4-16,-3 3 4 0,-6 3 4 15,-6 2 0-15,-2 2 0 16,-12 3 4-16,0 6-4 16,-3 4 0-16,3 8-8 15,0 5 4 1,3 8 0-16,3 11 0 0,3 7 4 0,5 10 4 15,6 8 0-15,9-1 0 16,9 4 0-16,11-1 4 16,0-7-16-16,6-8 4 15,3-7-32 1,5-11 4-16,6-16-16 16,1-14 0-16,-1-22-12 15,3-22 0-15,6-13 8 16,-9-13 4-16,-8-8 44 15,-3-4 0-15,-9-4 44 16,-6 1 0-16,-11 7 4 0,0 11 4 16,-9 4-16-16,0 14 4 15,0 5-24 1,-3 5 4-16,0 17-16 0,1 11 4 16,-1 11-8-16,-3 12 0 0,1 13 0 15,2 20 0-15,0 24 8 16,3 7 0-16,3 16 4 15,3 10 0-15,3 7 4 16,5-9 4 0,-2-16-40-16,11-11 4 0,0-12 4 0,6-13 4 15,9-10 4-15,-3-13 4 32,2-10 0-32,10-16 4 15,-1-13 4-15,3-14 4 16,0-1 8-16,3-8 0 0,-5-5-20 15,-1 1 4-15,-8-4 0 16,-4-2 4-16,-10 6-12 16,-7 1 4-16,-8 11-24 15,-9 6 0-15,-11 12 8 16,-7 13 0-16,-5 17 16 0,-8 14 0 16,2 13 28-16,6 9 4 15,6 11-12-15,5 13 0 16,7-3-4-16,13 6 4 15,7-11-16-15,8-5 0 0,15-10-12 16,11-11 0-16,6-10-20 16,12-10 4-16,2-15-104 15,15-16 0-15,0-30 128 16,-6-19 0-16</inkml:trace>
-</inkml:ink>
-</file>
-
-<file path=word/ink/ink13.xml><?xml version="1.0" encoding="utf-8"?>
-<inkml:ink xmlns:inkml="http://www.w3.org/2003/InkML">
-  <inkml:definitions>
-    <inkml:context xml:id="ctx0">
-      <inkml:inkSource xml:id="inkSrc0">
-        <inkml:traceFormat>
-          <inkml:channel name="X" type="integer" max="9600" units="cm"/>
-          <inkml:channel name="Y" type="integer" max="7200" units="cm"/>
-          <inkml:channel name="F" type="integer" max="1024" units="dev"/>
-          <inkml:channel name="T" type="integer" max="2.14748E9" units="dev"/>
-        </inkml:traceFormat>
-        <inkml:channelProperties>
-          <inkml:channelProperty channel="X" name="resolution" value="420.86804" units="1/cm"/>
-          <inkml:channelProperty channel="Y" name="resolution" value="473.37277" units="1/cm"/>
-          <inkml:channelProperty channel="F" name="resolution" value="0" units="1/dev"/>
-          <inkml:channelProperty channel="T" name="resolution" value="1" units="1/dev"/>
-        </inkml:channelProperties>
-      </inkml:inkSource>
-      <inkml:timestamp xml:id="ts0" timeString="2017-11-13T13:14:18.072"/>
-    </inkml:context>
-    <inkml:brush xml:id="br0">
-      <inkml:brushProperty name="width" value="0.05" units="cm"/>
-      <inkml:brushProperty name="height" value="0.05" units="cm"/>
-      <inkml:brushProperty name="fitToCurve" value="1"/>
-    </inkml:brush>
-  </inkml:definitions>
-  <inkml:trace contextRef="#ctx0" brushRef="#br0">0 0 412 0,'0'5'224'0,"8"16"-212"0,-2-16 4 0,9 8-4 15,2 5 0-15,0 12 0 16,3 17 0-16,4 12 8 16,-1 2 4-16,0 14-16 15,3 7 0-15,0 13-8 16,-3-3 0-16,0-5-8 0,-3-5 4 16,3-15-48-16,-3-5 4 15,1-14-128-15,-4-9 0 16,0-14 176-16,-2-9 4 15</inkml:trace>
-</inkml:ink>
-</file>
-
-<file path=word/ink/ink14.xml><?xml version="1.0" encoding="utf-8"?>
-<inkml:ink xmlns:inkml="http://www.w3.org/2003/InkML">
-  <inkml:definitions>
-    <inkml:context xml:id="ctx0">
-      <inkml:inkSource xml:id="inkSrc0">
-        <inkml:traceFormat>
-          <inkml:channel name="X" type="integer" max="9600" units="cm"/>
-          <inkml:channel name="Y" type="integer" max="7200" units="cm"/>
-          <inkml:channel name="F" type="integer" max="1024" units="dev"/>
-          <inkml:channel name="T" type="integer" max="2.14748E9" units="dev"/>
-        </inkml:traceFormat>
-        <inkml:channelProperties>
-          <inkml:channelProperty channel="X" name="resolution" value="420.86804" units="1/cm"/>
-          <inkml:channelProperty channel="Y" name="resolution" value="473.37277" units="1/cm"/>
-          <inkml:channelProperty channel="F" name="resolution" value="0" units="1/dev"/>
-          <inkml:channelProperty channel="T" name="resolution" value="1" units="1/dev"/>
-        </inkml:channelProperties>
-      </inkml:inkSource>
-      <inkml:timestamp xml:id="ts0" timeString="2017-11-13T13:14:17.792"/>
-    </inkml:context>
-    <inkml:brush xml:id="br0">
-      <inkml:brushProperty name="width" value="0.05" units="cm"/>
-      <inkml:brushProperty name="height" value="0.05" units="cm"/>
-      <inkml:brushProperty name="fitToCurve" value="1"/>
-    </inkml:brush>
-  </inkml:definitions>
-  <inkml:trace contextRef="#ctx0" brushRef="#br0">0 0 400 0,'17'11'216'0,"3"7"-220"0,-17-13 4 16,3 5 12-16,0 5 0 0,3 19-4 16,2 9 4-16,1 9-8 31,2 9 4-31,1 6-8 15,2 18 4-15,0 10-4 16,3 5 0-16,-2-3 0 0,-1 1 4 16,0 2-8-16,-2-3 0 15,5-15-20-15,-3-7 4 16,-2-16-24-16,-4-11 0 16,4-9-72-16,-4-16 0 0,-5-26 116 31,-6-17 0-31</inkml:trace>
-</inkml:ink>
-</file>
-
-<file path=word/ink/ink15.xml><?xml version="1.0" encoding="utf-8"?>
-<inkml:ink xmlns:inkml="http://www.w3.org/2003/InkML">
-  <inkml:definitions>
-    <inkml:context xml:id="ctx0">
-      <inkml:inkSource xml:id="inkSrc0">
-        <inkml:traceFormat>
-          <inkml:channel name="X" type="integer" max="9600" units="cm"/>
-          <inkml:channel name="Y" type="integer" max="7200" units="cm"/>
-          <inkml:channel name="F" type="integer" max="1024" units="dev"/>
-          <inkml:channel name="T" type="integer" max="2.14748E9" units="dev"/>
-        </inkml:traceFormat>
-        <inkml:channelProperties>
-          <inkml:channelProperty channel="X" name="resolution" value="420.86804" units="1/cm"/>
-          <inkml:channelProperty channel="Y" name="resolution" value="473.37277" units="1/cm"/>
-          <inkml:channelProperty channel="F" name="resolution" value="0" units="1/dev"/>
-          <inkml:channelProperty channel="T" name="resolution" value="1" units="1/dev"/>
-        </inkml:channelProperties>
-      </inkml:inkSource>
-      <inkml:timestamp xml:id="ts0" timeString="2017-11-13T13:14:17.473"/>
-    </inkml:context>
-    <inkml:brush xml:id="br0">
-      <inkml:brushProperty name="width" value="0.05" units="cm"/>
-      <inkml:brushProperty name="height" value="0.05" units="cm"/>
-      <inkml:brushProperty name="fitToCurve" value="1"/>
-    </inkml:brush>
-  </inkml:definitions>
-  <inkml:trace contextRef="#ctx0" brushRef="#br0">352 68 380 0,'-17'-18'208'0,"0"-12"-196"0,14 24 4 0,-3 1-12 16,-8 0 0-16,-9 3-20 16,0 4 4-16,-1 6-24 15,1 7 4-15,-8 11 16 16,-1 5 4-16,3 15 12 15,3 10 0-15,3 1 24 0,3-1 0 16,2-2 8-16,7-8 4 16,2-7-36-16,3-8 4 15,6-6-8-15,3-12 4 16,6-8 0-16,3-7 4 0,-1-11-4 16,3-13 0-16,-2-5-4 31,2-5 4-31,-2 1 0 15,0-1 0-15,-1 2 0 16,6 1 4-16,-8 5-4 16,3 2 0-16,-1 6 0 0,-2 4 0 15,-1 8 0-15,1 6 0 16,-3 7 4-16,8 5 4 16,-5 16-4-16,0 5 4 0,-1 10-4 15,1 0 0-15,-3 2-8 16,0-4 4-16,-1-6-80 15,1-2 0-15,3-5-20 16,-3-11 4-16,2-7 96 16,-2-8 0-16</inkml:trace>
-</inkml:ink>
-</file>
-
-<file path=word/ink/ink16.xml><?xml version="1.0" encoding="utf-8"?>
-<inkml:ink xmlns:inkml="http://www.w3.org/2003/InkML">
-  <inkml:definitions>
-    <inkml:context xml:id="ctx0">
-      <inkml:inkSource xml:id="inkSrc0">
-        <inkml:traceFormat>
-          <inkml:channel name="X" type="integer" max="9600" units="cm"/>
-          <inkml:channel name="Y" type="integer" max="7200" units="cm"/>
-          <inkml:channel name="F" type="integer" max="1024" units="dev"/>
-          <inkml:channel name="T" type="integer" max="2.14748E9" units="dev"/>
-        </inkml:traceFormat>
-        <inkml:channelProperties>
-          <inkml:channelProperty channel="X" name="resolution" value="420.86804" units="1/cm"/>
-          <inkml:channelProperty channel="Y" name="resolution" value="473.37277" units="1/cm"/>
-          <inkml:channelProperty channel="F" name="resolution" value="0" units="1/dev"/>
-          <inkml:channelProperty channel="T" name="resolution" value="1" units="1/dev"/>
-        </inkml:channelProperties>
-      </inkml:inkSource>
-      <inkml:timestamp xml:id="ts0" timeString="2017-11-13T13:14:16.945"/>
-    </inkml:context>
-    <inkml:brush xml:id="br0">
-      <inkml:brushProperty name="width" value="0.05" units="cm"/>
-      <inkml:brushProperty name="height" value="0.05" units="cm"/>
-      <inkml:brushProperty name="fitToCurve" value="1"/>
-    </inkml:brush>
-  </inkml:definitions>
-  <inkml:trace contextRef="#ctx0" brushRef="#br0">0 269 348 0,'3'0'188'0,"-6"-5"-156"16,3 3 0-16,0-3-20 15,3-6 0-15,3-7-8 16,0 3 0-16,3-3-4 16,8-5 4-16,3-5-8 0,6 0 0 15,-3-3-100-15,3 0 0 16,0 3 104-16,-3 2 0 15</inkml:trace>
-</inkml:ink>
-</file>
-
-<file path=word/ink/ink17.xml><?xml version="1.0" encoding="utf-8"?>
-<inkml:ink xmlns:inkml="http://www.w3.org/2003/InkML">
-  <inkml:definitions>
-    <inkml:context xml:id="ctx0">
-      <inkml:inkSource xml:id="inkSrc0">
-        <inkml:traceFormat>
-          <inkml:channel name="X" type="integer" max="9600" units="cm"/>
-          <inkml:channel name="Y" type="integer" max="7200" units="cm"/>
-          <inkml:channel name="F" type="integer" max="1024" units="dev"/>
-          <inkml:channel name="T" type="integer" max="2.14748E9" units="dev"/>
-        </inkml:traceFormat>
-        <inkml:channelProperties>
-          <inkml:channelProperty channel="X" name="resolution" value="420.86804" units="1/cm"/>
-          <inkml:channelProperty channel="Y" name="resolution" value="473.37277" units="1/cm"/>
-          <inkml:channelProperty channel="F" name="resolution" value="0" units="1/dev"/>
-          <inkml:channelProperty channel="T" name="resolution" value="1" units="1/dev"/>
-        </inkml:channelProperties>
-      </inkml:inkSource>
-      <inkml:timestamp xml:id="ts0" timeString="2017-11-13T13:14:16.728"/>
-    </inkml:context>
-    <inkml:brush xml:id="br0">
-      <inkml:brushProperty name="width" value="0.05" units="cm"/>
-      <inkml:brushProperty name="height" value="0.05" units="cm"/>
-      <inkml:brushProperty name="fitToCurve" value="1"/>
-    </inkml:brush>
-  </inkml:definitions>
-  <inkml:trace contextRef="#ctx0" brushRef="#br0">575 107 296 0,'-14'-15'164'0,"-18"-8"-156"0,27 17 4 0,-7-1-8 15,-2-4 0 1,-4 1-4-16,-14 0 0 15,-5 0 0-15,2 2 4 16,-5 3-4-16,-1 2 0 16,1 6-4-16,-3 5 4 15,2 4-4-15,4 6 0 16,5 3 4-16,0 7 0 16,6 8-4-16,9 13 4 0,3-3 8 15,5 5 4-15,6 3 0 16,6-8 4-16,6-5-12 15,5-2 0-15,9-11-4 16,3-7 4-16,3-9-4 0,0-9 0 16,14-8 0-16,0-5 4 15,-5-16-4-15,-1-2 0 0,-2-6 0 16,-3-4 4-16,-3-1-4 16,-6 3 4-16,-3-2 0 15,0 7 0-15,-5 3 4 16,-7 5 4-16,-2 5-4 15,-3 3 0-15,0 4-4 32,-3 9 0-32,-3 4-4 0,0 9 4 15,-3 9 4-15,3 6 0 16,1 7-8-16,-1 3 4 16,0 5-4-16,0-2 0 15,3 2-4-15,0-3 4 16,0 1-24-16,3-9 0 0,3-1-148 15,-1-6 0-15,1-5 172 16,0-8 0 0</inkml:trace>
-</inkml:ink>
-</file>
-
-<file path=word/ink/ink18.xml><?xml version="1.0" encoding="utf-8"?>
-<inkml:ink xmlns:inkml="http://www.w3.org/2003/InkML">
-  <inkml:definitions>
-    <inkml:context xml:id="ctx0">
-      <inkml:inkSource xml:id="inkSrc0">
-        <inkml:traceFormat>
-          <inkml:channel name="X" type="integer" max="9600" units="cm"/>
-          <inkml:channel name="Y" type="integer" max="7200" units="cm"/>
-          <inkml:channel name="F" type="integer" max="1024" units="dev"/>
-          <inkml:channel name="T" type="integer" max="2.14748E9" units="dev"/>
-        </inkml:traceFormat>
-        <inkml:channelProperties>
-          <inkml:channelProperty channel="X" name="resolution" value="420.86804" units="1/cm"/>
-          <inkml:channelProperty channel="Y" name="resolution" value="473.37277" units="1/cm"/>
-          <inkml:channelProperty channel="F" name="resolution" value="0" units="1/dev"/>
-          <inkml:channelProperty channel="T" name="resolution" value="1" units="1/dev"/>
-        </inkml:channelProperties>
-      </inkml:inkSource>
-      <inkml:timestamp xml:id="ts0" timeString="2017-11-13T13:14:15.495"/>
-    </inkml:context>
-    <inkml:brush xml:id="br0">
-      <inkml:brushProperty name="width" value="0.05" units="cm"/>
-      <inkml:brushProperty name="height" value="0.05" units="cm"/>
-      <inkml:brushProperty name="fitToCurve" value="1"/>
-    </inkml:brush>
-  </inkml:definitions>
-  <inkml:trace contextRef="#ctx0" brushRef="#br0">0 396 340 0,'0'-59'188'0,"32"-36"-164"0,-26 75 0 0,5-9-12 16,4-7 4-16,2 3-16 16,6 2 4-16,0 3-8 15,9 5 0-15,8 2 4 16,1 9 4-16,2 4-4 16,3 8 0-16,3 8-4 0,0 17 4 15,3 9 0-15,-3 7 0 0,6 5 0 16,0 10 4-16,-6 3-4 15,-5 13 4-15,-4 8-4 16,-11-1 4-16,-6-2-4 16,-6 0 0-16,-8-5 4 15,-6 0 4-15,-18-8-4 32,-5-5 4-32,-6 3-4 0,-17-9 0 15,-3-4 0-15,-6-10 0 16,-18-6-4-16,13-7 0 15,-15-21-16-15,-1-10 4 16,1-11-40-16,9-12 0 16,5-8-116-16,9-10 4 15,11 2 164-15,4 8 0 0</inkml:trace>
-</inkml:ink>
-</file>
-
-<file path=word/ink/ink19.xml><?xml version="1.0" encoding="utf-8"?>
-<inkml:ink xmlns:inkml="http://www.w3.org/2003/InkML">
-  <inkml:definitions>
-    <inkml:context xml:id="ctx0">
-      <inkml:inkSource xml:id="inkSrc0">
-        <inkml:traceFormat>
-          <inkml:channel name="X" type="integer" max="9600" units="cm"/>
-          <inkml:channel name="Y" type="integer" max="7200" units="cm"/>
-          <inkml:channel name="F" type="integer" max="1024" units="dev"/>
-          <inkml:channel name="T" type="integer" max="2.14748E9" units="dev"/>
-        </inkml:traceFormat>
-        <inkml:channelProperties>
-          <inkml:channelProperty channel="X" name="resolution" value="420.86804" units="1/cm"/>
-          <inkml:channelProperty channel="Y" name="resolution" value="473.37277" units="1/cm"/>
-          <inkml:channelProperty channel="F" name="resolution" value="0" units="1/dev"/>
-          <inkml:channelProperty channel="T" name="resolution" value="1" units="1/dev"/>
-        </inkml:channelProperties>
-      </inkml:inkSource>
-      <inkml:timestamp xml:id="ts0" timeString="2017-11-13T13:14:15.063"/>
-    </inkml:context>
-    <inkml:brush xml:id="br0">
-      <inkml:brushProperty name="width" value="0.05" units="cm"/>
-      <inkml:brushProperty name="height" value="0.05" units="cm"/>
-      <inkml:brushProperty name="fitToCurve" value="1"/>
-    </inkml:brush>
-  </inkml:definitions>
-  <inkml:trace contextRef="#ctx0" brushRef="#br0">66 46 272 0,'-23'-23'148'0,"-3"3"-124"0,26 20 0 15,-3-3-12-15,3 3 4 32,0 0-16-32,-2 3 0 0,-1 5 0 15,0 7 0-15,3 13 0 16,0 8 4-16,0 15-8 15,-3 21 0-15,0 5 4 16,3 10 4-16,3 16-4 16,-3 7 4-16,0 6 4 15,9 2 4-15,-4 0-12 0,7 2 4 0,-1-4-4 16,-2-8 0-16,0-3-4 16,-1-10 4-16,-2-8-88 15,0-10 4-15,-3-8 84 16,0-28 0-16</inkml:trace>
-</inkml:ink>
-</file>
-
-<file path=word/ink/ink2.xml><?xml version="1.0" encoding="utf-8"?>
-<inkml:ink xmlns:inkml="http://www.w3.org/2003/InkML">
-  <inkml:definitions>
-    <inkml:context xml:id="ctx0">
-      <inkml:inkSource xml:id="inkSrc0">
-        <inkml:traceFormat>
-          <inkml:channel name="X" type="integer" max="9600" units="cm"/>
-          <inkml:channel name="Y" type="integer" max="7200" units="cm"/>
-          <inkml:channel name="F" type="integer" max="1024" units="dev"/>
-          <inkml:channel name="T" type="integer" max="2.14748E9" units="dev"/>
-        </inkml:traceFormat>
-        <inkml:channelProperties>
-          <inkml:channelProperty channel="X" name="resolution" value="420.86804" units="1/cm"/>
-          <inkml:channelProperty channel="Y" name="resolution" value="473.37277" units="1/cm"/>
-          <inkml:channelProperty channel="F" name="resolution" value="0" units="1/dev"/>
-          <inkml:channelProperty channel="T" name="resolution" value="1" units="1/dev"/>
-        </inkml:channelProperties>
-      </inkml:inkSource>
-      <inkml:timestamp xml:id="ts0" timeString="2017-11-13T13:14:22.985"/>
-    </inkml:context>
-    <inkml:brush xml:id="br0">
-      <inkml:brushProperty name="width" value="0.05" units="cm"/>
-      <inkml:brushProperty name="height" value="0.05" units="cm"/>
-      <inkml:brushProperty name="fitToCurve" value="1"/>
-    </inkml:brush>
-  </inkml:definitions>
-  <inkml:trace contextRef="#ctx0" brushRef="#br0">207 0 436 0,'18'59'240'0,"-4"56"-220"15,-14-89 0-15,0 13 12 0,0 14 0 16,-6 24-20-16,-2 6 4 0,-10 6-12 16,7-4 0-16,-10 2-8 15,4-7 4-15,-12-11-12 16,3-12 0-16,0-9 0 31,6-14 0-31,0-9-8 0,5-14 4 0,4-17 12 16,2-4 0-16,3-8 0 15,6-10 0-15,9-11 4 16,11-9 0-16,3-9 0 16,3-7 0-16,3 3 0 15,3-1 0-15,-3 6-8 16,0 9 4 0,3 11-4-16,-9 11 0 0,-3 12 8 15,0 13 0-15,-6 15 4 16,-5 26 0-16,-6 11 0 15,-3 12 0-15,0 13-4 16,-3 10 0-16,-3 3-4 16,-2-3 0-16,2-10-68 15,0-10 0-15,3-16 28 0,3-12 0 16,3-14 0-16,3-15 4 16,5-17 32-16,7-19 0 15,2-15 12-15,0-8 4 16,3-10 32-16,0-5 0 15,9-13-12-15,0 5 4 16,-6 6-20-16,-6 12 0 0,-6 8 4 16,-8 10 4-16,-3 7-12 15,-12 24 4-15,-2 13 4 16,-4 20 4-16,-2 6 4 16,0 7 0-16,-6 2-12 15,3 6 4-15,11-3-12 16,6-5 0-1,17-2 0 1,18-14 0-16,3-14-4 16,8-6 0-16,0-8 0 15,6-4 0-15,6-4 0 16,-3-2 4-16,-3-5-4 16,3 6 4-16,-8 4 12 15,-4 5 0-15,-17 9-36 0,-11 4 0 16,-12 26-4-16,-12 18 0 15,-20 20-24-15,-20 21 4 16,-26 33-140-16,-20 18 4 16,-23 31 180-16,-26 3 0 15</inkml:trace>
-</inkml:ink>
-</file>
-
-<file path=word/ink/ink20.xml><?xml version="1.0" encoding="utf-8"?>
-<inkml:ink xmlns:inkml="http://www.w3.org/2003/InkML">
-  <inkml:definitions>
-    <inkml:context xml:id="ctx0">
-      <inkml:inkSource xml:id="inkSrc0">
-        <inkml:traceFormat>
-          <inkml:channel name="X" type="integer" max="9600" units="cm"/>
-          <inkml:channel name="Y" type="integer" max="7200" units="cm"/>
-          <inkml:channel name="F" type="integer" max="1024" units="dev"/>
-          <inkml:channel name="T" type="integer" max="2.14748E9" units="dev"/>
-        </inkml:traceFormat>
-        <inkml:channelProperties>
-          <inkml:channelProperty channel="X" name="resolution" value="420.86804" units="1/cm"/>
-          <inkml:channelProperty channel="Y" name="resolution" value="473.37277" units="1/cm"/>
-          <inkml:channelProperty channel="F" name="resolution" value="0" units="1/dev"/>
-          <inkml:channelProperty channel="T" name="resolution" value="1" units="1/dev"/>
-        </inkml:channelProperties>
-      </inkml:inkSource>
-      <inkml:timestamp xml:id="ts0" timeString="2017-11-13T13:14:08.630"/>
-    </inkml:context>
-    <inkml:brush xml:id="br0">
-      <inkml:brushProperty name="width" value="0.05" units="cm"/>
-      <inkml:brushProperty name="height" value="0.05" units="cm"/>
-      <inkml:brushProperty name="fitToCurve" value="1"/>
-    </inkml:brush>
-  </inkml:definitions>
-  <inkml:trace contextRef="#ctx0" brushRef="#br0">410 0 340 0,'9'-11'184'0,"-15"11"-188"15,6 0 4-15,-3 6 4 16,0 6 4-16,-6 9 0 16,-8 17 0-16,0 11-8 0,-4 10 4 15,-2 21 0-15,-3 20 0 16,-11 10 12-16,5 21 0 31,-3 5 0-31,-2-3 0 0,5-15-16 16,6-5 4-16,3-5-4 15,3-21 4-15,3-20-8 16,5-11 0-16,1-9-4 16,5-17 4-16,0-14 0 15,6-16 0-15,0-21 4 16,6-7 0-16,2-31-4 0,4-21 4 15,8-12-4-15,9-16 4 16,3-5-4-16,0-2 4 16,11 12 0-16,0 8 4 15,-2 3-4-15,-1 13 0 16,-3 12 0-16,1 13 0 0,2 8 0 31,-2 10 4-31,5 10-4 16,3 16 4-16,6 10-4 15,12 8 4-15,-4 10 4 16,1 7 0-16,5 9-4 0,4 9 0 16,-1 3-4-16,15 8 4 15,-9 0-116-15,0-3 4 16,6-4 104-16,-15-1 4 0</inkml:trace>
-</inkml:ink>
-</file>
-
-<file path=word/ink/ink21.xml><?xml version="1.0" encoding="utf-8"?>
-<inkml:ink xmlns:inkml="http://www.w3.org/2003/InkML">
-  <inkml:definitions>
-    <inkml:context xml:id="ctx0">
-      <inkml:inkSource xml:id="inkSrc0">
-        <inkml:traceFormat>
-          <inkml:channel name="X" type="integer" max="9600" units="cm"/>
-          <inkml:channel name="Y" type="integer" max="7200" units="cm"/>
-          <inkml:channel name="F" type="integer" max="1024" units="dev"/>
-          <inkml:channel name="T" type="integer" max="2.14748E9" units="dev"/>
-        </inkml:traceFormat>
-        <inkml:channelProperties>
-          <inkml:channelProperty channel="X" name="resolution" value="420.86804" units="1/cm"/>
-          <inkml:channelProperty channel="Y" name="resolution" value="473.37277" units="1/cm"/>
-          <inkml:channelProperty channel="F" name="resolution" value="0" units="1/dev"/>
-          <inkml:channelProperty channel="T" name="resolution" value="1" units="1/dev"/>
-        </inkml:channelProperties>
-      </inkml:inkSource>
-      <inkml:timestamp xml:id="ts0" timeString="2017-11-13T13:14:08.029"/>
-    </inkml:context>
-    <inkml:brush xml:id="br0">
-      <inkml:brushProperty name="width" value="0.05" units="cm"/>
-      <inkml:brushProperty name="height" value="0.05" units="cm"/>
-      <inkml:brushProperty name="fitToCurve" value="1"/>
-    </inkml:brush>
-  </inkml:definitions>
-  <inkml:trace contextRef="#ctx0" brushRef="#br0">72 31 372 0,'-23'-13'204'0,"-6"-5"-196"31,26 18 0-31,0 3-4 0,0 2 0 16,-2 5-4-16,2 13 0 15,0 11 0-15,3 9 0 16,6 11 0-16,5 28 4 16,4 16 0-16,-1 4 0 15,3 16 0-15,1 13 4 0,-1-2 0 16,9-4 4-16,-3 6 0 15,9-5 0-15,-3 0-8 16,0-11 0-16,-6-15-4 16,0-7 4-16,0-4-16 0,-3-12 4 15,0-5-96-15,-2-15 0 16,-1-9 104-16,-6-9 0 16</inkml:trace>
-</inkml:ink>
-</file>
-
-<file path=word/ink/ink3.xml><?xml version="1.0" encoding="utf-8"?>
-<inkml:ink xmlns:inkml="http://www.w3.org/2003/InkML">
-  <inkml:definitions>
-    <inkml:context xml:id="ctx0">
-      <inkml:inkSource xml:id="inkSrc0">
-        <inkml:traceFormat>
-          <inkml:channel name="X" type="integer" max="9600" units="cm"/>
-          <inkml:channel name="Y" type="integer" max="7200" units="cm"/>
-          <inkml:channel name="F" type="integer" max="1024" units="dev"/>
-          <inkml:channel name="T" type="integer" max="2.14748E9" units="dev"/>
-        </inkml:traceFormat>
-        <inkml:channelProperties>
-          <inkml:channelProperty channel="X" name="resolution" value="420.86804" units="1/cm"/>
-          <inkml:channelProperty channel="Y" name="resolution" value="473.37277" units="1/cm"/>
-          <inkml:channelProperty channel="F" name="resolution" value="0" units="1/dev"/>
-          <inkml:channelProperty channel="T" name="resolution" value="1" units="1/dev"/>
-        </inkml:channelProperties>
-      </inkml:inkSource>
-      <inkml:timestamp xml:id="ts0" timeString="2017-11-13T13:14:22.146"/>
-    </inkml:context>
-    <inkml:brush xml:id="br0">
-      <inkml:brushProperty name="width" value="0.05" units="cm"/>
-      <inkml:brushProperty name="height" value="0.05" units="cm"/>
-      <inkml:brushProperty name="fitToCurve" value="1"/>
-    </inkml:brush>
-  </inkml:definitions>
-  <inkml:trace contextRef="#ctx0" brushRef="#br0">0 100 468 0,'0'64'256'0,"44"36"-240"15,-36-79 4-15,4 10-8 16,5 10 4-16,3 7-8 16,15 4 4-16,-6 4-12 15,0-10 0-15,-6-7-16 0,3-8 4 16,3-11-24-16,-3-12 4 0,-3-13 0 15,0-18 4-15,-3-8-24 16,0-13 4-16,1-12 36 16,-1-14 0-16,-3 1 12 15,-3 0 0-15,-2 5 0 32,0 2 0-32,5 11 24 0,-6 10 0 15,-2 5 4-15,0 13 0 0,-3 10-8 16,-1 13 4-16,1 8-8 15,-6 15 4-15,0 20-12 16,-3 4 4-16,0 9 0 16,-2 6 0-1,-1 7-28-15,0 5 4 0,-3-2-88 16,1-5 0-16,-1-13 96 16,-3-11 4-16</inkml:trace>
-</inkml:ink>
-</file>
-
-<file path=word/ink/ink4.xml><?xml version="1.0" encoding="utf-8"?>
-<inkml:ink xmlns:inkml="http://www.w3.org/2003/InkML">
-  <inkml:definitions>
-    <inkml:context xml:id="ctx0">
-      <inkml:inkSource xml:id="inkSrc0">
-        <inkml:traceFormat>
-          <inkml:channel name="X" type="integer" max="9600" units="cm"/>
-          <inkml:channel name="Y" type="integer" max="7200" units="cm"/>
-          <inkml:channel name="F" type="integer" max="1024" units="dev"/>
-          <inkml:channel name="T" type="integer" max="2.14748E9" units="dev"/>
-        </inkml:traceFormat>
-        <inkml:channelProperties>
-          <inkml:channelProperty channel="X" name="resolution" value="420.86804" units="1/cm"/>
-          <inkml:channelProperty channel="Y" name="resolution" value="473.37277" units="1/cm"/>
-          <inkml:channelProperty channel="F" name="resolution" value="0" units="1/dev"/>
-          <inkml:channelProperty channel="T" name="resolution" value="1" units="1/dev"/>
-        </inkml:channelProperties>
-      </inkml:inkSource>
-      <inkml:timestamp xml:id="ts0" timeString="2017-11-13T13:14:21.699"/>
-    </inkml:context>
-    <inkml:brush xml:id="br0">
-      <inkml:brushProperty name="width" value="0.05" units="cm"/>
-      <inkml:brushProperty name="height" value="0.05" units="cm"/>
-      <inkml:brushProperty name="fitToCurve" value="1"/>
-    </inkml:brush>
-  </inkml:definitions>
-  <inkml:trace contextRef="#ctx0" brushRef="#br0">0 18 460 0,'15'3'248'0,"34"-19"-236"0,-38 14 0 0,9-1 0 16,21 6 4-16,-1-1-16 16,4 6 4-16,2 0-28 15,3-1 0-15,6 1-120 16,-6 0 4-16,-3-1 140 15,-6-12 0-15</inkml:trace>
-</inkml:ink>
-</file>
-
-<file path=word/ink/ink5.xml><?xml version="1.0" encoding="utf-8"?>
-<inkml:ink xmlns:inkml="http://www.w3.org/2003/InkML">
-  <inkml:definitions>
-    <inkml:context xml:id="ctx0">
-      <inkml:inkSource xml:id="inkSrc0">
-        <inkml:traceFormat>
-          <inkml:channel name="X" type="integer" max="9600" units="cm"/>
-          <inkml:channel name="Y" type="integer" max="7200" units="cm"/>
-          <inkml:channel name="F" type="integer" max="1024" units="dev"/>
-          <inkml:channel name="T" type="integer" max="2.14748E9" units="dev"/>
-        </inkml:traceFormat>
-        <inkml:channelProperties>
-          <inkml:channelProperty channel="X" name="resolution" value="420.86804" units="1/cm"/>
-          <inkml:channelProperty channel="Y" name="resolution" value="473.37277" units="1/cm"/>
-          <inkml:channelProperty channel="F" name="resolution" value="0" units="1/dev"/>
-          <inkml:channelProperty channel="T" name="resolution" value="1" units="1/dev"/>
-        </inkml:channelProperties>
-      </inkml:inkSource>
-      <inkml:timestamp xml:id="ts0" timeString="2017-11-13T13:14:21.499"/>
-    </inkml:context>
-    <inkml:brush xml:id="br0">
-      <inkml:brushProperty name="width" value="0.05" units="cm"/>
-      <inkml:brushProperty name="height" value="0.05" units="cm"/>
-      <inkml:brushProperty name="fitToCurve" value="1"/>
-    </inkml:brush>
-  </inkml:definitions>
-  <inkml:trace contextRef="#ctx0" brushRef="#br0">3 0 452 0,'-6'23'248'0,"12"61"-248"0,-6-68 4 16,0 12 0-16,3 8 0 16,0 13 16-16,5 4 0 0,-2 14-20 15,8 13 4-15,-8-1-4 0,6 8 4 16,-9-2-8-16,5 2 4 15,-8-5-28-15,0-5 4 16,-3-10-80-16,-5-13 4 16,-1-10-148-16,0-14 4 15,-2-19 244-15,-9-16 4 16</inkml:trace>
-</inkml:ink>
-</file>
-
-<file path=word/ink/ink6.xml><?xml version="1.0" encoding="utf-8"?>
-<inkml:ink xmlns:inkml="http://www.w3.org/2003/InkML">
-  <inkml:definitions>
-    <inkml:context xml:id="ctx0">
-      <inkml:inkSource xml:id="inkSrc0">
-        <inkml:traceFormat>
-          <inkml:channel name="X" type="integer" max="9600" units="cm"/>
-          <inkml:channel name="Y" type="integer" max="7200" units="cm"/>
-          <inkml:channel name="F" type="integer" max="1024" units="dev"/>
-          <inkml:channel name="T" type="integer" max="2.14748E9" units="dev"/>
-        </inkml:traceFormat>
-        <inkml:channelProperties>
-          <inkml:channelProperty channel="X" name="resolution" value="420.86804" units="1/cm"/>
-          <inkml:channelProperty channel="Y" name="resolution" value="473.37277" units="1/cm"/>
-          <inkml:channelProperty channel="F" name="resolution" value="0" units="1/dev"/>
-          <inkml:channelProperty channel="T" name="resolution" value="1" units="1/dev"/>
-        </inkml:channelProperties>
-      </inkml:inkSource>
-      <inkml:timestamp xml:id="ts0" timeString="2017-11-13T13:14:21.222"/>
-    </inkml:context>
-    <inkml:brush xml:id="br0">
-      <inkml:brushProperty name="width" value="0.05" units="cm"/>
-      <inkml:brushProperty name="height" value="0.05" units="cm"/>
-      <inkml:brushProperty name="fitToCurve" value="1"/>
-    </inkml:brush>
-  </inkml:definitions>
-  <inkml:trace contextRef="#ctx0" brushRef="#br0">0 0 440 0,'3'5'240'16,"52"25"-228"-16,-49-19 4 0,-1 7 8 16,7 20 4-16,-3 16-20 15,5 13 0-15,-3 2-4 0,-5 23 0 16,-3 11-4-16,0 7 0 16,0 11 0-16,0 2 4 15,-3-2-4-15,0-8 0 16,0-13-16-16,0-18 0 15,0-13-108-15,0-18 4 16,3-20 120-16,0-18 0 0</inkml:trace>
-</inkml:ink>
-</file>
-
-<file path=word/ink/ink7.xml><?xml version="1.0" encoding="utf-8"?>
-<inkml:ink xmlns:inkml="http://www.w3.org/2003/InkML">
-  <inkml:definitions>
-    <inkml:context xml:id="ctx0">
-      <inkml:inkSource xml:id="inkSrc0">
-        <inkml:traceFormat>
-          <inkml:channel name="X" type="integer" max="9600" units="cm"/>
-          <inkml:channel name="Y" type="integer" max="7200" units="cm"/>
-          <inkml:channel name="F" type="integer" max="1024" units="dev"/>
-          <inkml:channel name="T" type="integer" max="2.14748E9" units="dev"/>
-        </inkml:traceFormat>
-        <inkml:channelProperties>
-          <inkml:channelProperty channel="X" name="resolution" value="420.86804" units="1/cm"/>
-          <inkml:channelProperty channel="Y" name="resolution" value="473.37277" units="1/cm"/>
-          <inkml:channelProperty channel="F" name="resolution" value="0" units="1/dev"/>
-          <inkml:channelProperty channel="T" name="resolution" value="1" units="1/dev"/>
-        </inkml:channelProperties>
-      </inkml:inkSource>
-      <inkml:timestamp xml:id="ts0" timeString="2017-11-13T13:14:20.945"/>
-    </inkml:context>
-    <inkml:brush xml:id="br0">
-      <inkml:brushProperty name="width" value="0.05" units="cm"/>
-      <inkml:brushProperty name="height" value="0.05" units="cm"/>
-      <inkml:brushProperty name="fitToCurve" value="1"/>
-    </inkml:brush>
-  </inkml:definitions>
-  <inkml:trace contextRef="#ctx0" brushRef="#br0">434 180 340 0,'31'-36'184'0,"-25"-15"-140"0,-6 40 4 15,0-4-32-15,-3 0 4 16,-2-6-12-16,-13 6 0 31,-5 2-12-31,-6 13 0 0,-8 5-16 16,-4 8 0-16,-2 15 16 16,0 5 4-16,-3 19 16 15,2 12 0-15,4-3 4 16,8 1 0-16,0 2-12 15,15-7 0-15,6-6-8 16,5-10 0-16,6-10 0 0,6-8 4 0,5-10-4 16,6-11 0-16,7-12 4 15,4-16 0-15,1-22-8 16,3-9 4-16,-3-2-8 16,5-5 4-16,-2 0 0 15,3 0 4-15,-6 5 0 31,-6 10 0-31,-3 10-4 0,0 6 4 16,-5 15-4-16,-4 13 4 16,-2 10 0-16,0 11 0 15,-4 14 12-15,1 11 0 16,-3 11-8-16,3 14 4 16,-6 1-8-16,3 2 4 15,-3-10-28-15,0-5 4 0,0-8-132 16,0-12 0-16,0-11 148 15,0-15 4-15</inkml:trace>
-</inkml:ink>
-</file>
-
-<file path=word/ink/ink8.xml><?xml version="1.0" encoding="utf-8"?>
-<inkml:ink xmlns:inkml="http://www.w3.org/2003/InkML">
-  <inkml:definitions>
-    <inkml:context xml:id="ctx0">
-      <inkml:inkSource xml:id="inkSrc0">
-        <inkml:traceFormat>
-          <inkml:channel name="X" type="integer" max="9600" units="cm"/>
-          <inkml:channel name="Y" type="integer" max="7200" units="cm"/>
-          <inkml:channel name="F" type="integer" max="1024" units="dev"/>
-          <inkml:channel name="T" type="integer" max="2.14748E9" units="dev"/>
-        </inkml:traceFormat>
-        <inkml:channelProperties>
-          <inkml:channelProperty channel="X" name="resolution" value="420.86804" units="1/cm"/>
-          <inkml:channelProperty channel="Y" name="resolution" value="473.37277" units="1/cm"/>
-          <inkml:channelProperty channel="F" name="resolution" value="0" units="1/dev"/>
-          <inkml:channelProperty channel="T" name="resolution" value="1" units="1/dev"/>
-        </inkml:channelProperties>
-      </inkml:inkSource>
-      <inkml:timestamp xml:id="ts0" timeString="2017-11-13T13:14:20.460"/>
-    </inkml:context>
-    <inkml:brush xml:id="br0">
-      <inkml:brushProperty name="width" value="0.05" units="cm"/>
-      <inkml:brushProperty name="height" value="0.05" units="cm"/>
-      <inkml:brushProperty name="fitToCurve" value="1"/>
-    </inkml:brush>
-  </inkml:definitions>
-  <inkml:trace contextRef="#ctx0" brushRef="#br0">315 1 400 0,'6'-11'216'0,"-15"11"-200"16,3 6 4-1,3 4-12-15,-2 10 4 16,-1 9-12-16,0 14 4 0,-3 16-4 16,-5 23 0-16,0 8 0 15,-4 13 0-15,1 17 8 16,-3 1 0-16,2-8-4 15,-5-8 0-15,-8-10-4 16,5-10 4-16,3-11-4 0,2-18 4 16,4-15-8-16,3-12 4 15,2-14 0-15,3-10 0 16,4-10-4-16,5-13 4 16,8-15-4-16,12-16 4 15,4-10-4-15,4-10 4 16,7-1-4-1,8-9 4-15,4 5 0 16,-4 2 4-16,0 8-8 16,3 5 4-16,3 15-4 15,-8 16 4-15,-7 12-4 16,-2 16 4-16,-3 13 0 16,-6 10 4-16,-3 13 0 15,-2 8 0-15,-4 10-8 0,-5 5 0 16,-1 5-92-16,1-8 4 0,0-2-140 15,-4-3 4-15,4-7 228 16,0-11 0-16</inkml:trace>
-</inkml:ink>
-</file>
-
-<file path=word/ink/ink9.xml><?xml version="1.0" encoding="utf-8"?>
-<inkml:ink xmlns:inkml="http://www.w3.org/2003/InkML">
-  <inkml:definitions>
-    <inkml:context xml:id="ctx0">
-      <inkml:inkSource xml:id="inkSrc0">
-        <inkml:traceFormat>
-          <inkml:channel name="X" type="integer" max="9600" units="cm"/>
-          <inkml:channel name="Y" type="integer" max="7200" units="cm"/>
-          <inkml:channel name="F" type="integer" max="1024" units="dev"/>
-          <inkml:channel name="T" type="integer" max="2.14748E9" units="dev"/>
-        </inkml:traceFormat>
-        <inkml:channelProperties>
-          <inkml:channelProperty channel="X" name="resolution" value="420.86804" units="1/cm"/>
-          <inkml:channelProperty channel="Y" name="resolution" value="473.37277" units="1/cm"/>
-          <inkml:channelProperty channel="F" name="resolution" value="0" units="1/dev"/>
-          <inkml:channelProperty channel="T" name="resolution" value="1" units="1/dev"/>
-        </inkml:channelProperties>
-      </inkml:inkSource>
-      <inkml:timestamp xml:id="ts0" timeString="2017-11-13T13:14:19.997"/>
-    </inkml:context>
-    <inkml:brush xml:id="br0">
-      <inkml:brushProperty name="width" value="0.05" units="cm"/>
-      <inkml:brushProperty name="height" value="0.05" units="cm"/>
-      <inkml:brushProperty name="fitToCurve" value="1"/>
-    </inkml:brush>
-  </inkml:definitions>
-  <inkml:trace contextRef="#ctx0" brushRef="#br0">326 3 416 0,'-3'0'228'0,"-38"-3"-224"0,36 3 0 16,-7 5-8-16,-2 8 4 0,-7 10-8 15,-2 11 4-15,-11 14 0 16,-4 14 4-16,4-1 0 16,2 6 4-16,6-3-8 15,6 6 4-15,5-1 12 0,9-2 0 16,9-3-8-16,12-10 0 15,5-8-8-15,6-15 4 16,6-21-56-16,5-20 0 16,7-16-136-16,5-18 4 15,3-20 184-15,5-26 4 16</inkml:trace>
 </inkml:ink>
 </file>
 
@@ -6966,7 +5418,7 @@
   <a:extraClrSchemeLst/>
   <a:extLst>
     <a:ext uri="{05A4C25C-085E-4340-85A3-A5531E510DB2}">
-      <thm15:themeFamily xmlns:thm15="http://schemas.microsoft.com/office/thememl/2012/main" xmlns="" name="Office Theme" id="{62F939B6-93AF-4DB8-9C6B-D6C7DFDC589F}" vid="{4A3C46E8-61CC-4603-A589-7422A47A8E4A}"/>
+      <thm15:themeFamily xmlns:thm15="http://schemas.microsoft.com/office/thememl/2012/main" name="Office Theme" id="{62F939B6-93AF-4DB8-9C6B-D6C7DFDC589F}" vid="{4A3C46E8-61CC-4603-A589-7422A47A8E4A}"/>
     </a:ext>
   </a:extLst>
 </a:theme>
@@ -6977,7 +5429,7 @@
 </file>
 
 <file path=customXml/itemProps1.xml><?xml version="1.0" encoding="utf-8"?>
-<ds:datastoreItem xmlns:ds="http://schemas.openxmlformats.org/officeDocument/2006/customXml" ds:itemID="{1477AE7C-196C-AD4B-A2BA-F5AD4F49031C}">
+<ds:datastoreItem xmlns:ds="http://schemas.openxmlformats.org/officeDocument/2006/customXml" ds:itemID="{BEC0BFC7-56A6-44CA-BBD4-077562754B82}">
   <ds:schemaRefs>
     <ds:schemaRef ds:uri="http://schemas.openxmlformats.org/officeDocument/2006/bibliography"/>
   </ds:schemaRefs>
